--- a/OPE1/AC2/AC2.docx
+++ b/OPE1/AC2/AC2.docx
@@ -234,10 +234,7 @@
           </w:p>
           <w:p>
             <w:r>
-              <w:t>1</w:t>
-            </w:r>
-            <w:r>
-              <w:t>0. Fronteira Sistêmica</w:t>
+              <w:t>10. Fronteira Sistêmica</w:t>
             </w:r>
           </w:p>
           <w:p>
@@ -257,10 +254,7 @@
           </w:p>
           <w:p>
             <w:r>
-              <w:t>14. Matriz de Rastreabilidade (Necessidades x Características</w:t>
-            </w:r>
-            <w:r>
-              <w:t>)</w:t>
+              <w:t>14. Matriz de Rastreabilidade (Necessidades x Características)</w:t>
             </w:r>
           </w:p>
         </w:tc>
@@ -1087,10 +1081,7 @@
               <w:jc w:val="center"/>
             </w:pPr>
             <w:r>
-              <w:t>P</w:t>
-            </w:r>
-            <w:r>
-              <w:t>úblico</w:t>
+              <w:t>Público</w:t>
             </w:r>
           </w:p>
         </w:tc>
@@ -1101,13 +1092,7 @@
           </w:tcPr>
           <w:p>
             <w:r>
-              <w:t>Fará consultas de informações do sistema sobre os cursos</w:t>
-            </w:r>
-            <w:r>
-              <w:t xml:space="preserve"> </w:t>
-            </w:r>
-            <w:r>
-              <w:t>por meio do site, porém, não acessará o sistema como usuário.</w:t>
+              <w:t>Fará consultas de informações do sistema sobre os cursos por meio do site, porém, não acessará o sistema como usuário.</w:t>
             </w:r>
           </w:p>
         </w:tc>
@@ -1602,10 +1587,7 @@
           </w:tcPr>
           <w:p>
             <w:r>
-              <w:t xml:space="preserve">A linguagem Python deve ser </w:t>
-            </w:r>
-            <w:r>
-              <w:t>utilizada.</w:t>
+              <w:t>A linguagem Python deve ser utilizada.</w:t>
             </w:r>
           </w:p>
         </w:tc>
@@ -1954,13 +1936,7 @@
           </w:tcPr>
           <w:p>
             <w:r>
-              <w:t xml:space="preserve">A aceitação ou a recusa da matrícula pode ser realizada pela verificação de que o aluno é de fato </w:t>
-            </w:r>
-            <w:r>
-              <w:t>um aluno</w:t>
-            </w:r>
-            <w:r>
-              <w:t xml:space="preserve"> da faculdade e pela identificação do aluno pela foto.</w:t>
+              <w:t>A aceitação ou a recusa da matrícula pode ser realizada pela verificação de que o aluno é de fato um aluno da faculdade e pela identificação do aluno pela foto.</w:t>
             </w:r>
           </w:p>
         </w:tc>
@@ -2065,19 +2041,7 @@
           </w:tcPr>
           <w:p>
             <w:r>
-              <w:t xml:space="preserve">O professor, após ter previamente cadastrado um teste online na ferramenta, </w:t>
-            </w:r>
-            <w:r>
-              <w:t>terá</w:t>
-            </w:r>
-            <w:r>
-              <w:t xml:space="preserve"> a possibilidade de enviar para os alunos de sua disciplina. O aluno é inicialmente notificado, por e-mail específico, que um teste foi enviado e, assim que possível, </w:t>
-            </w:r>
-            <w:r>
-              <w:t>devem</w:t>
-            </w:r>
-            <w:r>
-              <w:t xml:space="preserve"> acessá-lo para realizar este teste.</w:t>
+              <w:t>O professor, após ter previamente cadastrado um teste online na ferramenta, terá a possibilidade de enviar para os alunos de sua disciplina. O aluno é inicialmente notificado, por e-mail específico, que um teste foi enviado e, assim que possível, devem acessá-lo para realizar este teste.</w:t>
             </w:r>
           </w:p>
         </w:tc>
@@ -2102,13 +2066,7 @@
           </w:tcPr>
           <w:p>
             <w:r>
-              <w:t xml:space="preserve">Disponibilização de textos e </w:t>
-            </w:r>
-            <w:r>
-              <w:t>materiais</w:t>
-            </w:r>
-            <w:r>
-              <w:t xml:space="preserve"> de apoio</w:t>
+              <w:t>Disponibilização de textos e materiais de apoio</w:t>
             </w:r>
           </w:p>
         </w:tc>
@@ -2371,21 +2329,7 @@
                 <w:b/>
                 <w:bCs/>
               </w:rPr>
-              <w:t>LISTA DE CARACTERÍSTICAS (</w:t>
-            </w:r>
-            <w:r>
-              <w:rPr>
-                <w:b/>
-                <w:bCs/>
-              </w:rPr>
-              <w:t>CLASSIFICAÇÕES</w:t>
-            </w:r>
-            <w:r>
-              <w:rPr>
-                <w:b/>
-                <w:bCs/>
-              </w:rPr>
-              <w:t>)</w:t>
+              <w:t>LISTA DE CARACTERÍSTICAS (CLASSIFICAÇÕES)</w:t>
             </w:r>
           </w:p>
         </w:tc>
@@ -4302,6 +4246,16 @@
         </w:tc>
       </w:tr>
     </w:tbl>
+    <w:p>
+      <w:pPr>
+        <w:spacing w:after="20"/>
+      </w:pPr>
+    </w:p>
+    <w:p>
+      <w:pPr>
+        <w:spacing w:after="20"/>
+      </w:pPr>
+    </w:p>
     <w:p>
       <w:pPr>
         <w:spacing w:after="20"/>

--- a/OPE1/AC2/AC2.docx
+++ b/OPE1/AC2/AC2.docx
@@ -573,19 +573,19 @@
     <w:tbl>
       <w:tblPr>
         <w:tblStyle w:val="Tabelacomgrade"/>
-        <w:tblW w:w="0" w:type="auto"/>
+        <w:tblW w:w="8503" w:type="dxa"/>
         <w:tblLook w:val="04A0" w:firstRow="1" w:lastRow="0" w:firstColumn="1" w:lastColumn="0" w:noHBand="0" w:noVBand="1"/>
       </w:tblPr>
       <w:tblGrid>
-        <w:gridCol w:w="8468"/>
+        <w:gridCol w:w="8503"/>
       </w:tblGrid>
       <w:tr>
         <w:trPr>
-          <w:trHeight w:val="288"/>
+          <w:trHeight w:val="273"/>
         </w:trPr>
         <w:tc>
           <w:tcPr>
-            <w:tcW w:w="8468" w:type="dxa"/>
+            <w:tcW w:w="8503" w:type="dxa"/>
           </w:tcPr>
           <w:p>
             <w:pPr>
@@ -604,23 +604,117 @@
                 <w:sz w:val="20"/>
                 <w:szCs w:val="20"/>
               </w:rPr>
-              <w:t>GRÁFICO DO SISTEMA LMS (Learning Management System) – Gestão de Aprendizagem</w:t>
+              <w:t>DIAGRAMA DE ISHIKAWA</w:t>
+            </w:r>
+            <w:r>
+              <w:rPr>
+                <w:b/>
+                <w:bCs/>
+                <w:sz w:val="20"/>
+                <w:szCs w:val="20"/>
+              </w:rPr>
+              <w:t xml:space="preserve"> SISTEMA </w:t>
+            </w:r>
+            <w:r>
+              <w:rPr>
+                <w:b/>
+                <w:bCs/>
+                <w:sz w:val="20"/>
+                <w:szCs w:val="20"/>
+              </w:rPr>
+              <w:t>RANNAR</w:t>
+            </w:r>
+            <w:r>
+              <w:rPr>
+                <w:b/>
+                <w:bCs/>
+                <w:sz w:val="20"/>
+                <w:szCs w:val="20"/>
+              </w:rPr>
+              <w:t xml:space="preserve"> – Gestão d</w:t>
+            </w:r>
+            <w:r>
+              <w:rPr>
+                <w:b/>
+                <w:bCs/>
+                <w:sz w:val="20"/>
+                <w:szCs w:val="20"/>
+              </w:rPr>
+              <w:t>o Negócio</w:t>
             </w:r>
           </w:p>
         </w:tc>
       </w:tr>
       <w:tr>
         <w:trPr>
-          <w:trHeight w:val="3248"/>
+          <w:trHeight w:val="3083"/>
         </w:trPr>
         <w:tc>
           <w:tcPr>
-            <w:tcW w:w="8468" w:type="dxa"/>
-          </w:tcPr>
-          <w:p>
-            <w:pPr>
-              <w:jc w:val="center"/>
-            </w:pPr>
+            <w:tcW w:w="8503" w:type="dxa"/>
+          </w:tcPr>
+          <w:p>
+            <w:pPr>
+              <w:jc w:val="center"/>
+            </w:pPr>
+          </w:p>
+          <w:p>
+            <w:pPr>
+              <w:jc w:val="center"/>
+            </w:pPr>
+            <w:r>
+              <w:rPr>
+                <w:noProof/>
+              </w:rPr>
+              <w:drawing>
+                <wp:inline distT="0" distB="0" distL="0" distR="0" wp14:anchorId="2B854594" wp14:editId="6BCA56B5">
+                  <wp:extent cx="4673600" cy="1604764"/>
+                  <wp:effectExtent l="0" t="0" r="0" b="0"/>
+                  <wp:docPr id="1" name="Imagem 1"/>
+                  <wp:cNvGraphicFramePr>
+                    <a:graphicFrameLocks xmlns:a="http://schemas.openxmlformats.org/drawingml/2006/main" noChangeAspect="1"/>
+                  </wp:cNvGraphicFramePr>
+                  <a:graphic xmlns:a="http://schemas.openxmlformats.org/drawingml/2006/main">
+                    <a:graphicData uri="http://schemas.openxmlformats.org/drawingml/2006/picture">
+                      <pic:pic xmlns:pic="http://schemas.openxmlformats.org/drawingml/2006/picture">
+                        <pic:nvPicPr>
+                          <pic:cNvPr id="0" name="Picture 1"/>
+                          <pic:cNvPicPr>
+                            <a:picLocks noChangeAspect="1" noChangeArrowheads="1"/>
+                          </pic:cNvPicPr>
+                        </pic:nvPicPr>
+                        <pic:blipFill>
+                          <a:blip r:embed="rId8" cstate="print">
+                            <a:extLst>
+                              <a:ext uri="{28A0092B-C50C-407E-A947-70E740481C1C}">
+                                <a14:useLocalDpi xmlns:a14="http://schemas.microsoft.com/office/drawing/2010/main" val="0"/>
+                              </a:ext>
+                            </a:extLst>
+                          </a:blip>
+                          <a:srcRect/>
+                          <a:stretch>
+                            <a:fillRect/>
+                          </a:stretch>
+                        </pic:blipFill>
+                        <pic:spPr bwMode="auto">
+                          <a:xfrm>
+                            <a:off x="0" y="0"/>
+                            <a:ext cx="4692980" cy="1611418"/>
+                          </a:xfrm>
+                          <a:prstGeom prst="rect">
+                            <a:avLst/>
+                          </a:prstGeom>
+                          <a:noFill/>
+                          <a:ln>
+                            <a:noFill/>
+                          </a:ln>
+                        </pic:spPr>
+                      </pic:pic>
+                    </a:graphicData>
+                  </a:graphic>
+                </wp:inline>
+              </w:drawing>
+            </w:r>
           </w:p>
         </w:tc>
       </w:tr>
@@ -966,7 +1060,6 @@
               </w:numPr>
             </w:pPr>
             <w:r>
-              <w:lastRenderedPageBreak/>
               <w:t>matrícula, consultas, tarefas, entregas ...</w:t>
             </w:r>
           </w:p>
@@ -4262,7 +4355,7 @@
       </w:pPr>
     </w:p>
     <w:sectPr>
-      <w:headerReference w:type="default" r:id="rId8"/>
+      <w:headerReference w:type="default" r:id="rId9"/>
       <w:pgSz w:w="11906" w:h="16838"/>
       <w:pgMar w:top="1417" w:right="1701" w:bottom="1417" w:left="1701" w:header="708" w:footer="708" w:gutter="0"/>
       <w:cols w:space="708"/>

--- a/OPE1/AC2/AC2.docx
+++ b/OPE1/AC2/AC2.docx
@@ -720,6 +720,14 @@
       </w:tr>
     </w:tbl>
     <w:p/>
+    <w:p/>
+    <w:p/>
+    <w:p/>
+    <w:p/>
+    <w:p/>
+    <w:p/>
+    <w:p/>
+    <w:p/>
     <w:tbl>
       <w:tblPr>
         <w:tblStyle w:val="Tabelacomgrade"/>
@@ -753,6 +761,7 @@
                 <w:b/>
                 <w:bCs/>
               </w:rPr>
+              <w:lastRenderedPageBreak/>
               <w:t>SI – 3B</w:t>
             </w:r>
           </w:p>
@@ -957,7 +966,7 @@
               <w:jc w:val="center"/>
             </w:pPr>
             <w:r>
-              <w:t>Professor</w:t>
+              <w:t>Gerente</w:t>
             </w:r>
           </w:p>
         </w:tc>
@@ -968,15 +977,7 @@
           </w:tcPr>
           <w:p>
             <w:r>
-              <w:t>Usará o novo sistema LMS, LMS-</w:t>
-            </w:r>
-            <w:proofErr w:type="spellStart"/>
-            <w:r>
-              <w:t>Advance</w:t>
-            </w:r>
-            <w:proofErr w:type="spellEnd"/>
-            <w:r>
-              <w:t>, para:</w:t>
+              <w:t>Usará o sistema RANNAR, para:</w:t>
             </w:r>
           </w:p>
           <w:p>
@@ -984,11 +985,17 @@
               <w:pStyle w:val="PargrafodaLista"/>
               <w:numPr>
                 <w:ilvl w:val="0"/>
-                <w:numId w:val="1"/>
+                <w:numId w:val="5"/>
               </w:numPr>
             </w:pPr>
             <w:r>
-              <w:t>Fazer a gestão de materiais instrucionais por disciplina alocada no semestre;</w:t>
+              <w:t>Manter</w:t>
+            </w:r>
+            <w:r>
+              <w:t xml:space="preserve"> </w:t>
+            </w:r>
+            <w:r>
+              <w:t>fornecedores e funcionários;</w:t>
             </w:r>
           </w:p>
           <w:p>
@@ -996,17 +1003,11 @@
               <w:pStyle w:val="PargrafodaLista"/>
               <w:numPr>
                 <w:ilvl w:val="0"/>
-                <w:numId w:val="1"/>
+                <w:numId w:val="5"/>
               </w:numPr>
             </w:pPr>
             <w:r>
-              <w:t>Fazer a gestão das atividades contínuas de alunos em cada</w:t>
-            </w:r>
-            <w:r>
-              <w:t xml:space="preserve"> </w:t>
-            </w:r>
-            <w:r>
-              <w:t>disciplina que ele ministra;</w:t>
+              <w:t>Fazer solicitação de restabelecimento de estoque;</w:t>
             </w:r>
           </w:p>
           <w:p>
@@ -1014,11 +1015,11 @@
               <w:pStyle w:val="PargrafodaLista"/>
               <w:numPr>
                 <w:ilvl w:val="0"/>
-                <w:numId w:val="1"/>
+                <w:numId w:val="5"/>
               </w:numPr>
             </w:pPr>
             <w:r>
-              <w:t>Criar, avaliar e fornecer feedback de testes online</w:t>
+              <w:t>Fazer a gestão da movimentação do produto, é responsável pela entrada.</w:t>
             </w:r>
           </w:p>
         </w:tc>
@@ -1037,7 +1038,7 @@
               <w:jc w:val="center"/>
             </w:pPr>
             <w:r>
-              <w:t>Aluno</w:t>
+              <w:t>Funcionário</w:t>
             </w:r>
           </w:p>
         </w:tc>
@@ -1048,7 +1049,7 @@
           </w:tcPr>
           <w:p>
             <w:r>
-              <w:t>Usará o sistema em várias atividades:</w:t>
+              <w:t>Usará o sistema RANNAR, para:</w:t>
             </w:r>
           </w:p>
           <w:p>
@@ -1056,45 +1057,54 @@
               <w:pStyle w:val="PargrafodaLista"/>
               <w:numPr>
                 <w:ilvl w:val="0"/>
-                <w:numId w:val="3"/>
+                <w:numId w:val="4"/>
               </w:numPr>
             </w:pPr>
             <w:r>
-              <w:t>matrícula, consultas, tarefas, entregas ...</w:t>
-            </w:r>
-          </w:p>
-          <w:p/>
-        </w:tc>
-      </w:tr>
-      <w:tr>
-        <w:trPr>
-          <w:trHeight w:val="397"/>
-        </w:trPr>
-        <w:tc>
-          <w:tcPr>
-            <w:tcW w:w="2830" w:type="dxa"/>
-            <w:vAlign w:val="center"/>
-          </w:tcPr>
-          <w:p>
-            <w:pPr>
-              <w:jc w:val="center"/>
-            </w:pPr>
-            <w:r>
-              <w:lastRenderedPageBreak/>
-              <w:t>...</w:t>
-            </w:r>
-          </w:p>
-        </w:tc>
-        <w:tc>
-          <w:tcPr>
-            <w:tcW w:w="5670" w:type="dxa"/>
-            <w:vAlign w:val="center"/>
-          </w:tcPr>
-          <w:p/>
+              <w:t xml:space="preserve">Manter </w:t>
+            </w:r>
+            <w:r>
+              <w:t>clientes</w:t>
+            </w:r>
+            <w:r>
+              <w:t xml:space="preserve"> e </w:t>
+            </w:r>
+            <w:r>
+              <w:t>produtos;</w:t>
+            </w:r>
+          </w:p>
+          <w:p>
+            <w:pPr>
+              <w:pStyle w:val="PargrafodaLista"/>
+              <w:numPr>
+                <w:ilvl w:val="0"/>
+                <w:numId w:val="4"/>
+              </w:numPr>
+            </w:pPr>
+            <w:r>
+              <w:t>Fazer a gestão da movimentação do produto, é responsável pela saída.</w:t>
+            </w:r>
+          </w:p>
+          <w:p>
+            <w:pPr>
+              <w:pStyle w:val="PargrafodaLista"/>
+              <w:numPr>
+                <w:ilvl w:val="0"/>
+                <w:numId w:val="4"/>
+              </w:numPr>
+            </w:pPr>
+            <w:r>
+              <w:t>Gerar relatório mensal da movimentação do produto;</w:t>
+            </w:r>
+          </w:p>
         </w:tc>
       </w:tr>
     </w:tbl>
-    <w:p/>
+    <w:p>
+      <w:pPr>
+        <w:spacing w:after="20"/>
+      </w:pPr>
+    </w:p>
     <w:tbl>
       <w:tblPr>
         <w:tblStyle w:val="Tabelacomgrade"/>
@@ -1185,35 +1195,21 @@
           </w:tcPr>
           <w:p>
             <w:r>
-              <w:t>Fará consultas de informações do sistema sobre os cursos por meio do site, porém, não acessará o sistema como usuário.</w:t>
-            </w:r>
-          </w:p>
-        </w:tc>
-      </w:tr>
-      <w:tr>
-        <w:trPr>
-          <w:trHeight w:val="397"/>
-        </w:trPr>
-        <w:tc>
-          <w:tcPr>
-            <w:tcW w:w="2830" w:type="dxa"/>
-            <w:vAlign w:val="center"/>
-          </w:tcPr>
-          <w:p>
-            <w:pPr>
-              <w:jc w:val="center"/>
-            </w:pPr>
-            <w:r>
-              <w:t>...</w:t>
-            </w:r>
-          </w:p>
-        </w:tc>
-        <w:tc>
-          <w:tcPr>
-            <w:tcW w:w="5670" w:type="dxa"/>
-            <w:vAlign w:val="center"/>
-          </w:tcPr>
-          <w:p/>
+              <w:t xml:space="preserve">Fará consultas de informações </w:t>
+            </w:r>
+            <w:r>
+              <w:t>das roupas</w:t>
+            </w:r>
+            <w:r>
+              <w:t xml:space="preserve"> por meio do </w:t>
+            </w:r>
+            <w:r>
+              <w:t>sistema</w:t>
+            </w:r>
+            <w:r>
+              <w:t>, porém, não acessará o sistema como usuário.</w:t>
+            </w:r>
+          </w:p>
         </w:tc>
       </w:tr>
     </w:tbl>
@@ -1400,19 +1396,19 @@
     <w:tbl>
       <w:tblPr>
         <w:tblStyle w:val="Tabelacomgrade"/>
-        <w:tblW w:w="0" w:type="auto"/>
+        <w:tblW w:w="8515" w:type="dxa"/>
         <w:tblLook w:val="04A0" w:firstRow="1" w:lastRow="0" w:firstColumn="1" w:lastColumn="0" w:noHBand="0" w:noVBand="1"/>
       </w:tblPr>
       <w:tblGrid>
-        <w:gridCol w:w="8468"/>
+        <w:gridCol w:w="8515"/>
       </w:tblGrid>
       <w:tr>
         <w:trPr>
-          <w:trHeight w:val="190"/>
+          <w:trHeight w:val="116"/>
         </w:trPr>
         <w:tc>
           <w:tcPr>
-            <w:tcW w:w="8468" w:type="dxa"/>
+            <w:tcW w:w="8515" w:type="dxa"/>
           </w:tcPr>
           <w:p>
             <w:pPr>
@@ -1431,23 +1427,90 @@
                 <w:sz w:val="20"/>
                 <w:szCs w:val="20"/>
               </w:rPr>
-              <w:t>FRONTEIRA DO SISTEMA LMS</w:t>
+              <w:t xml:space="preserve">FRONTEIRA DO SISTEMA </w:t>
+            </w:r>
+            <w:r>
+              <w:rPr>
+                <w:b/>
+                <w:bCs/>
+                <w:sz w:val="20"/>
+                <w:szCs w:val="20"/>
+              </w:rPr>
+              <w:t>RANNAR</w:t>
             </w:r>
           </w:p>
         </w:tc>
       </w:tr>
       <w:tr>
         <w:trPr>
-          <w:trHeight w:val="3248"/>
+          <w:trHeight w:val="1984"/>
         </w:trPr>
         <w:tc>
           <w:tcPr>
-            <w:tcW w:w="8468" w:type="dxa"/>
-          </w:tcPr>
-          <w:p>
-            <w:pPr>
-              <w:jc w:val="center"/>
-            </w:pPr>
+            <w:tcW w:w="8515" w:type="dxa"/>
+          </w:tcPr>
+          <w:p>
+            <w:pPr>
+              <w:jc w:val="center"/>
+            </w:pPr>
+          </w:p>
+          <w:p>
+            <w:pPr>
+              <w:jc w:val="center"/>
+            </w:pPr>
+            <w:r>
+              <w:rPr>
+                <w:noProof/>
+              </w:rPr>
+              <w:drawing>
+                <wp:inline distT="0" distB="0" distL="0" distR="0" wp14:anchorId="6FFC41C5" wp14:editId="44D65B03">
+                  <wp:extent cx="4358640" cy="1013804"/>
+                  <wp:effectExtent l="0" t="0" r="0" b="0"/>
+                  <wp:docPr id="2" name="Imagem 2"/>
+                  <wp:cNvGraphicFramePr>
+                    <a:graphicFrameLocks xmlns:a="http://schemas.openxmlformats.org/drawingml/2006/main" noChangeAspect="1"/>
+                  </wp:cNvGraphicFramePr>
+                  <a:graphic xmlns:a="http://schemas.openxmlformats.org/drawingml/2006/main">
+                    <a:graphicData uri="http://schemas.openxmlformats.org/drawingml/2006/picture">
+                      <pic:pic xmlns:pic="http://schemas.openxmlformats.org/drawingml/2006/picture">
+                        <pic:nvPicPr>
+                          <pic:cNvPr id="0" name="Picture 1"/>
+                          <pic:cNvPicPr>
+                            <a:picLocks noChangeAspect="1" noChangeArrowheads="1"/>
+                          </pic:cNvPicPr>
+                        </pic:nvPicPr>
+                        <pic:blipFill>
+                          <a:blip r:embed="rId9" cstate="print">
+                            <a:extLst>
+                              <a:ext uri="{28A0092B-C50C-407E-A947-70E740481C1C}">
+                                <a14:useLocalDpi xmlns:a14="http://schemas.microsoft.com/office/drawing/2010/main" val="0"/>
+                              </a:ext>
+                            </a:extLst>
+                          </a:blip>
+                          <a:srcRect/>
+                          <a:stretch>
+                            <a:fillRect/>
+                          </a:stretch>
+                        </pic:blipFill>
+                        <pic:spPr bwMode="auto">
+                          <a:xfrm>
+                            <a:off x="0" y="0"/>
+                            <a:ext cx="4405406" cy="1024682"/>
+                          </a:xfrm>
+                          <a:prstGeom prst="rect">
+                            <a:avLst/>
+                          </a:prstGeom>
+                          <a:noFill/>
+                          <a:ln>
+                            <a:noFill/>
+                          </a:ln>
+                        </pic:spPr>
+                      </pic:pic>
+                    </a:graphicData>
+                  </a:graphic>
+                </wp:inline>
+              </w:drawing>
+            </w:r>
           </w:p>
         </w:tc>
       </w:tr>
@@ -1680,7 +1743,13 @@
           </w:tcPr>
           <w:p>
             <w:r>
-              <w:t>A linguagem Python deve ser utilizada.</w:t>
+              <w:t>A linguagem P</w:t>
+            </w:r>
+            <w:r>
+              <w:t>HP</w:t>
+            </w:r>
+            <w:r>
+              <w:t xml:space="preserve"> deve ser utilizada.</w:t>
             </w:r>
           </w:p>
         </w:tc>
@@ -1691,7 +1760,19 @@
           </w:tcPr>
           <w:p>
             <w:r>
-              <w:t>É a linguagem trabalhada pelos alunos nos cursos de ADS e SI.</w:t>
+              <w:t>É a linguagem</w:t>
+            </w:r>
+            <w:r>
+              <w:t xml:space="preserve"> cujo os</w:t>
+            </w:r>
+            <w:r>
+              <w:t xml:space="preserve"> alunos </w:t>
+            </w:r>
+            <w:r>
+              <w:t>possuem um bom conhecimento</w:t>
+            </w:r>
+            <w:r>
+              <w:t xml:space="preserve"> e domínio.</w:t>
             </w:r>
           </w:p>
         </w:tc>
@@ -1707,7 +1788,7 @@
           </w:tcPr>
           <w:p>
             <w:r>
-              <w:t>O projeto de testes online deve ser desenvolvido na disciplina Linguagem de Programação II.</w:t>
+              <w:t>A linguagem HTML deve ser utilizada.</w:t>
             </w:r>
           </w:p>
         </w:tc>
@@ -1718,7 +1799,10 @@
           </w:tcPr>
           <w:p>
             <w:r>
-              <w:t>É o projeto que fornece maior oportunidade de aplicar os conceitos de orientação a objetos.</w:t>
+              <w:t>É a linguagem cujo os alunos possuem um bom conhecimento</w:t>
+            </w:r>
+            <w:r>
+              <w:t xml:space="preserve"> e domínio.</w:t>
             </w:r>
           </w:p>
         </w:tc>
@@ -1734,7 +1818,7 @@
           </w:tcPr>
           <w:p>
             <w:r>
-              <w:t>...</w:t>
+              <w:t>A linguagem SQL deve ser utilizada.</w:t>
             </w:r>
           </w:p>
         </w:tc>
@@ -1743,7 +1827,81 @@
             <w:tcW w:w="5670" w:type="dxa"/>
             <w:vAlign w:val="center"/>
           </w:tcPr>
-          <w:p/>
+          <w:p>
+            <w:r>
+              <w:t>É a linguagem cujo os alunos possuem um bom conhecimento</w:t>
+            </w:r>
+            <w:r>
+              <w:t xml:space="preserve"> e domínio.</w:t>
+            </w:r>
+          </w:p>
+        </w:tc>
+      </w:tr>
+      <w:tr>
+        <w:trPr>
+          <w:trHeight w:val="397"/>
+        </w:trPr>
+        <w:tc>
+          <w:tcPr>
+            <w:tcW w:w="2830" w:type="dxa"/>
+            <w:vAlign w:val="center"/>
+          </w:tcPr>
+          <w:p>
+            <w:r>
+              <w:t>A solução deve rodar online.</w:t>
+            </w:r>
+          </w:p>
+        </w:tc>
+        <w:tc>
+          <w:tcPr>
+            <w:tcW w:w="5670" w:type="dxa"/>
+            <w:vAlign w:val="center"/>
+          </w:tcPr>
+          <w:p>
+            <w:r>
+              <w:t>Dessa forma a solução será usada tanto pelos clientes quanto pelos funcionários da empresa.</w:t>
+            </w:r>
+          </w:p>
+        </w:tc>
+      </w:tr>
+      <w:tr>
+        <w:trPr>
+          <w:trHeight w:val="397"/>
+        </w:trPr>
+        <w:tc>
+          <w:tcPr>
+            <w:tcW w:w="2830" w:type="dxa"/>
+            <w:vAlign w:val="center"/>
+          </w:tcPr>
+          <w:p>
+            <w:r>
+              <w:lastRenderedPageBreak/>
+              <w:t xml:space="preserve">A solução tem que ser compatível com a </w:t>
+            </w:r>
+            <w:r>
+              <w:t>atual (</w:t>
+            </w:r>
+            <w:r>
+              <w:t>que lida com a parte financeira</w:t>
+            </w:r>
+            <w:r>
+              <w:t>)</w:t>
+            </w:r>
+            <w:r>
+              <w:t>.</w:t>
+            </w:r>
+          </w:p>
+        </w:tc>
+        <w:tc>
+          <w:tcPr>
+            <w:tcW w:w="5670" w:type="dxa"/>
+            <w:vAlign w:val="center"/>
+          </w:tcPr>
+          <w:p>
+            <w:r>
+              <w:t>Nossa solução é focada na parte de manter fornecedores, funcionários, clientes e produtos, mas não vamos mexer com a parte financeira atual, de venda.</w:t>
+            </w:r>
+          </w:p>
         </w:tc>
       </w:tr>
     </w:tbl>
@@ -2008,8 +2166,230 @@
               <w:jc w:val="center"/>
             </w:pPr>
             <w:r>
+              <w:t>C01</w:t>
+            </w:r>
+          </w:p>
+        </w:tc>
+        <w:tc>
+          <w:tcPr>
+            <w:tcW w:w="3969" w:type="dxa"/>
+          </w:tcPr>
+          <w:p>
+            <w:r>
+              <w:t>Confirmação de matrícula</w:t>
+            </w:r>
+          </w:p>
+        </w:tc>
+        <w:tc>
+          <w:tcPr>
+            <w:tcW w:w="3112" w:type="dxa"/>
+          </w:tcPr>
+          <w:p>
+            <w:r>
+              <w:t>A aceitação ou a recusa da matrícula pode ser realizada pela verificação de que o aluno é de fato um aluno da faculdade e pela identificação do aluno pela foto.</w:t>
+            </w:r>
+          </w:p>
+        </w:tc>
+      </w:tr>
+      <w:tr>
+        <w:tc>
+          <w:tcPr>
+            <w:tcW w:w="1413" w:type="dxa"/>
+          </w:tcPr>
+          <w:p>
+            <w:pPr>
+              <w:jc w:val="center"/>
+            </w:pPr>
+            <w:r>
+              <w:t>C02</w:t>
+            </w:r>
+          </w:p>
+        </w:tc>
+        <w:tc>
+          <w:tcPr>
+            <w:tcW w:w="3969" w:type="dxa"/>
+          </w:tcPr>
+          <w:p>
+            <w:r>
+              <w:t>Identificação visual de alunos (fotos)</w:t>
+            </w:r>
+          </w:p>
+        </w:tc>
+        <w:tc>
+          <w:tcPr>
+            <w:tcW w:w="3112" w:type="dxa"/>
+          </w:tcPr>
+          <w:p>
+            <w:r>
+              <w:t>Os alunos deverão disponibilizar digitalmente uma foto, que poderá ser inserida no sistema via upload. Haverá a possibilidade de, sempre que necessário, ocorrer a substituição da foto atual.</w:t>
+            </w:r>
+          </w:p>
+        </w:tc>
+      </w:tr>
+      <w:tr>
+        <w:tc>
+          <w:tcPr>
+            <w:tcW w:w="1413" w:type="dxa"/>
+          </w:tcPr>
+          <w:p>
+            <w:pPr>
+              <w:jc w:val="center"/>
+            </w:pPr>
+            <w:r>
+              <w:t>C03</w:t>
+            </w:r>
+          </w:p>
+        </w:tc>
+        <w:tc>
+          <w:tcPr>
+            <w:tcW w:w="3969" w:type="dxa"/>
+          </w:tcPr>
+          <w:p>
+            <w:r>
+              <w:t>Disponibilização de trabalhos e exercícios</w:t>
+            </w:r>
+          </w:p>
+        </w:tc>
+        <w:tc>
+          <w:tcPr>
+            <w:tcW w:w="3112" w:type="dxa"/>
+          </w:tcPr>
+          <w:p>
+            <w:r>
+              <w:t xml:space="preserve">Professores disponibilizarão trabalhos e exercícios aos alunos. Estas atividades poderão ser consideradas como </w:t>
+            </w:r>
+            <w:proofErr w:type="spellStart"/>
+            <w:r>
+              <w:t>ACs</w:t>
+            </w:r>
+            <w:proofErr w:type="spellEnd"/>
+            <w:r>
+              <w:t>, seguindo as regras específicas das Atividades Contínuas.</w:t>
+            </w:r>
+          </w:p>
+        </w:tc>
+      </w:tr>
+      <w:tr>
+        <w:tc>
+          <w:tcPr>
+            <w:tcW w:w="1413" w:type="dxa"/>
+          </w:tcPr>
+          <w:p>
+            <w:pPr>
+              <w:jc w:val="center"/>
+            </w:pPr>
+            <w:r>
+              <w:t>C04</w:t>
+            </w:r>
+          </w:p>
+        </w:tc>
+        <w:tc>
+          <w:tcPr>
+            <w:tcW w:w="3969" w:type="dxa"/>
+          </w:tcPr>
+          <w:p>
+            <w:r>
+              <w:t>Aplicação de testes rápidos via mobile</w:t>
+            </w:r>
+          </w:p>
+        </w:tc>
+        <w:tc>
+          <w:tcPr>
+            <w:tcW w:w="3112" w:type="dxa"/>
+          </w:tcPr>
+          <w:p>
+            <w:r>
+              <w:t>O professor, após ter previamente cadastrado um teste online na ferramenta, terá a possibilidade de enviar para os alunos de sua disciplina. O aluno é inicialmente notificado, por e-mail específico, que um teste foi enviado e, assim que possível, devem acessá-lo para realizar este teste.</w:t>
+            </w:r>
+          </w:p>
+        </w:tc>
+      </w:tr>
+      <w:tr>
+        <w:tc>
+          <w:tcPr>
+            <w:tcW w:w="1413" w:type="dxa"/>
+          </w:tcPr>
+          <w:p>
+            <w:pPr>
+              <w:jc w:val="center"/>
+            </w:pPr>
+            <w:r>
+              <w:t>C05</w:t>
+            </w:r>
+          </w:p>
+        </w:tc>
+        <w:tc>
+          <w:tcPr>
+            <w:tcW w:w="3969" w:type="dxa"/>
+          </w:tcPr>
+          <w:p>
+            <w:r>
+              <w:t>Disponibilização de textos e materiais de apoio</w:t>
+            </w:r>
+          </w:p>
+        </w:tc>
+        <w:tc>
+          <w:tcPr>
+            <w:tcW w:w="3112" w:type="dxa"/>
+          </w:tcPr>
+          <w:p>
+            <w:r>
+              <w:t>Slides, documentos, vídeos, dentre outros materiais fornecidos ao aluno para trabalhar uma disciplina são chamados de Materiais Instrucionais. Deve ser possível ao professor fazer a gestão desses materiais associados às suas disciplinas.</w:t>
+            </w:r>
+          </w:p>
+        </w:tc>
+      </w:tr>
+      <w:tr>
+        <w:tc>
+          <w:tcPr>
+            <w:tcW w:w="1413" w:type="dxa"/>
+          </w:tcPr>
+          <w:p>
+            <w:pPr>
+              <w:jc w:val="center"/>
+            </w:pPr>
+            <w:r>
+              <w:t>C06</w:t>
+            </w:r>
+          </w:p>
+        </w:tc>
+        <w:tc>
+          <w:tcPr>
+            <w:tcW w:w="3969" w:type="dxa"/>
+          </w:tcPr>
+          <w:p>
+            <w:r>
+              <w:t>Disponibilização das aulas gravadas</w:t>
+            </w:r>
+          </w:p>
+        </w:tc>
+        <w:tc>
+          <w:tcPr>
+            <w:tcW w:w="3112" w:type="dxa"/>
+          </w:tcPr>
+          <w:p>
+            <w:r>
+              <w:t xml:space="preserve">Ao ser encerrada uma aula pelo professor, o sistema deve automaticamente disponibilizar </w:t>
+            </w:r>
+            <w:r>
               <w:lastRenderedPageBreak/>
-              <w:t>C01</w:t>
+              <w:t>a gravação nas Áreas do Aluno e do Professor, atribuindo o arquivo para a turma que se refere à disciplina. Os arquivos gravados podem ser “baixados” (download) para consumo.</w:t>
+            </w:r>
+          </w:p>
+        </w:tc>
+      </w:tr>
+      <w:tr>
+        <w:tc>
+          <w:tcPr>
+            <w:tcW w:w="1413" w:type="dxa"/>
+          </w:tcPr>
+          <w:p>
+            <w:pPr>
+              <w:jc w:val="center"/>
+            </w:pPr>
+            <w:r>
+              <w:lastRenderedPageBreak/>
+              <w:t>C07</w:t>
             </w:r>
           </w:p>
         </w:tc>
@@ -2019,7 +2399,7 @@
           </w:tcPr>
           <w:p>
             <w:r>
-              <w:t>Confirmação de matrícula</w:t>
+              <w:t>Recepção controlada de trabalhos e exercícios</w:t>
             </w:r>
           </w:p>
         </w:tc>
@@ -2029,7 +2409,7 @@
           </w:tcPr>
           <w:p>
             <w:r>
-              <w:t>A aceitação ou a recusa da matrícula pode ser realizada pela verificação de que o aluno é de fato um aluno da faculdade e pela identificação do aluno pela foto.</w:t>
+              <w:t>Professores podem receber os trabalhos e os exercícios enviados dos alunos, para serem considerados como entregues e corrigidos</w:t>
             </w:r>
           </w:p>
         </w:tc>
@@ -2044,221 +2424,6 @@
               <w:jc w:val="center"/>
             </w:pPr>
             <w:r>
-              <w:t>C02</w:t>
-            </w:r>
-          </w:p>
-        </w:tc>
-        <w:tc>
-          <w:tcPr>
-            <w:tcW w:w="3969" w:type="dxa"/>
-          </w:tcPr>
-          <w:p>
-            <w:r>
-              <w:t>Identificação visual de alunos (fotos)</w:t>
-            </w:r>
-          </w:p>
-        </w:tc>
-        <w:tc>
-          <w:tcPr>
-            <w:tcW w:w="3112" w:type="dxa"/>
-          </w:tcPr>
-          <w:p>
-            <w:r>
-              <w:t>Os alunos deverão disponibilizar digitalmente uma foto, que poderá ser inserida no sistema via upload. Haverá a possibilidade de, sempre que necessário, ocorrer a substituição da foto atual.</w:t>
-            </w:r>
-          </w:p>
-        </w:tc>
-      </w:tr>
-      <w:tr>
-        <w:tc>
-          <w:tcPr>
-            <w:tcW w:w="1413" w:type="dxa"/>
-          </w:tcPr>
-          <w:p>
-            <w:pPr>
-              <w:jc w:val="center"/>
-            </w:pPr>
-            <w:r>
-              <w:t>C03</w:t>
-            </w:r>
-          </w:p>
-        </w:tc>
-        <w:tc>
-          <w:tcPr>
-            <w:tcW w:w="3969" w:type="dxa"/>
-          </w:tcPr>
-          <w:p>
-            <w:r>
-              <w:t>Disponibilização de trabalhos e exercícios</w:t>
-            </w:r>
-          </w:p>
-        </w:tc>
-        <w:tc>
-          <w:tcPr>
-            <w:tcW w:w="3112" w:type="dxa"/>
-          </w:tcPr>
-          <w:p>
-            <w:r>
-              <w:t>Professores disponibilizarão trabalhos e exercícios aos alunos. Estas atividades poderão ser consideradas como ACs, seguindo as regras específicas das Atividades Contínuas.</w:t>
-            </w:r>
-          </w:p>
-        </w:tc>
-      </w:tr>
-      <w:tr>
-        <w:tc>
-          <w:tcPr>
-            <w:tcW w:w="1413" w:type="dxa"/>
-          </w:tcPr>
-          <w:p>
-            <w:pPr>
-              <w:jc w:val="center"/>
-            </w:pPr>
-            <w:r>
-              <w:t>C04</w:t>
-            </w:r>
-          </w:p>
-        </w:tc>
-        <w:tc>
-          <w:tcPr>
-            <w:tcW w:w="3969" w:type="dxa"/>
-          </w:tcPr>
-          <w:p>
-            <w:r>
-              <w:t>Aplicação de testes rápidos via mobile</w:t>
-            </w:r>
-          </w:p>
-        </w:tc>
-        <w:tc>
-          <w:tcPr>
-            <w:tcW w:w="3112" w:type="dxa"/>
-          </w:tcPr>
-          <w:p>
-            <w:r>
-              <w:t>O professor, após ter previamente cadastrado um teste online na ferramenta, terá a possibilidade de enviar para os alunos de sua disciplina. O aluno é inicialmente notificado, por e-mail específico, que um teste foi enviado e, assim que possível, devem acessá-lo para realizar este teste.</w:t>
-            </w:r>
-          </w:p>
-        </w:tc>
-      </w:tr>
-      <w:tr>
-        <w:tc>
-          <w:tcPr>
-            <w:tcW w:w="1413" w:type="dxa"/>
-          </w:tcPr>
-          <w:p>
-            <w:pPr>
-              <w:jc w:val="center"/>
-            </w:pPr>
-            <w:r>
-              <w:t>C05</w:t>
-            </w:r>
-          </w:p>
-        </w:tc>
-        <w:tc>
-          <w:tcPr>
-            <w:tcW w:w="3969" w:type="dxa"/>
-          </w:tcPr>
-          <w:p>
-            <w:r>
-              <w:t>Disponibilização de textos e materiais de apoio</w:t>
-            </w:r>
-          </w:p>
-        </w:tc>
-        <w:tc>
-          <w:tcPr>
-            <w:tcW w:w="3112" w:type="dxa"/>
-          </w:tcPr>
-          <w:p>
-            <w:r>
-              <w:t>Slides, documentos, vídeos, dentre outros materiais fornecidos ao aluno para trabalhar uma disciplina são chamados de Materiais Instrucionais. Deve ser possível ao professor fazer a gestão desses materiais associados às suas disciplinas.</w:t>
-            </w:r>
-          </w:p>
-        </w:tc>
-      </w:tr>
-      <w:tr>
-        <w:tc>
-          <w:tcPr>
-            <w:tcW w:w="1413" w:type="dxa"/>
-          </w:tcPr>
-          <w:p>
-            <w:pPr>
-              <w:jc w:val="center"/>
-            </w:pPr>
-            <w:r>
-              <w:t>C06</w:t>
-            </w:r>
-          </w:p>
-        </w:tc>
-        <w:tc>
-          <w:tcPr>
-            <w:tcW w:w="3969" w:type="dxa"/>
-          </w:tcPr>
-          <w:p>
-            <w:r>
-              <w:t>Disponibilização das aulas gravadas</w:t>
-            </w:r>
-          </w:p>
-        </w:tc>
-        <w:tc>
-          <w:tcPr>
-            <w:tcW w:w="3112" w:type="dxa"/>
-          </w:tcPr>
-          <w:p>
-            <w:r>
-              <w:t>Ao ser encerrada uma aula pelo professor, o sistema deve automaticamente disponibilizar a gravação nas Áreas do Aluno e do Professor, atribuindo o arquivo para a turma que se refere à disciplina. Os arquivos gravados podem ser “baixados” (download) para consumo.</w:t>
-            </w:r>
-          </w:p>
-        </w:tc>
-      </w:tr>
-      <w:tr>
-        <w:tc>
-          <w:tcPr>
-            <w:tcW w:w="1413" w:type="dxa"/>
-          </w:tcPr>
-          <w:p>
-            <w:pPr>
-              <w:jc w:val="center"/>
-            </w:pPr>
-            <w:r>
-              <w:t>C07</w:t>
-            </w:r>
-          </w:p>
-        </w:tc>
-        <w:tc>
-          <w:tcPr>
-            <w:tcW w:w="3969" w:type="dxa"/>
-          </w:tcPr>
-          <w:p>
-            <w:r>
-              <w:t>Recepção controlada de trabalhos e exercícios</w:t>
-            </w:r>
-          </w:p>
-        </w:tc>
-        <w:tc>
-          <w:tcPr>
-            <w:tcW w:w="3112" w:type="dxa"/>
-          </w:tcPr>
-          <w:p>
-            <w:r>
-              <w:t xml:space="preserve">Professores podem receber os trabalhos e os exercícios enviados dos alunos, para </w:t>
-            </w:r>
-            <w:r>
-              <w:lastRenderedPageBreak/>
-              <w:t>serem considerados como entregues e corrigidos</w:t>
-            </w:r>
-          </w:p>
-        </w:tc>
-      </w:tr>
-      <w:tr>
-        <w:tc>
-          <w:tcPr>
-            <w:tcW w:w="1413" w:type="dxa"/>
-          </w:tcPr>
-          <w:p>
-            <w:pPr>
-              <w:jc w:val="center"/>
-            </w:pPr>
-            <w:r>
-              <w:lastRenderedPageBreak/>
               <w:t>...</w:t>
             </w:r>
           </w:p>
@@ -4355,7 +4520,7 @@
       </w:pPr>
     </w:p>
     <w:sectPr>
-      <w:headerReference w:type="default" r:id="rId9"/>
+      <w:headerReference w:type="default" r:id="rId10"/>
       <w:pgSz w:w="11906" w:h="16838"/>
       <w:pgMar w:top="1417" w:right="1701" w:bottom="1417" w:left="1701" w:header="708" w:footer="708" w:gutter="0"/>
       <w:cols w:space="708"/>
@@ -4541,9 +4706,9 @@
     </w:lvl>
   </w:abstractNum>
   <w:abstractNum w:abstractNumId="1" w15:restartNumberingAfterBreak="0">
-    <w:nsid w:val="769D3673"/>
+    <w:nsid w:val="26A423A3"/>
     <w:multiLevelType w:val="hybridMultilevel"/>
-    <w:tmpl w:val="29F04182"/>
+    <w:tmpl w:val="A146A6D2"/>
     <w:lvl w:ilvl="0" w:tplc="04160001">
       <w:start w:val="1"/>
       <w:numFmt w:val="bullet"/>
@@ -4654,9 +4819,9 @@
     </w:lvl>
   </w:abstractNum>
   <w:abstractNum w:abstractNumId="2" w15:restartNumberingAfterBreak="0">
-    <w:nsid w:val="7FA52F6C"/>
+    <w:nsid w:val="69940F2D"/>
     <w:multiLevelType w:val="hybridMultilevel"/>
-    <w:tmpl w:val="5A4C79E2"/>
+    <w:tmpl w:val="A2AACE32"/>
     <w:lvl w:ilvl="0" w:tplc="04160001">
       <w:start w:val="1"/>
       <w:numFmt w:val="bullet"/>
@@ -4766,14 +4931,246 @@
       </w:rPr>
     </w:lvl>
   </w:abstractNum>
+  <w:abstractNum w:abstractNumId="3" w15:restartNumberingAfterBreak="0">
+    <w:nsid w:val="769D3673"/>
+    <w:multiLevelType w:val="hybridMultilevel"/>
+    <w:tmpl w:val="29F04182"/>
+    <w:lvl w:ilvl="0" w:tplc="04160001">
+      <w:start w:val="1"/>
+      <w:numFmt w:val="bullet"/>
+      <w:lvlText w:val=""/>
+      <w:lvlJc w:val="left"/>
+      <w:pPr>
+        <w:ind w:left="720" w:hanging="360"/>
+      </w:pPr>
+      <w:rPr>
+        <w:rFonts w:ascii="Symbol" w:hAnsi="Symbol" w:hint="default"/>
+      </w:rPr>
+    </w:lvl>
+    <w:lvl w:ilvl="1" w:tplc="04160003" w:tentative="1">
+      <w:start w:val="1"/>
+      <w:numFmt w:val="bullet"/>
+      <w:lvlText w:val="o"/>
+      <w:lvlJc w:val="left"/>
+      <w:pPr>
+        <w:ind w:left="1440" w:hanging="360"/>
+      </w:pPr>
+      <w:rPr>
+        <w:rFonts w:ascii="Courier New" w:hAnsi="Courier New" w:cs="Courier New" w:hint="default"/>
+      </w:rPr>
+    </w:lvl>
+    <w:lvl w:ilvl="2" w:tplc="04160005" w:tentative="1">
+      <w:start w:val="1"/>
+      <w:numFmt w:val="bullet"/>
+      <w:lvlText w:val=""/>
+      <w:lvlJc w:val="left"/>
+      <w:pPr>
+        <w:ind w:left="2160" w:hanging="360"/>
+      </w:pPr>
+      <w:rPr>
+        <w:rFonts w:ascii="Wingdings" w:hAnsi="Wingdings" w:hint="default"/>
+      </w:rPr>
+    </w:lvl>
+    <w:lvl w:ilvl="3" w:tplc="04160001" w:tentative="1">
+      <w:start w:val="1"/>
+      <w:numFmt w:val="bullet"/>
+      <w:lvlText w:val=""/>
+      <w:lvlJc w:val="left"/>
+      <w:pPr>
+        <w:ind w:left="2880" w:hanging="360"/>
+      </w:pPr>
+      <w:rPr>
+        <w:rFonts w:ascii="Symbol" w:hAnsi="Symbol" w:hint="default"/>
+      </w:rPr>
+    </w:lvl>
+    <w:lvl w:ilvl="4" w:tplc="04160003" w:tentative="1">
+      <w:start w:val="1"/>
+      <w:numFmt w:val="bullet"/>
+      <w:lvlText w:val="o"/>
+      <w:lvlJc w:val="left"/>
+      <w:pPr>
+        <w:ind w:left="3600" w:hanging="360"/>
+      </w:pPr>
+      <w:rPr>
+        <w:rFonts w:ascii="Courier New" w:hAnsi="Courier New" w:cs="Courier New" w:hint="default"/>
+      </w:rPr>
+    </w:lvl>
+    <w:lvl w:ilvl="5" w:tplc="04160005" w:tentative="1">
+      <w:start w:val="1"/>
+      <w:numFmt w:val="bullet"/>
+      <w:lvlText w:val=""/>
+      <w:lvlJc w:val="left"/>
+      <w:pPr>
+        <w:ind w:left="4320" w:hanging="360"/>
+      </w:pPr>
+      <w:rPr>
+        <w:rFonts w:ascii="Wingdings" w:hAnsi="Wingdings" w:hint="default"/>
+      </w:rPr>
+    </w:lvl>
+    <w:lvl w:ilvl="6" w:tplc="04160001" w:tentative="1">
+      <w:start w:val="1"/>
+      <w:numFmt w:val="bullet"/>
+      <w:lvlText w:val=""/>
+      <w:lvlJc w:val="left"/>
+      <w:pPr>
+        <w:ind w:left="5040" w:hanging="360"/>
+      </w:pPr>
+      <w:rPr>
+        <w:rFonts w:ascii="Symbol" w:hAnsi="Symbol" w:hint="default"/>
+      </w:rPr>
+    </w:lvl>
+    <w:lvl w:ilvl="7" w:tplc="04160003" w:tentative="1">
+      <w:start w:val="1"/>
+      <w:numFmt w:val="bullet"/>
+      <w:lvlText w:val="o"/>
+      <w:lvlJc w:val="left"/>
+      <w:pPr>
+        <w:ind w:left="5760" w:hanging="360"/>
+      </w:pPr>
+      <w:rPr>
+        <w:rFonts w:ascii="Courier New" w:hAnsi="Courier New" w:cs="Courier New" w:hint="default"/>
+      </w:rPr>
+    </w:lvl>
+    <w:lvl w:ilvl="8" w:tplc="04160005" w:tentative="1">
+      <w:start w:val="1"/>
+      <w:numFmt w:val="bullet"/>
+      <w:lvlText w:val=""/>
+      <w:lvlJc w:val="left"/>
+      <w:pPr>
+        <w:ind w:left="6480" w:hanging="360"/>
+      </w:pPr>
+      <w:rPr>
+        <w:rFonts w:ascii="Wingdings" w:hAnsi="Wingdings" w:hint="default"/>
+      </w:rPr>
+    </w:lvl>
+  </w:abstractNum>
+  <w:abstractNum w:abstractNumId="4" w15:restartNumberingAfterBreak="0">
+    <w:nsid w:val="7FA52F6C"/>
+    <w:multiLevelType w:val="hybridMultilevel"/>
+    <w:tmpl w:val="5A4C79E2"/>
+    <w:lvl w:ilvl="0" w:tplc="04160001">
+      <w:start w:val="1"/>
+      <w:numFmt w:val="bullet"/>
+      <w:lvlText w:val=""/>
+      <w:lvlJc w:val="left"/>
+      <w:pPr>
+        <w:ind w:left="720" w:hanging="360"/>
+      </w:pPr>
+      <w:rPr>
+        <w:rFonts w:ascii="Symbol" w:hAnsi="Symbol" w:hint="default"/>
+      </w:rPr>
+    </w:lvl>
+    <w:lvl w:ilvl="1" w:tplc="04160003" w:tentative="1">
+      <w:start w:val="1"/>
+      <w:numFmt w:val="bullet"/>
+      <w:lvlText w:val="o"/>
+      <w:lvlJc w:val="left"/>
+      <w:pPr>
+        <w:ind w:left="1440" w:hanging="360"/>
+      </w:pPr>
+      <w:rPr>
+        <w:rFonts w:ascii="Courier New" w:hAnsi="Courier New" w:cs="Courier New" w:hint="default"/>
+      </w:rPr>
+    </w:lvl>
+    <w:lvl w:ilvl="2" w:tplc="04160005" w:tentative="1">
+      <w:start w:val="1"/>
+      <w:numFmt w:val="bullet"/>
+      <w:lvlText w:val=""/>
+      <w:lvlJc w:val="left"/>
+      <w:pPr>
+        <w:ind w:left="2160" w:hanging="360"/>
+      </w:pPr>
+      <w:rPr>
+        <w:rFonts w:ascii="Wingdings" w:hAnsi="Wingdings" w:hint="default"/>
+      </w:rPr>
+    </w:lvl>
+    <w:lvl w:ilvl="3" w:tplc="04160001" w:tentative="1">
+      <w:start w:val="1"/>
+      <w:numFmt w:val="bullet"/>
+      <w:lvlText w:val=""/>
+      <w:lvlJc w:val="left"/>
+      <w:pPr>
+        <w:ind w:left="2880" w:hanging="360"/>
+      </w:pPr>
+      <w:rPr>
+        <w:rFonts w:ascii="Symbol" w:hAnsi="Symbol" w:hint="default"/>
+      </w:rPr>
+    </w:lvl>
+    <w:lvl w:ilvl="4" w:tplc="04160003" w:tentative="1">
+      <w:start w:val="1"/>
+      <w:numFmt w:val="bullet"/>
+      <w:lvlText w:val="o"/>
+      <w:lvlJc w:val="left"/>
+      <w:pPr>
+        <w:ind w:left="3600" w:hanging="360"/>
+      </w:pPr>
+      <w:rPr>
+        <w:rFonts w:ascii="Courier New" w:hAnsi="Courier New" w:cs="Courier New" w:hint="default"/>
+      </w:rPr>
+    </w:lvl>
+    <w:lvl w:ilvl="5" w:tplc="04160005" w:tentative="1">
+      <w:start w:val="1"/>
+      <w:numFmt w:val="bullet"/>
+      <w:lvlText w:val=""/>
+      <w:lvlJc w:val="left"/>
+      <w:pPr>
+        <w:ind w:left="4320" w:hanging="360"/>
+      </w:pPr>
+      <w:rPr>
+        <w:rFonts w:ascii="Wingdings" w:hAnsi="Wingdings" w:hint="default"/>
+      </w:rPr>
+    </w:lvl>
+    <w:lvl w:ilvl="6" w:tplc="04160001" w:tentative="1">
+      <w:start w:val="1"/>
+      <w:numFmt w:val="bullet"/>
+      <w:lvlText w:val=""/>
+      <w:lvlJc w:val="left"/>
+      <w:pPr>
+        <w:ind w:left="5040" w:hanging="360"/>
+      </w:pPr>
+      <w:rPr>
+        <w:rFonts w:ascii="Symbol" w:hAnsi="Symbol" w:hint="default"/>
+      </w:rPr>
+    </w:lvl>
+    <w:lvl w:ilvl="7" w:tplc="04160003" w:tentative="1">
+      <w:start w:val="1"/>
+      <w:numFmt w:val="bullet"/>
+      <w:lvlText w:val="o"/>
+      <w:lvlJc w:val="left"/>
+      <w:pPr>
+        <w:ind w:left="5760" w:hanging="360"/>
+      </w:pPr>
+      <w:rPr>
+        <w:rFonts w:ascii="Courier New" w:hAnsi="Courier New" w:cs="Courier New" w:hint="default"/>
+      </w:rPr>
+    </w:lvl>
+    <w:lvl w:ilvl="8" w:tplc="04160005" w:tentative="1">
+      <w:start w:val="1"/>
+      <w:numFmt w:val="bullet"/>
+      <w:lvlText w:val=""/>
+      <w:lvlJc w:val="left"/>
+      <w:pPr>
+        <w:ind w:left="6480" w:hanging="360"/>
+      </w:pPr>
+      <w:rPr>
+        <w:rFonts w:ascii="Wingdings" w:hAnsi="Wingdings" w:hint="default"/>
+      </w:rPr>
+    </w:lvl>
+  </w:abstractNum>
   <w:num w:numId="1">
-    <w:abstractNumId w:val="2"/>
+    <w:abstractNumId w:val="4"/>
   </w:num>
   <w:num w:numId="2">
-    <w:abstractNumId w:val="1"/>
+    <w:abstractNumId w:val="3"/>
   </w:num>
   <w:num w:numId="3">
     <w:abstractNumId w:val="0"/>
+  </w:num>
+  <w:num w:numId="4">
+    <w:abstractNumId w:val="2"/>
+  </w:num>
+  <w:num w:numId="5">
+    <w:abstractNumId w:val="1"/>
   </w:num>
 </w:numbering>
 </file>

--- a/OPE1/AC2/AC2.docx
+++ b/OPE1/AC2/AC2.docx
@@ -2176,7 +2176,7 @@
           </w:tcPr>
           <w:p>
             <w:r>
-              <w:t>Confirmação de matrícula</w:t>
+              <w:t>Inclusão de solicitações de produto para o estoque</w:t>
             </w:r>
           </w:p>
         </w:tc>
@@ -2184,11 +2184,7 @@
           <w:tcPr>
             <w:tcW w:w="3112" w:type="dxa"/>
           </w:tcPr>
-          <w:p>
-            <w:r>
-              <w:t>A aceitação ou a recusa da matrícula pode ser realizada pela verificação de que o aluno é de fato um aluno da faculdade e pela identificação do aluno pela foto.</w:t>
-            </w:r>
-          </w:p>
+          <w:p/>
         </w:tc>
       </w:tr>
       <w:tr>
@@ -2211,7 +2207,7 @@
           </w:tcPr>
           <w:p>
             <w:r>
-              <w:t>Identificação visual de alunos (fotos)</w:t>
+              <w:t>Alteração de solicitações de produto para o estoque</w:t>
             </w:r>
           </w:p>
         </w:tc>
@@ -2221,7 +2217,7 @@
           </w:tcPr>
           <w:p>
             <w:r>
-              <w:t>Os alunos deverão disponibilizar digitalmente uma foto, que poderá ser inserida no sistema via upload. Haverá a possibilidade de, sempre que necessário, ocorrer a substituição da foto atual.</w:t>
+              <w:t>Habilitar alteração de campos principais das solicitações de produtos que estão cadastradas, como o produto em específico, a quantidade, ou o dia previsto de entrega.</w:t>
             </w:r>
           </w:p>
         </w:tc>
@@ -2246,7 +2242,7 @@
           </w:tcPr>
           <w:p>
             <w:r>
-              <w:t>Disponibilização de trabalhos e exercícios</w:t>
+              <w:t>Exclusão de solicitações de produto para o estoque</w:t>
             </w:r>
           </w:p>
         </w:tc>
@@ -2256,15 +2252,7 @@
           </w:tcPr>
           <w:p>
             <w:r>
-              <w:t xml:space="preserve">Professores disponibilizarão trabalhos e exercícios aos alunos. Estas atividades poderão ser consideradas como </w:t>
-            </w:r>
-            <w:proofErr w:type="spellStart"/>
-            <w:r>
-              <w:t>ACs</w:t>
-            </w:r>
-            <w:proofErr w:type="spellEnd"/>
-            <w:r>
-              <w:t>, seguindo as regras específicas das Atividades Contínuas.</w:t>
+              <w:t>Habilitar exclusão de solicitações de produto para não influenciar na quantidade de roupas que vai chegar no estoque.</w:t>
             </w:r>
           </w:p>
         </w:tc>
@@ -2289,7 +2277,7 @@
           </w:tcPr>
           <w:p>
             <w:r>
-              <w:t>Aplicação de testes rápidos via mobile</w:t>
+              <w:t>Confirmação de solicitação de produto para o estoque</w:t>
             </w:r>
           </w:p>
         </w:tc>
@@ -2299,7 +2287,10 @@
           </w:tcPr>
           <w:p>
             <w:r>
-              <w:t>O professor, após ter previamente cadastrado um teste online na ferramenta, terá a possibilidade de enviar para os alunos de sua disciplina. O aluno é inicialmente notificado, por e-mail específico, que um teste foi enviado e, assim que possível, devem acessá-lo para realizar este teste.</w:t>
+              <w:t>A aceitação ou recusa da solicitação pode ser realizada pela verificação de que as peças de roupas realmente chegaram no estoque</w:t>
+            </w:r>
+            <w:r>
+              <w:t>.</w:t>
             </w:r>
           </w:p>
         </w:tc>
@@ -2324,7 +2315,7 @@
           </w:tcPr>
           <w:p>
             <w:r>
-              <w:t>Disponibilização de textos e materiais de apoio</w:t>
+              <w:t>Inclusão de entrada de produto no estoque</w:t>
             </w:r>
           </w:p>
         </w:tc>
@@ -2332,11 +2323,7 @@
           <w:tcPr>
             <w:tcW w:w="3112" w:type="dxa"/>
           </w:tcPr>
-          <w:p>
-            <w:r>
-              <w:t>Slides, documentos, vídeos, dentre outros materiais fornecidos ao aluno para trabalhar uma disciplina são chamados de Materiais Instrucionais. Deve ser possível ao professor fazer a gestão desses materiais associados às suas disciplinas.</w:t>
-            </w:r>
-          </w:p>
+          <w:p/>
         </w:tc>
       </w:tr>
       <w:tr>
@@ -2359,7 +2346,7 @@
           </w:tcPr>
           <w:p>
             <w:r>
-              <w:t>Disponibilização das aulas gravadas</w:t>
+              <w:t>Alteração das entradas de produto no estoque</w:t>
             </w:r>
           </w:p>
         </w:tc>
@@ -2367,15 +2354,7 @@
           <w:tcPr>
             <w:tcW w:w="3112" w:type="dxa"/>
           </w:tcPr>
-          <w:p>
-            <w:r>
-              <w:t xml:space="preserve">Ao ser encerrada uma aula pelo professor, o sistema deve automaticamente disponibilizar </w:t>
-            </w:r>
-            <w:r>
-              <w:lastRenderedPageBreak/>
-              <w:t>a gravação nas Áreas do Aluno e do Professor, atribuindo o arquivo para a turma que se refere à disciplina. Os arquivos gravados podem ser “baixados” (download) para consumo.</w:t>
-            </w:r>
-          </w:p>
+          <w:p/>
         </w:tc>
       </w:tr>
       <w:tr>
@@ -2388,7 +2367,6 @@
               <w:jc w:val="center"/>
             </w:pPr>
             <w:r>
-              <w:lastRenderedPageBreak/>
               <w:t>C07</w:t>
             </w:r>
           </w:p>
@@ -2399,7 +2377,7 @@
           </w:tcPr>
           <w:p>
             <w:r>
-              <w:t>Recepção controlada de trabalhos e exercícios</w:t>
+              <w:t>Exclusão das entradas de produto no estoque</w:t>
             </w:r>
           </w:p>
         </w:tc>
@@ -2407,11 +2385,7 @@
           <w:tcPr>
             <w:tcW w:w="3112" w:type="dxa"/>
           </w:tcPr>
-          <w:p>
-            <w:r>
-              <w:t>Professores podem receber os trabalhos e os exercícios enviados dos alunos, para serem considerados como entregues e corrigidos</w:t>
-            </w:r>
-          </w:p>
+          <w:p/>
         </w:tc>
       </w:tr>
       <w:tr>
@@ -2424,7 +2398,7 @@
               <w:jc w:val="center"/>
             </w:pPr>
             <w:r>
-              <w:t>...</w:t>
+              <w:t>C08</w:t>
             </w:r>
           </w:p>
         </w:tc>
@@ -2432,7 +2406,414 @@
           <w:tcPr>
             <w:tcW w:w="3969" w:type="dxa"/>
           </w:tcPr>
+          <w:p>
+            <w:r>
+              <w:t>Inclusão de saída de produto da loja</w:t>
+            </w:r>
+          </w:p>
+        </w:tc>
+        <w:tc>
+          <w:tcPr>
+            <w:tcW w:w="3112" w:type="dxa"/>
+          </w:tcPr>
           <w:p/>
+        </w:tc>
+      </w:tr>
+      <w:tr>
+        <w:tc>
+          <w:tcPr>
+            <w:tcW w:w="1413" w:type="dxa"/>
+          </w:tcPr>
+          <w:p>
+            <w:pPr>
+              <w:jc w:val="center"/>
+            </w:pPr>
+            <w:r>
+              <w:t>C09</w:t>
+            </w:r>
+          </w:p>
+        </w:tc>
+        <w:tc>
+          <w:tcPr>
+            <w:tcW w:w="3969" w:type="dxa"/>
+          </w:tcPr>
+          <w:p>
+            <w:r>
+              <w:t>Alteração das saídas de produtos da loja</w:t>
+            </w:r>
+          </w:p>
+        </w:tc>
+        <w:tc>
+          <w:tcPr>
+            <w:tcW w:w="3112" w:type="dxa"/>
+          </w:tcPr>
+          <w:p/>
+        </w:tc>
+      </w:tr>
+      <w:tr>
+        <w:tc>
+          <w:tcPr>
+            <w:tcW w:w="1413" w:type="dxa"/>
+          </w:tcPr>
+          <w:p>
+            <w:pPr>
+              <w:jc w:val="center"/>
+            </w:pPr>
+            <w:r>
+              <w:t>C10</w:t>
+            </w:r>
+          </w:p>
+        </w:tc>
+        <w:tc>
+          <w:tcPr>
+            <w:tcW w:w="3969" w:type="dxa"/>
+          </w:tcPr>
+          <w:p>
+            <w:r>
+              <w:t>Exclusão das saídas de produto da loja</w:t>
+            </w:r>
+          </w:p>
+        </w:tc>
+        <w:tc>
+          <w:tcPr>
+            <w:tcW w:w="3112" w:type="dxa"/>
+          </w:tcPr>
+          <w:p/>
+        </w:tc>
+      </w:tr>
+      <w:tr>
+        <w:tc>
+          <w:tcPr>
+            <w:tcW w:w="1413" w:type="dxa"/>
+          </w:tcPr>
+          <w:p>
+            <w:pPr>
+              <w:jc w:val="center"/>
+            </w:pPr>
+            <w:r>
+              <w:t>C11</w:t>
+            </w:r>
+          </w:p>
+        </w:tc>
+        <w:tc>
+          <w:tcPr>
+            <w:tcW w:w="3969" w:type="dxa"/>
+          </w:tcPr>
+          <w:p>
+            <w:r>
+              <w:t>Disponibilização de gráficos sobre entradas/saídas de produtos</w:t>
+            </w:r>
+          </w:p>
+        </w:tc>
+        <w:tc>
+          <w:tcPr>
+            <w:tcW w:w="3112" w:type="dxa"/>
+          </w:tcPr>
+          <w:p/>
+        </w:tc>
+      </w:tr>
+      <w:tr>
+        <w:tc>
+          <w:tcPr>
+            <w:tcW w:w="1413" w:type="dxa"/>
+          </w:tcPr>
+          <w:p>
+            <w:pPr>
+              <w:jc w:val="center"/>
+            </w:pPr>
+            <w:r>
+              <w:t>C12</w:t>
+            </w:r>
+          </w:p>
+        </w:tc>
+        <w:tc>
+          <w:tcPr>
+            <w:tcW w:w="3969" w:type="dxa"/>
+          </w:tcPr>
+          <w:p>
+            <w:r>
+              <w:t xml:space="preserve">Identificação visual de funcionários </w:t>
+            </w:r>
+          </w:p>
+        </w:tc>
+        <w:tc>
+          <w:tcPr>
+            <w:tcW w:w="3112" w:type="dxa"/>
+          </w:tcPr>
+          <w:p/>
+        </w:tc>
+      </w:tr>
+      <w:tr>
+        <w:tc>
+          <w:tcPr>
+            <w:tcW w:w="1413" w:type="dxa"/>
+          </w:tcPr>
+          <w:p>
+            <w:pPr>
+              <w:jc w:val="center"/>
+            </w:pPr>
+            <w:r>
+              <w:t>C13</w:t>
+            </w:r>
+          </w:p>
+        </w:tc>
+        <w:tc>
+          <w:tcPr>
+            <w:tcW w:w="3969" w:type="dxa"/>
+          </w:tcPr>
+          <w:p>
+            <w:r>
+              <w:t>Inclusão de dados dos funcionários</w:t>
+            </w:r>
+          </w:p>
+        </w:tc>
+        <w:tc>
+          <w:tcPr>
+            <w:tcW w:w="3112" w:type="dxa"/>
+          </w:tcPr>
+          <w:p/>
+        </w:tc>
+      </w:tr>
+      <w:tr>
+        <w:tc>
+          <w:tcPr>
+            <w:tcW w:w="1413" w:type="dxa"/>
+          </w:tcPr>
+          <w:p>
+            <w:pPr>
+              <w:jc w:val="center"/>
+            </w:pPr>
+            <w:r>
+              <w:t>C14</w:t>
+            </w:r>
+          </w:p>
+        </w:tc>
+        <w:tc>
+          <w:tcPr>
+            <w:tcW w:w="3969" w:type="dxa"/>
+          </w:tcPr>
+          <w:p>
+            <w:r>
+              <w:t>Alteração dos dados dos funcionários</w:t>
+            </w:r>
+          </w:p>
+        </w:tc>
+        <w:tc>
+          <w:tcPr>
+            <w:tcW w:w="3112" w:type="dxa"/>
+          </w:tcPr>
+          <w:p/>
+        </w:tc>
+      </w:tr>
+      <w:tr>
+        <w:tc>
+          <w:tcPr>
+            <w:tcW w:w="1413" w:type="dxa"/>
+          </w:tcPr>
+          <w:p>
+            <w:pPr>
+              <w:jc w:val="center"/>
+            </w:pPr>
+            <w:r>
+              <w:t>C15</w:t>
+            </w:r>
+          </w:p>
+        </w:tc>
+        <w:tc>
+          <w:tcPr>
+            <w:tcW w:w="3969" w:type="dxa"/>
+          </w:tcPr>
+          <w:p>
+            <w:r>
+              <w:t>Exclusão de dados dos funcionários</w:t>
+            </w:r>
+          </w:p>
+        </w:tc>
+        <w:tc>
+          <w:tcPr>
+            <w:tcW w:w="3112" w:type="dxa"/>
+          </w:tcPr>
+          <w:p/>
+        </w:tc>
+      </w:tr>
+      <w:tr>
+        <w:tc>
+          <w:tcPr>
+            <w:tcW w:w="1413" w:type="dxa"/>
+          </w:tcPr>
+          <w:p>
+            <w:pPr>
+              <w:jc w:val="center"/>
+            </w:pPr>
+            <w:r>
+              <w:t>C16</w:t>
+            </w:r>
+          </w:p>
+        </w:tc>
+        <w:tc>
+          <w:tcPr>
+            <w:tcW w:w="3969" w:type="dxa"/>
+          </w:tcPr>
+          <w:p>
+            <w:r>
+              <w:t>Inclusão de dados dos fornecedores</w:t>
+            </w:r>
+          </w:p>
+        </w:tc>
+        <w:tc>
+          <w:tcPr>
+            <w:tcW w:w="3112" w:type="dxa"/>
+          </w:tcPr>
+          <w:p/>
+        </w:tc>
+      </w:tr>
+      <w:tr>
+        <w:tc>
+          <w:tcPr>
+            <w:tcW w:w="1413" w:type="dxa"/>
+          </w:tcPr>
+          <w:p>
+            <w:pPr>
+              <w:jc w:val="center"/>
+            </w:pPr>
+            <w:r>
+              <w:t>C17</w:t>
+            </w:r>
+          </w:p>
+        </w:tc>
+        <w:tc>
+          <w:tcPr>
+            <w:tcW w:w="3969" w:type="dxa"/>
+          </w:tcPr>
+          <w:p>
+            <w:r>
+              <w:t>Alteração dos dados dos fornecedores</w:t>
+            </w:r>
+          </w:p>
+        </w:tc>
+        <w:tc>
+          <w:tcPr>
+            <w:tcW w:w="3112" w:type="dxa"/>
+          </w:tcPr>
+          <w:p/>
+        </w:tc>
+      </w:tr>
+      <w:tr>
+        <w:tc>
+          <w:tcPr>
+            <w:tcW w:w="1413" w:type="dxa"/>
+          </w:tcPr>
+          <w:p>
+            <w:pPr>
+              <w:jc w:val="center"/>
+            </w:pPr>
+            <w:r>
+              <w:t>C18</w:t>
+            </w:r>
+          </w:p>
+        </w:tc>
+        <w:tc>
+          <w:tcPr>
+            <w:tcW w:w="3969" w:type="dxa"/>
+          </w:tcPr>
+          <w:p>
+            <w:r>
+              <w:t>Exclusão de dados dos fornecedores</w:t>
+            </w:r>
+          </w:p>
+        </w:tc>
+        <w:tc>
+          <w:tcPr>
+            <w:tcW w:w="3112" w:type="dxa"/>
+          </w:tcPr>
+          <w:p/>
+        </w:tc>
+      </w:tr>
+      <w:tr>
+        <w:tc>
+          <w:tcPr>
+            <w:tcW w:w="1413" w:type="dxa"/>
+          </w:tcPr>
+          <w:p>
+            <w:pPr>
+              <w:jc w:val="center"/>
+            </w:pPr>
+            <w:r>
+              <w:t>C19</w:t>
+            </w:r>
+          </w:p>
+        </w:tc>
+        <w:tc>
+          <w:tcPr>
+            <w:tcW w:w="3969" w:type="dxa"/>
+          </w:tcPr>
+          <w:p>
+            <w:r>
+              <w:t>Inclusão de dados dos clientes</w:t>
+            </w:r>
+          </w:p>
+        </w:tc>
+        <w:tc>
+          <w:tcPr>
+            <w:tcW w:w="3112" w:type="dxa"/>
+          </w:tcPr>
+          <w:p/>
+        </w:tc>
+      </w:tr>
+      <w:tr>
+        <w:tc>
+          <w:tcPr>
+            <w:tcW w:w="1413" w:type="dxa"/>
+          </w:tcPr>
+          <w:p>
+            <w:pPr>
+              <w:jc w:val="center"/>
+            </w:pPr>
+            <w:r>
+              <w:t>C20</w:t>
+            </w:r>
+          </w:p>
+        </w:tc>
+        <w:tc>
+          <w:tcPr>
+            <w:tcW w:w="3969" w:type="dxa"/>
+          </w:tcPr>
+          <w:p>
+            <w:r>
+              <w:t>Alteração dos dados dos clientes</w:t>
+            </w:r>
+          </w:p>
+        </w:tc>
+        <w:tc>
+          <w:tcPr>
+            <w:tcW w:w="3112" w:type="dxa"/>
+          </w:tcPr>
+          <w:p/>
+        </w:tc>
+      </w:tr>
+      <w:tr>
+        <w:tc>
+          <w:tcPr>
+            <w:tcW w:w="1413" w:type="dxa"/>
+          </w:tcPr>
+          <w:p>
+            <w:pPr>
+              <w:jc w:val="center"/>
+            </w:pPr>
+            <w:r>
+              <w:t>C21</w:t>
+            </w:r>
+          </w:p>
+        </w:tc>
+        <w:tc>
+          <w:tcPr>
+            <w:tcW w:w="3969" w:type="dxa"/>
+          </w:tcPr>
+          <w:p>
+            <w:r>
+              <w:t>Exclusão dos dados dos clientes</w:t>
+            </w:r>
+          </w:p>
         </w:tc>
         <w:tc>
           <w:tcPr>
@@ -2559,6 +2940,7 @@
                 <w:b/>
                 <w:bCs/>
               </w:rPr>
+              <w:lastRenderedPageBreak/>
               <w:t xml:space="preserve">ARTEFATO </w:t>
             </w:r>
             <w:r>
@@ -2707,59 +3089,8 @@
                 <w:sz w:val="20"/>
                 <w:szCs w:val="20"/>
               </w:rPr>
-              <w:t>(P)</w:t>
-            </w:r>
-            <w:proofErr w:type="spellStart"/>
-            <w:r>
-              <w:rPr>
-                <w:b/>
-                <w:bCs/>
-                <w:sz w:val="20"/>
-                <w:szCs w:val="20"/>
-              </w:rPr>
-              <w:t>rioridade</w:t>
-            </w:r>
-            <w:proofErr w:type="spellEnd"/>
-            <w:r>
-              <w:rPr>
-                <w:b/>
-                <w:bCs/>
-                <w:sz w:val="20"/>
-                <w:szCs w:val="20"/>
-              </w:rPr>
-              <w:t xml:space="preserve"> X (E)</w:t>
-            </w:r>
-            <w:proofErr w:type="spellStart"/>
-            <w:r>
-              <w:rPr>
-                <w:b/>
-                <w:bCs/>
-                <w:sz w:val="20"/>
-                <w:szCs w:val="20"/>
-              </w:rPr>
-              <w:t>sforço</w:t>
-            </w:r>
-            <w:proofErr w:type="spellEnd"/>
-            <w:r>
-              <w:rPr>
-                <w:b/>
-                <w:bCs/>
-                <w:sz w:val="20"/>
-                <w:szCs w:val="20"/>
-              </w:rPr>
-              <w:t xml:space="preserve"> X (R)isco X (B)</w:t>
-            </w:r>
-            <w:proofErr w:type="spellStart"/>
-            <w:r>
-              <w:rPr>
-                <w:b/>
-                <w:bCs/>
-                <w:sz w:val="20"/>
-                <w:szCs w:val="20"/>
-              </w:rPr>
-              <w:t>aseline</w:t>
-            </w:r>
-            <w:proofErr w:type="spellEnd"/>
+              <w:t>(P)rioridade X (E)sforço X (R)isco X (B)aseline</w:t>
+            </w:r>
           </w:p>
         </w:tc>
         <w:tc>

--- a/OPE1/AC2/AC2.docx
+++ b/OPE1/AC2/AC2.docx
@@ -2287,10 +2287,7 @@
           </w:tcPr>
           <w:p>
             <w:r>
-              <w:t>A aceitação ou recusa da solicitação pode ser realizada pela verificação de que as peças de roupas realmente chegaram no estoque</w:t>
-            </w:r>
-            <w:r>
-              <w:t>.</w:t>
+              <w:t>A aceitação ou recusa da solicitação pode ser realizada pela verificação de que as peças de roupas realmente chegaram no estoque.</w:t>
             </w:r>
           </w:p>
         </w:tc>
@@ -3089,24 +3086,19 @@
                 <w:sz w:val="20"/>
                 <w:szCs w:val="20"/>
               </w:rPr>
-              <w:t>(P)rioridade X (E)sforço X (R)isco X (B)aseline</w:t>
-            </w:r>
-          </w:p>
-        </w:tc>
-        <w:tc>
-          <w:tcPr>
-            <w:tcW w:w="778" w:type="dxa"/>
-          </w:tcPr>
-          <w:p>
-            <w:pPr>
-              <w:jc w:val="center"/>
+              <w:t>(P)</w:t>
+            </w:r>
+            <w:proofErr w:type="spellStart"/>
+            <w:r>
               <w:rPr>
                 <w:b/>
                 <w:bCs/>
                 <w:sz w:val="20"/>
                 <w:szCs w:val="20"/>
               </w:rPr>
-            </w:pPr>
+              <w:t>rioridade</w:t>
+            </w:r>
+            <w:proofErr w:type="spellEnd"/>
             <w:r>
               <w:rPr>
                 <w:b/>
@@ -3114,24 +3106,19 @@
                 <w:sz w:val="20"/>
                 <w:szCs w:val="20"/>
               </w:rPr>
-              <w:t>(P)</w:t>
-            </w:r>
-          </w:p>
-        </w:tc>
-        <w:tc>
-          <w:tcPr>
-            <w:tcW w:w="778" w:type="dxa"/>
-          </w:tcPr>
-          <w:p>
-            <w:pPr>
-              <w:jc w:val="center"/>
+              <w:t xml:space="preserve"> X (E)</w:t>
+            </w:r>
+            <w:proofErr w:type="spellStart"/>
+            <w:r>
               <w:rPr>
                 <w:b/>
                 <w:bCs/>
                 <w:sz w:val="20"/>
                 <w:szCs w:val="20"/>
               </w:rPr>
-            </w:pPr>
+              <w:t>sforço</w:t>
+            </w:r>
+            <w:proofErr w:type="spellEnd"/>
             <w:r>
               <w:rPr>
                 <w:b/>
@@ -3139,56 +3126,117 @@
                 <w:sz w:val="20"/>
                 <w:szCs w:val="20"/>
               </w:rPr>
-              <w:t>(E)</w:t>
-            </w:r>
-          </w:p>
-        </w:tc>
-        <w:tc>
-          <w:tcPr>
-            <w:tcW w:w="778" w:type="dxa"/>
-          </w:tcPr>
-          <w:p>
-            <w:pPr>
-              <w:jc w:val="center"/>
+              <w:t xml:space="preserve"> X (R)isco X (B)</w:t>
+            </w:r>
+            <w:proofErr w:type="spellStart"/>
+            <w:r>
               <w:rPr>
                 <w:b/>
                 <w:bCs/>
                 <w:sz w:val="20"/>
                 <w:szCs w:val="20"/>
               </w:rPr>
-            </w:pPr>
-            <w:r>
+              <w:t>aseline</w:t>
+            </w:r>
+            <w:proofErr w:type="spellEnd"/>
+          </w:p>
+        </w:tc>
+        <w:tc>
+          <w:tcPr>
+            <w:tcW w:w="778" w:type="dxa"/>
+          </w:tcPr>
+          <w:p>
+            <w:pPr>
+              <w:jc w:val="center"/>
               <w:rPr>
                 <w:b/>
                 <w:bCs/>
                 <w:sz w:val="20"/>
                 <w:szCs w:val="20"/>
               </w:rPr>
-              <w:t>(R)</w:t>
-            </w:r>
-          </w:p>
-        </w:tc>
-        <w:tc>
-          <w:tcPr>
-            <w:tcW w:w="778" w:type="dxa"/>
-          </w:tcPr>
-          <w:p>
-            <w:pPr>
-              <w:jc w:val="center"/>
+            </w:pPr>
+            <w:r>
               <w:rPr>
                 <w:b/>
                 <w:bCs/>
                 <w:sz w:val="20"/>
                 <w:szCs w:val="20"/>
               </w:rPr>
-            </w:pPr>
-            <w:r>
+              <w:t>(P)</w:t>
+            </w:r>
+          </w:p>
+        </w:tc>
+        <w:tc>
+          <w:tcPr>
+            <w:tcW w:w="778" w:type="dxa"/>
+          </w:tcPr>
+          <w:p>
+            <w:pPr>
+              <w:jc w:val="center"/>
               <w:rPr>
                 <w:b/>
                 <w:bCs/>
                 <w:sz w:val="20"/>
                 <w:szCs w:val="20"/>
               </w:rPr>
+            </w:pPr>
+            <w:r>
+              <w:rPr>
+                <w:b/>
+                <w:bCs/>
+                <w:sz w:val="20"/>
+                <w:szCs w:val="20"/>
+              </w:rPr>
+              <w:t>(E)</w:t>
+            </w:r>
+          </w:p>
+        </w:tc>
+        <w:tc>
+          <w:tcPr>
+            <w:tcW w:w="778" w:type="dxa"/>
+          </w:tcPr>
+          <w:p>
+            <w:pPr>
+              <w:jc w:val="center"/>
+              <w:rPr>
+                <w:b/>
+                <w:bCs/>
+                <w:sz w:val="20"/>
+                <w:szCs w:val="20"/>
+              </w:rPr>
+            </w:pPr>
+            <w:r>
+              <w:rPr>
+                <w:b/>
+                <w:bCs/>
+                <w:sz w:val="20"/>
+                <w:szCs w:val="20"/>
+              </w:rPr>
+              <w:t>(R)</w:t>
+            </w:r>
+          </w:p>
+        </w:tc>
+        <w:tc>
+          <w:tcPr>
+            <w:tcW w:w="778" w:type="dxa"/>
+          </w:tcPr>
+          <w:p>
+            <w:pPr>
+              <w:jc w:val="center"/>
+              <w:rPr>
+                <w:b/>
+                <w:bCs/>
+                <w:sz w:val="20"/>
+                <w:szCs w:val="20"/>
+              </w:rPr>
+            </w:pPr>
+            <w:r>
+              <w:rPr>
+                <w:b/>
+                <w:bCs/>
+                <w:sz w:val="20"/>
+                <w:szCs w:val="20"/>
+              </w:rPr>
               <w:t>(B)</w:t>
             </w:r>
           </w:p>
@@ -3214,60 +3262,48 @@
           </w:tcPr>
           <w:p>
             <w:r>
-              <w:t>Confirmação de matrícula</w:t>
-            </w:r>
-          </w:p>
-        </w:tc>
-        <w:tc>
-          <w:tcPr>
-            <w:tcW w:w="778" w:type="dxa"/>
-          </w:tcPr>
-          <w:p>
-            <w:pPr>
-              <w:jc w:val="center"/>
-            </w:pPr>
-            <w:r>
-              <w:t>C</w:t>
-            </w:r>
-          </w:p>
-        </w:tc>
-        <w:tc>
-          <w:tcPr>
-            <w:tcW w:w="778" w:type="dxa"/>
-          </w:tcPr>
-          <w:p>
-            <w:pPr>
-              <w:jc w:val="center"/>
-            </w:pPr>
-            <w:r>
-              <w:t>M</w:t>
-            </w:r>
-          </w:p>
-        </w:tc>
-        <w:tc>
-          <w:tcPr>
-            <w:tcW w:w="778" w:type="dxa"/>
-          </w:tcPr>
-          <w:p>
-            <w:pPr>
-              <w:jc w:val="center"/>
-            </w:pPr>
-            <w:r>
-              <w:t>A</w:t>
-            </w:r>
-          </w:p>
-        </w:tc>
-        <w:tc>
-          <w:tcPr>
-            <w:tcW w:w="778" w:type="dxa"/>
-          </w:tcPr>
-          <w:p>
-            <w:pPr>
-              <w:jc w:val="center"/>
-            </w:pPr>
-            <w:r>
-              <w:t>1</w:t>
-            </w:r>
+              <w:t>Inclusão de solicitações de produto para o estoque</w:t>
+            </w:r>
+          </w:p>
+        </w:tc>
+        <w:tc>
+          <w:tcPr>
+            <w:tcW w:w="778" w:type="dxa"/>
+          </w:tcPr>
+          <w:p>
+            <w:pPr>
+              <w:jc w:val="center"/>
+            </w:pPr>
+          </w:p>
+        </w:tc>
+        <w:tc>
+          <w:tcPr>
+            <w:tcW w:w="778" w:type="dxa"/>
+          </w:tcPr>
+          <w:p>
+            <w:pPr>
+              <w:jc w:val="center"/>
+            </w:pPr>
+          </w:p>
+        </w:tc>
+        <w:tc>
+          <w:tcPr>
+            <w:tcW w:w="778" w:type="dxa"/>
+          </w:tcPr>
+          <w:p>
+            <w:pPr>
+              <w:jc w:val="center"/>
+            </w:pPr>
+          </w:p>
+        </w:tc>
+        <w:tc>
+          <w:tcPr>
+            <w:tcW w:w="778" w:type="dxa"/>
+          </w:tcPr>
+          <w:p>
+            <w:pPr>
+              <w:jc w:val="center"/>
+            </w:pPr>
           </w:p>
         </w:tc>
       </w:tr>
@@ -3291,60 +3327,48 @@
           </w:tcPr>
           <w:p>
             <w:r>
-              <w:t>Identificação visual de alunos (fotos)</w:t>
-            </w:r>
-          </w:p>
-        </w:tc>
-        <w:tc>
-          <w:tcPr>
-            <w:tcW w:w="778" w:type="dxa"/>
-          </w:tcPr>
-          <w:p>
-            <w:pPr>
-              <w:jc w:val="center"/>
-            </w:pPr>
-            <w:r>
-              <w:t>C</w:t>
-            </w:r>
-          </w:p>
-        </w:tc>
-        <w:tc>
-          <w:tcPr>
-            <w:tcW w:w="778" w:type="dxa"/>
-          </w:tcPr>
-          <w:p>
-            <w:pPr>
-              <w:jc w:val="center"/>
-            </w:pPr>
-            <w:r>
-              <w:t>B</w:t>
-            </w:r>
-          </w:p>
-        </w:tc>
-        <w:tc>
-          <w:tcPr>
-            <w:tcW w:w="778" w:type="dxa"/>
-          </w:tcPr>
-          <w:p>
-            <w:pPr>
-              <w:jc w:val="center"/>
-            </w:pPr>
-            <w:r>
-              <w:t>M</w:t>
-            </w:r>
-          </w:p>
-        </w:tc>
-        <w:tc>
-          <w:tcPr>
-            <w:tcW w:w="778" w:type="dxa"/>
-          </w:tcPr>
-          <w:p>
-            <w:pPr>
-              <w:jc w:val="center"/>
-            </w:pPr>
-            <w:r>
-              <w:t>1</w:t>
-            </w:r>
+              <w:t>Alteração de solicitações de produto para o estoque</w:t>
+            </w:r>
+          </w:p>
+        </w:tc>
+        <w:tc>
+          <w:tcPr>
+            <w:tcW w:w="778" w:type="dxa"/>
+          </w:tcPr>
+          <w:p>
+            <w:pPr>
+              <w:jc w:val="center"/>
+            </w:pPr>
+          </w:p>
+        </w:tc>
+        <w:tc>
+          <w:tcPr>
+            <w:tcW w:w="778" w:type="dxa"/>
+          </w:tcPr>
+          <w:p>
+            <w:pPr>
+              <w:jc w:val="center"/>
+            </w:pPr>
+          </w:p>
+        </w:tc>
+        <w:tc>
+          <w:tcPr>
+            <w:tcW w:w="778" w:type="dxa"/>
+          </w:tcPr>
+          <w:p>
+            <w:pPr>
+              <w:jc w:val="center"/>
+            </w:pPr>
+          </w:p>
+        </w:tc>
+        <w:tc>
+          <w:tcPr>
+            <w:tcW w:w="778" w:type="dxa"/>
+          </w:tcPr>
+          <w:p>
+            <w:pPr>
+              <w:jc w:val="center"/>
+            </w:pPr>
           </w:p>
         </w:tc>
       </w:tr>
@@ -3368,60 +3392,48 @@
           </w:tcPr>
           <w:p>
             <w:r>
-              <w:t>Disponibilização de trabalhos e exercícios</w:t>
-            </w:r>
-          </w:p>
-        </w:tc>
-        <w:tc>
-          <w:tcPr>
-            <w:tcW w:w="778" w:type="dxa"/>
-          </w:tcPr>
-          <w:p>
-            <w:pPr>
-              <w:jc w:val="center"/>
-            </w:pPr>
-            <w:r>
-              <w:t>C</w:t>
-            </w:r>
-          </w:p>
-        </w:tc>
-        <w:tc>
-          <w:tcPr>
-            <w:tcW w:w="778" w:type="dxa"/>
-          </w:tcPr>
-          <w:p>
-            <w:pPr>
-              <w:jc w:val="center"/>
-            </w:pPr>
-            <w:r>
-              <w:t>M</w:t>
-            </w:r>
-          </w:p>
-        </w:tc>
-        <w:tc>
-          <w:tcPr>
-            <w:tcW w:w="778" w:type="dxa"/>
-          </w:tcPr>
-          <w:p>
-            <w:pPr>
-              <w:jc w:val="center"/>
-            </w:pPr>
-            <w:r>
-              <w:t>A</w:t>
-            </w:r>
-          </w:p>
-        </w:tc>
-        <w:tc>
-          <w:tcPr>
-            <w:tcW w:w="778" w:type="dxa"/>
-          </w:tcPr>
-          <w:p>
-            <w:pPr>
-              <w:jc w:val="center"/>
-            </w:pPr>
-            <w:r>
-              <w:t>1</w:t>
-            </w:r>
+              <w:t>Exclusão de solicitações de produto para o estoque</w:t>
+            </w:r>
+          </w:p>
+        </w:tc>
+        <w:tc>
+          <w:tcPr>
+            <w:tcW w:w="778" w:type="dxa"/>
+          </w:tcPr>
+          <w:p>
+            <w:pPr>
+              <w:jc w:val="center"/>
+            </w:pPr>
+          </w:p>
+        </w:tc>
+        <w:tc>
+          <w:tcPr>
+            <w:tcW w:w="778" w:type="dxa"/>
+          </w:tcPr>
+          <w:p>
+            <w:pPr>
+              <w:jc w:val="center"/>
+            </w:pPr>
+          </w:p>
+        </w:tc>
+        <w:tc>
+          <w:tcPr>
+            <w:tcW w:w="778" w:type="dxa"/>
+          </w:tcPr>
+          <w:p>
+            <w:pPr>
+              <w:jc w:val="center"/>
+            </w:pPr>
+          </w:p>
+        </w:tc>
+        <w:tc>
+          <w:tcPr>
+            <w:tcW w:w="778" w:type="dxa"/>
+          </w:tcPr>
+          <w:p>
+            <w:pPr>
+              <w:jc w:val="center"/>
+            </w:pPr>
           </w:p>
         </w:tc>
       </w:tr>
@@ -3445,60 +3457,48 @@
           </w:tcPr>
           <w:p>
             <w:r>
-              <w:t>Aplicação de testes rápidos via mobile</w:t>
-            </w:r>
-          </w:p>
-        </w:tc>
-        <w:tc>
-          <w:tcPr>
-            <w:tcW w:w="778" w:type="dxa"/>
-          </w:tcPr>
-          <w:p>
-            <w:pPr>
-              <w:jc w:val="center"/>
-            </w:pPr>
-            <w:r>
-              <w:t>C</w:t>
-            </w:r>
-          </w:p>
-        </w:tc>
-        <w:tc>
-          <w:tcPr>
-            <w:tcW w:w="778" w:type="dxa"/>
-          </w:tcPr>
-          <w:p>
-            <w:pPr>
-              <w:jc w:val="center"/>
-            </w:pPr>
-            <w:r>
-              <w:t>A</w:t>
-            </w:r>
-          </w:p>
-        </w:tc>
-        <w:tc>
-          <w:tcPr>
-            <w:tcW w:w="778" w:type="dxa"/>
-          </w:tcPr>
-          <w:p>
-            <w:pPr>
-              <w:jc w:val="center"/>
-            </w:pPr>
-            <w:r>
-              <w:t>A</w:t>
-            </w:r>
-          </w:p>
-        </w:tc>
-        <w:tc>
-          <w:tcPr>
-            <w:tcW w:w="778" w:type="dxa"/>
-          </w:tcPr>
-          <w:p>
-            <w:pPr>
-              <w:jc w:val="center"/>
-            </w:pPr>
-            <w:r>
-              <w:t>1</w:t>
-            </w:r>
+              <w:t>Confirmação de solicitação de produto para o estoque</w:t>
+            </w:r>
+          </w:p>
+        </w:tc>
+        <w:tc>
+          <w:tcPr>
+            <w:tcW w:w="778" w:type="dxa"/>
+          </w:tcPr>
+          <w:p>
+            <w:pPr>
+              <w:jc w:val="center"/>
+            </w:pPr>
+          </w:p>
+        </w:tc>
+        <w:tc>
+          <w:tcPr>
+            <w:tcW w:w="778" w:type="dxa"/>
+          </w:tcPr>
+          <w:p>
+            <w:pPr>
+              <w:jc w:val="center"/>
+            </w:pPr>
+          </w:p>
+        </w:tc>
+        <w:tc>
+          <w:tcPr>
+            <w:tcW w:w="778" w:type="dxa"/>
+          </w:tcPr>
+          <w:p>
+            <w:pPr>
+              <w:jc w:val="center"/>
+            </w:pPr>
+          </w:p>
+        </w:tc>
+        <w:tc>
+          <w:tcPr>
+            <w:tcW w:w="778" w:type="dxa"/>
+          </w:tcPr>
+          <w:p>
+            <w:pPr>
+              <w:jc w:val="center"/>
+            </w:pPr>
           </w:p>
         </w:tc>
       </w:tr>
@@ -3522,60 +3522,48 @@
           </w:tcPr>
           <w:p>
             <w:r>
-              <w:t>Disponibilização de textos e materiais de apoio</w:t>
-            </w:r>
-          </w:p>
-        </w:tc>
-        <w:tc>
-          <w:tcPr>
-            <w:tcW w:w="778" w:type="dxa"/>
-          </w:tcPr>
-          <w:p>
-            <w:pPr>
-              <w:jc w:val="center"/>
-            </w:pPr>
-            <w:r>
-              <w:t>C</w:t>
-            </w:r>
-          </w:p>
-        </w:tc>
-        <w:tc>
-          <w:tcPr>
-            <w:tcW w:w="778" w:type="dxa"/>
-          </w:tcPr>
-          <w:p>
-            <w:pPr>
-              <w:jc w:val="center"/>
-            </w:pPr>
-            <w:r>
-              <w:t>B</w:t>
-            </w:r>
-          </w:p>
-        </w:tc>
-        <w:tc>
-          <w:tcPr>
-            <w:tcW w:w="778" w:type="dxa"/>
-          </w:tcPr>
-          <w:p>
-            <w:pPr>
-              <w:jc w:val="center"/>
-            </w:pPr>
-            <w:r>
-              <w:t>M</w:t>
-            </w:r>
-          </w:p>
-        </w:tc>
-        <w:tc>
-          <w:tcPr>
-            <w:tcW w:w="778" w:type="dxa"/>
-          </w:tcPr>
-          <w:p>
-            <w:pPr>
-              <w:jc w:val="center"/>
-            </w:pPr>
-            <w:r>
-              <w:t>1</w:t>
-            </w:r>
+              <w:t>Inclusão de entrada de produto no estoque</w:t>
+            </w:r>
+          </w:p>
+        </w:tc>
+        <w:tc>
+          <w:tcPr>
+            <w:tcW w:w="778" w:type="dxa"/>
+          </w:tcPr>
+          <w:p>
+            <w:pPr>
+              <w:jc w:val="center"/>
+            </w:pPr>
+          </w:p>
+        </w:tc>
+        <w:tc>
+          <w:tcPr>
+            <w:tcW w:w="778" w:type="dxa"/>
+          </w:tcPr>
+          <w:p>
+            <w:pPr>
+              <w:jc w:val="center"/>
+            </w:pPr>
+          </w:p>
+        </w:tc>
+        <w:tc>
+          <w:tcPr>
+            <w:tcW w:w="778" w:type="dxa"/>
+          </w:tcPr>
+          <w:p>
+            <w:pPr>
+              <w:jc w:val="center"/>
+            </w:pPr>
+          </w:p>
+        </w:tc>
+        <w:tc>
+          <w:tcPr>
+            <w:tcW w:w="778" w:type="dxa"/>
+          </w:tcPr>
+          <w:p>
+            <w:pPr>
+              <w:jc w:val="center"/>
+            </w:pPr>
           </w:p>
         </w:tc>
       </w:tr>
@@ -3599,60 +3587,48 @@
           </w:tcPr>
           <w:p>
             <w:r>
-              <w:t>Disponibilização das aulas gravadas</w:t>
-            </w:r>
-          </w:p>
-        </w:tc>
-        <w:tc>
-          <w:tcPr>
-            <w:tcW w:w="778" w:type="dxa"/>
-          </w:tcPr>
-          <w:p>
-            <w:pPr>
-              <w:jc w:val="center"/>
-            </w:pPr>
-            <w:r>
-              <w:t>C</w:t>
-            </w:r>
-          </w:p>
-        </w:tc>
-        <w:tc>
-          <w:tcPr>
-            <w:tcW w:w="778" w:type="dxa"/>
-          </w:tcPr>
-          <w:p>
-            <w:pPr>
-              <w:jc w:val="center"/>
-            </w:pPr>
-            <w:r>
-              <w:t>B</w:t>
-            </w:r>
-          </w:p>
-        </w:tc>
-        <w:tc>
-          <w:tcPr>
-            <w:tcW w:w="778" w:type="dxa"/>
-          </w:tcPr>
-          <w:p>
-            <w:pPr>
-              <w:jc w:val="center"/>
-            </w:pPr>
-            <w:r>
-              <w:t>M</w:t>
-            </w:r>
-          </w:p>
-        </w:tc>
-        <w:tc>
-          <w:tcPr>
-            <w:tcW w:w="778" w:type="dxa"/>
-          </w:tcPr>
-          <w:p>
-            <w:pPr>
-              <w:jc w:val="center"/>
-            </w:pPr>
-            <w:r>
-              <w:t>1</w:t>
-            </w:r>
+              <w:t>Alteração das entradas de produto no estoque</w:t>
+            </w:r>
+          </w:p>
+        </w:tc>
+        <w:tc>
+          <w:tcPr>
+            <w:tcW w:w="778" w:type="dxa"/>
+          </w:tcPr>
+          <w:p>
+            <w:pPr>
+              <w:jc w:val="center"/>
+            </w:pPr>
+          </w:p>
+        </w:tc>
+        <w:tc>
+          <w:tcPr>
+            <w:tcW w:w="778" w:type="dxa"/>
+          </w:tcPr>
+          <w:p>
+            <w:pPr>
+              <w:jc w:val="center"/>
+            </w:pPr>
+          </w:p>
+        </w:tc>
+        <w:tc>
+          <w:tcPr>
+            <w:tcW w:w="778" w:type="dxa"/>
+          </w:tcPr>
+          <w:p>
+            <w:pPr>
+              <w:jc w:val="center"/>
+            </w:pPr>
+          </w:p>
+        </w:tc>
+        <w:tc>
+          <w:tcPr>
+            <w:tcW w:w="778" w:type="dxa"/>
+          </w:tcPr>
+          <w:p>
+            <w:pPr>
+              <w:jc w:val="center"/>
+            </w:pPr>
           </w:p>
         </w:tc>
       </w:tr>
@@ -3676,60 +3652,48 @@
           </w:tcPr>
           <w:p>
             <w:r>
-              <w:t>Recepção controlada de trabalhos e exercícios</w:t>
-            </w:r>
-          </w:p>
-        </w:tc>
-        <w:tc>
-          <w:tcPr>
-            <w:tcW w:w="778" w:type="dxa"/>
-          </w:tcPr>
-          <w:p>
-            <w:pPr>
-              <w:jc w:val="center"/>
-            </w:pPr>
-            <w:r>
-              <w:t>C</w:t>
-            </w:r>
-          </w:p>
-        </w:tc>
-        <w:tc>
-          <w:tcPr>
-            <w:tcW w:w="778" w:type="dxa"/>
-          </w:tcPr>
-          <w:p>
-            <w:pPr>
-              <w:jc w:val="center"/>
-            </w:pPr>
-            <w:r>
-              <w:t>M</w:t>
-            </w:r>
-          </w:p>
-        </w:tc>
-        <w:tc>
-          <w:tcPr>
-            <w:tcW w:w="778" w:type="dxa"/>
-          </w:tcPr>
-          <w:p>
-            <w:pPr>
-              <w:jc w:val="center"/>
-            </w:pPr>
-            <w:r>
-              <w:t>A</w:t>
-            </w:r>
-          </w:p>
-        </w:tc>
-        <w:tc>
-          <w:tcPr>
-            <w:tcW w:w="778" w:type="dxa"/>
-          </w:tcPr>
-          <w:p>
-            <w:pPr>
-              <w:jc w:val="center"/>
-            </w:pPr>
-            <w:r>
-              <w:t>1</w:t>
-            </w:r>
+              <w:t>Exclusão das entradas de produto no estoque</w:t>
+            </w:r>
+          </w:p>
+        </w:tc>
+        <w:tc>
+          <w:tcPr>
+            <w:tcW w:w="778" w:type="dxa"/>
+          </w:tcPr>
+          <w:p>
+            <w:pPr>
+              <w:jc w:val="center"/>
+            </w:pPr>
+          </w:p>
+        </w:tc>
+        <w:tc>
+          <w:tcPr>
+            <w:tcW w:w="778" w:type="dxa"/>
+          </w:tcPr>
+          <w:p>
+            <w:pPr>
+              <w:jc w:val="center"/>
+            </w:pPr>
+          </w:p>
+        </w:tc>
+        <w:tc>
+          <w:tcPr>
+            <w:tcW w:w="778" w:type="dxa"/>
+          </w:tcPr>
+          <w:p>
+            <w:pPr>
+              <w:jc w:val="center"/>
+            </w:pPr>
+          </w:p>
+        </w:tc>
+        <w:tc>
+          <w:tcPr>
+            <w:tcW w:w="778" w:type="dxa"/>
+          </w:tcPr>
+          <w:p>
+            <w:pPr>
+              <w:jc w:val="center"/>
+            </w:pPr>
           </w:p>
         </w:tc>
       </w:tr>
@@ -3743,7 +3707,7 @@
               <w:jc w:val="center"/>
             </w:pPr>
             <w:r>
-              <w:t>...</w:t>
+              <w:t>C08</w:t>
             </w:r>
           </w:p>
         </w:tc>
@@ -3751,7 +3715,856 @@
           <w:tcPr>
             <w:tcW w:w="4678" w:type="dxa"/>
           </w:tcPr>
-          <w:p/>
+          <w:p>
+            <w:r>
+              <w:t>Inclusão de saída de produto da loja</w:t>
+            </w:r>
+          </w:p>
+        </w:tc>
+        <w:tc>
+          <w:tcPr>
+            <w:tcW w:w="778" w:type="dxa"/>
+          </w:tcPr>
+          <w:p>
+            <w:pPr>
+              <w:jc w:val="center"/>
+            </w:pPr>
+          </w:p>
+        </w:tc>
+        <w:tc>
+          <w:tcPr>
+            <w:tcW w:w="778" w:type="dxa"/>
+          </w:tcPr>
+          <w:p>
+            <w:pPr>
+              <w:jc w:val="center"/>
+            </w:pPr>
+          </w:p>
+        </w:tc>
+        <w:tc>
+          <w:tcPr>
+            <w:tcW w:w="778" w:type="dxa"/>
+          </w:tcPr>
+          <w:p>
+            <w:pPr>
+              <w:jc w:val="center"/>
+            </w:pPr>
+          </w:p>
+        </w:tc>
+        <w:tc>
+          <w:tcPr>
+            <w:tcW w:w="778" w:type="dxa"/>
+          </w:tcPr>
+          <w:p>
+            <w:pPr>
+              <w:jc w:val="center"/>
+            </w:pPr>
+          </w:p>
+        </w:tc>
+      </w:tr>
+      <w:tr>
+        <w:tc>
+          <w:tcPr>
+            <w:tcW w:w="704" w:type="dxa"/>
+          </w:tcPr>
+          <w:p>
+            <w:pPr>
+              <w:jc w:val="center"/>
+            </w:pPr>
+            <w:r>
+              <w:t>C09</w:t>
+            </w:r>
+          </w:p>
+        </w:tc>
+        <w:tc>
+          <w:tcPr>
+            <w:tcW w:w="4678" w:type="dxa"/>
+          </w:tcPr>
+          <w:p>
+            <w:r>
+              <w:t>Alteração das saídas de produtos da loja</w:t>
+            </w:r>
+          </w:p>
+        </w:tc>
+        <w:tc>
+          <w:tcPr>
+            <w:tcW w:w="778" w:type="dxa"/>
+          </w:tcPr>
+          <w:p>
+            <w:pPr>
+              <w:jc w:val="center"/>
+            </w:pPr>
+          </w:p>
+        </w:tc>
+        <w:tc>
+          <w:tcPr>
+            <w:tcW w:w="778" w:type="dxa"/>
+          </w:tcPr>
+          <w:p>
+            <w:pPr>
+              <w:jc w:val="center"/>
+            </w:pPr>
+          </w:p>
+        </w:tc>
+        <w:tc>
+          <w:tcPr>
+            <w:tcW w:w="778" w:type="dxa"/>
+          </w:tcPr>
+          <w:p>
+            <w:pPr>
+              <w:jc w:val="center"/>
+            </w:pPr>
+          </w:p>
+        </w:tc>
+        <w:tc>
+          <w:tcPr>
+            <w:tcW w:w="778" w:type="dxa"/>
+          </w:tcPr>
+          <w:p>
+            <w:pPr>
+              <w:jc w:val="center"/>
+            </w:pPr>
+          </w:p>
+        </w:tc>
+      </w:tr>
+      <w:tr>
+        <w:tc>
+          <w:tcPr>
+            <w:tcW w:w="704" w:type="dxa"/>
+          </w:tcPr>
+          <w:p>
+            <w:pPr>
+              <w:jc w:val="center"/>
+            </w:pPr>
+            <w:r>
+              <w:t>C10</w:t>
+            </w:r>
+          </w:p>
+        </w:tc>
+        <w:tc>
+          <w:tcPr>
+            <w:tcW w:w="4678" w:type="dxa"/>
+          </w:tcPr>
+          <w:p>
+            <w:r>
+              <w:t>Exclusão das saídas de produto da loja</w:t>
+            </w:r>
+          </w:p>
+        </w:tc>
+        <w:tc>
+          <w:tcPr>
+            <w:tcW w:w="778" w:type="dxa"/>
+          </w:tcPr>
+          <w:p>
+            <w:pPr>
+              <w:jc w:val="center"/>
+            </w:pPr>
+          </w:p>
+        </w:tc>
+        <w:tc>
+          <w:tcPr>
+            <w:tcW w:w="778" w:type="dxa"/>
+          </w:tcPr>
+          <w:p>
+            <w:pPr>
+              <w:jc w:val="center"/>
+            </w:pPr>
+          </w:p>
+        </w:tc>
+        <w:tc>
+          <w:tcPr>
+            <w:tcW w:w="778" w:type="dxa"/>
+          </w:tcPr>
+          <w:p>
+            <w:pPr>
+              <w:jc w:val="center"/>
+            </w:pPr>
+          </w:p>
+        </w:tc>
+        <w:tc>
+          <w:tcPr>
+            <w:tcW w:w="778" w:type="dxa"/>
+          </w:tcPr>
+          <w:p>
+            <w:pPr>
+              <w:jc w:val="center"/>
+            </w:pPr>
+          </w:p>
+        </w:tc>
+      </w:tr>
+      <w:tr>
+        <w:tc>
+          <w:tcPr>
+            <w:tcW w:w="704" w:type="dxa"/>
+          </w:tcPr>
+          <w:p>
+            <w:pPr>
+              <w:jc w:val="center"/>
+            </w:pPr>
+            <w:r>
+              <w:t>C11</w:t>
+            </w:r>
+          </w:p>
+        </w:tc>
+        <w:tc>
+          <w:tcPr>
+            <w:tcW w:w="4678" w:type="dxa"/>
+          </w:tcPr>
+          <w:p>
+            <w:r>
+              <w:t>Disponibilização de gráficos sobre entradas/saídas de produtos</w:t>
+            </w:r>
+          </w:p>
+        </w:tc>
+        <w:tc>
+          <w:tcPr>
+            <w:tcW w:w="778" w:type="dxa"/>
+          </w:tcPr>
+          <w:p>
+            <w:pPr>
+              <w:jc w:val="center"/>
+            </w:pPr>
+          </w:p>
+        </w:tc>
+        <w:tc>
+          <w:tcPr>
+            <w:tcW w:w="778" w:type="dxa"/>
+          </w:tcPr>
+          <w:p>
+            <w:pPr>
+              <w:jc w:val="center"/>
+            </w:pPr>
+          </w:p>
+        </w:tc>
+        <w:tc>
+          <w:tcPr>
+            <w:tcW w:w="778" w:type="dxa"/>
+          </w:tcPr>
+          <w:p>
+            <w:pPr>
+              <w:jc w:val="center"/>
+            </w:pPr>
+          </w:p>
+        </w:tc>
+        <w:tc>
+          <w:tcPr>
+            <w:tcW w:w="778" w:type="dxa"/>
+          </w:tcPr>
+          <w:p>
+            <w:pPr>
+              <w:jc w:val="center"/>
+            </w:pPr>
+          </w:p>
+        </w:tc>
+      </w:tr>
+      <w:tr>
+        <w:tc>
+          <w:tcPr>
+            <w:tcW w:w="704" w:type="dxa"/>
+          </w:tcPr>
+          <w:p>
+            <w:pPr>
+              <w:jc w:val="center"/>
+            </w:pPr>
+            <w:r>
+              <w:t>C12</w:t>
+            </w:r>
+          </w:p>
+        </w:tc>
+        <w:tc>
+          <w:tcPr>
+            <w:tcW w:w="4678" w:type="dxa"/>
+          </w:tcPr>
+          <w:p>
+            <w:r>
+              <w:t xml:space="preserve">Identificação visual de funcionários </w:t>
+            </w:r>
+          </w:p>
+        </w:tc>
+        <w:tc>
+          <w:tcPr>
+            <w:tcW w:w="778" w:type="dxa"/>
+          </w:tcPr>
+          <w:p>
+            <w:pPr>
+              <w:jc w:val="center"/>
+            </w:pPr>
+          </w:p>
+        </w:tc>
+        <w:tc>
+          <w:tcPr>
+            <w:tcW w:w="778" w:type="dxa"/>
+          </w:tcPr>
+          <w:p>
+            <w:pPr>
+              <w:jc w:val="center"/>
+            </w:pPr>
+          </w:p>
+        </w:tc>
+        <w:tc>
+          <w:tcPr>
+            <w:tcW w:w="778" w:type="dxa"/>
+          </w:tcPr>
+          <w:p>
+            <w:pPr>
+              <w:jc w:val="center"/>
+            </w:pPr>
+          </w:p>
+        </w:tc>
+        <w:tc>
+          <w:tcPr>
+            <w:tcW w:w="778" w:type="dxa"/>
+          </w:tcPr>
+          <w:p>
+            <w:pPr>
+              <w:jc w:val="center"/>
+            </w:pPr>
+          </w:p>
+        </w:tc>
+      </w:tr>
+      <w:tr>
+        <w:tc>
+          <w:tcPr>
+            <w:tcW w:w="704" w:type="dxa"/>
+          </w:tcPr>
+          <w:p>
+            <w:pPr>
+              <w:jc w:val="center"/>
+            </w:pPr>
+            <w:r>
+              <w:t>C13</w:t>
+            </w:r>
+          </w:p>
+        </w:tc>
+        <w:tc>
+          <w:tcPr>
+            <w:tcW w:w="4678" w:type="dxa"/>
+          </w:tcPr>
+          <w:p>
+            <w:r>
+              <w:t>Inclusão de dados dos funcionários</w:t>
+            </w:r>
+          </w:p>
+        </w:tc>
+        <w:tc>
+          <w:tcPr>
+            <w:tcW w:w="778" w:type="dxa"/>
+          </w:tcPr>
+          <w:p>
+            <w:pPr>
+              <w:jc w:val="center"/>
+            </w:pPr>
+          </w:p>
+        </w:tc>
+        <w:tc>
+          <w:tcPr>
+            <w:tcW w:w="778" w:type="dxa"/>
+          </w:tcPr>
+          <w:p>
+            <w:pPr>
+              <w:jc w:val="center"/>
+            </w:pPr>
+          </w:p>
+        </w:tc>
+        <w:tc>
+          <w:tcPr>
+            <w:tcW w:w="778" w:type="dxa"/>
+          </w:tcPr>
+          <w:p>
+            <w:pPr>
+              <w:jc w:val="center"/>
+            </w:pPr>
+          </w:p>
+        </w:tc>
+        <w:tc>
+          <w:tcPr>
+            <w:tcW w:w="778" w:type="dxa"/>
+          </w:tcPr>
+          <w:p>
+            <w:pPr>
+              <w:jc w:val="center"/>
+            </w:pPr>
+          </w:p>
+        </w:tc>
+      </w:tr>
+      <w:tr>
+        <w:tc>
+          <w:tcPr>
+            <w:tcW w:w="704" w:type="dxa"/>
+          </w:tcPr>
+          <w:p>
+            <w:pPr>
+              <w:jc w:val="center"/>
+            </w:pPr>
+            <w:r>
+              <w:t>C14</w:t>
+            </w:r>
+          </w:p>
+        </w:tc>
+        <w:tc>
+          <w:tcPr>
+            <w:tcW w:w="4678" w:type="dxa"/>
+          </w:tcPr>
+          <w:p>
+            <w:r>
+              <w:t>Alteração dos dados dos funcionários</w:t>
+            </w:r>
+          </w:p>
+        </w:tc>
+        <w:tc>
+          <w:tcPr>
+            <w:tcW w:w="778" w:type="dxa"/>
+          </w:tcPr>
+          <w:p>
+            <w:pPr>
+              <w:jc w:val="center"/>
+            </w:pPr>
+          </w:p>
+        </w:tc>
+        <w:tc>
+          <w:tcPr>
+            <w:tcW w:w="778" w:type="dxa"/>
+          </w:tcPr>
+          <w:p>
+            <w:pPr>
+              <w:jc w:val="center"/>
+            </w:pPr>
+          </w:p>
+        </w:tc>
+        <w:tc>
+          <w:tcPr>
+            <w:tcW w:w="778" w:type="dxa"/>
+          </w:tcPr>
+          <w:p>
+            <w:pPr>
+              <w:jc w:val="center"/>
+            </w:pPr>
+          </w:p>
+        </w:tc>
+        <w:tc>
+          <w:tcPr>
+            <w:tcW w:w="778" w:type="dxa"/>
+          </w:tcPr>
+          <w:p>
+            <w:pPr>
+              <w:jc w:val="center"/>
+            </w:pPr>
+          </w:p>
+        </w:tc>
+      </w:tr>
+      <w:tr>
+        <w:tc>
+          <w:tcPr>
+            <w:tcW w:w="704" w:type="dxa"/>
+          </w:tcPr>
+          <w:p>
+            <w:pPr>
+              <w:jc w:val="center"/>
+            </w:pPr>
+            <w:r>
+              <w:t>C15</w:t>
+            </w:r>
+          </w:p>
+        </w:tc>
+        <w:tc>
+          <w:tcPr>
+            <w:tcW w:w="4678" w:type="dxa"/>
+          </w:tcPr>
+          <w:p>
+            <w:r>
+              <w:t>Exclusão de dados dos funcionários</w:t>
+            </w:r>
+          </w:p>
+        </w:tc>
+        <w:tc>
+          <w:tcPr>
+            <w:tcW w:w="778" w:type="dxa"/>
+          </w:tcPr>
+          <w:p>
+            <w:pPr>
+              <w:jc w:val="center"/>
+            </w:pPr>
+          </w:p>
+        </w:tc>
+        <w:tc>
+          <w:tcPr>
+            <w:tcW w:w="778" w:type="dxa"/>
+          </w:tcPr>
+          <w:p>
+            <w:pPr>
+              <w:jc w:val="center"/>
+            </w:pPr>
+          </w:p>
+        </w:tc>
+        <w:tc>
+          <w:tcPr>
+            <w:tcW w:w="778" w:type="dxa"/>
+          </w:tcPr>
+          <w:p>
+            <w:pPr>
+              <w:jc w:val="center"/>
+            </w:pPr>
+          </w:p>
+        </w:tc>
+        <w:tc>
+          <w:tcPr>
+            <w:tcW w:w="778" w:type="dxa"/>
+          </w:tcPr>
+          <w:p>
+            <w:pPr>
+              <w:jc w:val="center"/>
+            </w:pPr>
+          </w:p>
+        </w:tc>
+      </w:tr>
+      <w:tr>
+        <w:tc>
+          <w:tcPr>
+            <w:tcW w:w="704" w:type="dxa"/>
+          </w:tcPr>
+          <w:p>
+            <w:pPr>
+              <w:jc w:val="center"/>
+            </w:pPr>
+            <w:r>
+              <w:t>C16</w:t>
+            </w:r>
+          </w:p>
+        </w:tc>
+        <w:tc>
+          <w:tcPr>
+            <w:tcW w:w="4678" w:type="dxa"/>
+          </w:tcPr>
+          <w:p>
+            <w:r>
+              <w:t>Inclusão de dados dos fornecedores</w:t>
+            </w:r>
+          </w:p>
+        </w:tc>
+        <w:tc>
+          <w:tcPr>
+            <w:tcW w:w="778" w:type="dxa"/>
+          </w:tcPr>
+          <w:p>
+            <w:pPr>
+              <w:jc w:val="center"/>
+            </w:pPr>
+          </w:p>
+        </w:tc>
+        <w:tc>
+          <w:tcPr>
+            <w:tcW w:w="778" w:type="dxa"/>
+          </w:tcPr>
+          <w:p>
+            <w:pPr>
+              <w:jc w:val="center"/>
+            </w:pPr>
+          </w:p>
+        </w:tc>
+        <w:tc>
+          <w:tcPr>
+            <w:tcW w:w="778" w:type="dxa"/>
+          </w:tcPr>
+          <w:p>
+            <w:pPr>
+              <w:jc w:val="center"/>
+            </w:pPr>
+          </w:p>
+        </w:tc>
+        <w:tc>
+          <w:tcPr>
+            <w:tcW w:w="778" w:type="dxa"/>
+          </w:tcPr>
+          <w:p>
+            <w:pPr>
+              <w:jc w:val="center"/>
+            </w:pPr>
+          </w:p>
+        </w:tc>
+      </w:tr>
+      <w:tr>
+        <w:tc>
+          <w:tcPr>
+            <w:tcW w:w="704" w:type="dxa"/>
+          </w:tcPr>
+          <w:p>
+            <w:pPr>
+              <w:jc w:val="center"/>
+            </w:pPr>
+            <w:r>
+              <w:t>C17</w:t>
+            </w:r>
+          </w:p>
+        </w:tc>
+        <w:tc>
+          <w:tcPr>
+            <w:tcW w:w="4678" w:type="dxa"/>
+          </w:tcPr>
+          <w:p>
+            <w:r>
+              <w:t>Alteração dos dados dos fornecedores</w:t>
+            </w:r>
+          </w:p>
+        </w:tc>
+        <w:tc>
+          <w:tcPr>
+            <w:tcW w:w="778" w:type="dxa"/>
+          </w:tcPr>
+          <w:p>
+            <w:pPr>
+              <w:jc w:val="center"/>
+            </w:pPr>
+          </w:p>
+        </w:tc>
+        <w:tc>
+          <w:tcPr>
+            <w:tcW w:w="778" w:type="dxa"/>
+          </w:tcPr>
+          <w:p>
+            <w:pPr>
+              <w:jc w:val="center"/>
+            </w:pPr>
+          </w:p>
+        </w:tc>
+        <w:tc>
+          <w:tcPr>
+            <w:tcW w:w="778" w:type="dxa"/>
+          </w:tcPr>
+          <w:p>
+            <w:pPr>
+              <w:jc w:val="center"/>
+            </w:pPr>
+          </w:p>
+        </w:tc>
+        <w:tc>
+          <w:tcPr>
+            <w:tcW w:w="778" w:type="dxa"/>
+          </w:tcPr>
+          <w:p>
+            <w:pPr>
+              <w:jc w:val="center"/>
+            </w:pPr>
+          </w:p>
+        </w:tc>
+      </w:tr>
+      <w:tr>
+        <w:tc>
+          <w:tcPr>
+            <w:tcW w:w="704" w:type="dxa"/>
+          </w:tcPr>
+          <w:p>
+            <w:pPr>
+              <w:jc w:val="center"/>
+            </w:pPr>
+            <w:r>
+              <w:t>C18</w:t>
+            </w:r>
+          </w:p>
+        </w:tc>
+        <w:tc>
+          <w:tcPr>
+            <w:tcW w:w="4678" w:type="dxa"/>
+          </w:tcPr>
+          <w:p>
+            <w:r>
+              <w:t>Exclusão de dados dos fornecedores</w:t>
+            </w:r>
+          </w:p>
+        </w:tc>
+        <w:tc>
+          <w:tcPr>
+            <w:tcW w:w="778" w:type="dxa"/>
+          </w:tcPr>
+          <w:p>
+            <w:pPr>
+              <w:jc w:val="center"/>
+            </w:pPr>
+          </w:p>
+        </w:tc>
+        <w:tc>
+          <w:tcPr>
+            <w:tcW w:w="778" w:type="dxa"/>
+          </w:tcPr>
+          <w:p>
+            <w:pPr>
+              <w:jc w:val="center"/>
+            </w:pPr>
+          </w:p>
+        </w:tc>
+        <w:tc>
+          <w:tcPr>
+            <w:tcW w:w="778" w:type="dxa"/>
+          </w:tcPr>
+          <w:p>
+            <w:pPr>
+              <w:jc w:val="center"/>
+            </w:pPr>
+          </w:p>
+        </w:tc>
+        <w:tc>
+          <w:tcPr>
+            <w:tcW w:w="778" w:type="dxa"/>
+          </w:tcPr>
+          <w:p>
+            <w:pPr>
+              <w:jc w:val="center"/>
+            </w:pPr>
+          </w:p>
+        </w:tc>
+      </w:tr>
+      <w:tr>
+        <w:tc>
+          <w:tcPr>
+            <w:tcW w:w="704" w:type="dxa"/>
+          </w:tcPr>
+          <w:p>
+            <w:pPr>
+              <w:jc w:val="center"/>
+            </w:pPr>
+            <w:r>
+              <w:t>C19</w:t>
+            </w:r>
+          </w:p>
+        </w:tc>
+        <w:tc>
+          <w:tcPr>
+            <w:tcW w:w="4678" w:type="dxa"/>
+          </w:tcPr>
+          <w:p>
+            <w:r>
+              <w:t>Inclusão de dados dos clientes</w:t>
+            </w:r>
+          </w:p>
+        </w:tc>
+        <w:tc>
+          <w:tcPr>
+            <w:tcW w:w="778" w:type="dxa"/>
+          </w:tcPr>
+          <w:p>
+            <w:pPr>
+              <w:jc w:val="center"/>
+            </w:pPr>
+          </w:p>
+        </w:tc>
+        <w:tc>
+          <w:tcPr>
+            <w:tcW w:w="778" w:type="dxa"/>
+          </w:tcPr>
+          <w:p>
+            <w:pPr>
+              <w:jc w:val="center"/>
+            </w:pPr>
+          </w:p>
+        </w:tc>
+        <w:tc>
+          <w:tcPr>
+            <w:tcW w:w="778" w:type="dxa"/>
+          </w:tcPr>
+          <w:p>
+            <w:pPr>
+              <w:jc w:val="center"/>
+            </w:pPr>
+          </w:p>
+        </w:tc>
+        <w:tc>
+          <w:tcPr>
+            <w:tcW w:w="778" w:type="dxa"/>
+          </w:tcPr>
+          <w:p>
+            <w:pPr>
+              <w:jc w:val="center"/>
+            </w:pPr>
+          </w:p>
+        </w:tc>
+      </w:tr>
+      <w:tr>
+        <w:tc>
+          <w:tcPr>
+            <w:tcW w:w="704" w:type="dxa"/>
+          </w:tcPr>
+          <w:p>
+            <w:pPr>
+              <w:jc w:val="center"/>
+            </w:pPr>
+            <w:r>
+              <w:t>C20</w:t>
+            </w:r>
+          </w:p>
+        </w:tc>
+        <w:tc>
+          <w:tcPr>
+            <w:tcW w:w="4678" w:type="dxa"/>
+          </w:tcPr>
+          <w:p>
+            <w:r>
+              <w:t>Alteração dos dados dos clientes</w:t>
+            </w:r>
+          </w:p>
+        </w:tc>
+        <w:tc>
+          <w:tcPr>
+            <w:tcW w:w="778" w:type="dxa"/>
+          </w:tcPr>
+          <w:p>
+            <w:pPr>
+              <w:jc w:val="center"/>
+            </w:pPr>
+          </w:p>
+        </w:tc>
+        <w:tc>
+          <w:tcPr>
+            <w:tcW w:w="778" w:type="dxa"/>
+          </w:tcPr>
+          <w:p>
+            <w:pPr>
+              <w:jc w:val="center"/>
+            </w:pPr>
+          </w:p>
+        </w:tc>
+        <w:tc>
+          <w:tcPr>
+            <w:tcW w:w="778" w:type="dxa"/>
+          </w:tcPr>
+          <w:p>
+            <w:pPr>
+              <w:jc w:val="center"/>
+            </w:pPr>
+          </w:p>
+        </w:tc>
+        <w:tc>
+          <w:tcPr>
+            <w:tcW w:w="778" w:type="dxa"/>
+          </w:tcPr>
+          <w:p>
+            <w:pPr>
+              <w:jc w:val="center"/>
+            </w:pPr>
+          </w:p>
+        </w:tc>
+      </w:tr>
+      <w:tr>
+        <w:tc>
+          <w:tcPr>
+            <w:tcW w:w="704" w:type="dxa"/>
+          </w:tcPr>
+          <w:p>
+            <w:pPr>
+              <w:jc w:val="center"/>
+            </w:pPr>
+            <w:r>
+              <w:t>C21</w:t>
+            </w:r>
+          </w:p>
+        </w:tc>
+        <w:tc>
+          <w:tcPr>
+            <w:tcW w:w="4678" w:type="dxa"/>
+          </w:tcPr>
+          <w:p>
+            <w:r>
+              <w:t>Exclusão dos dados dos clientes</w:t>
+            </w:r>
+          </w:p>
         </w:tc>
         <w:tc>
           <w:tcPr>
@@ -4374,7 +5187,7 @@
           </w:tcPr>
           <w:p>
             <w:r>
-              <w:t>Confirmação de matrícula</w:t>
+              <w:t>Inclusão de solicitações de produto para o estoque</w:t>
             </w:r>
           </w:p>
         </w:tc>
@@ -4439,7 +5252,7 @@
           </w:tcPr>
           <w:p>
             <w:r>
-              <w:t>Identificação visual de alunos (fotos)</w:t>
+              <w:t>Alteração de solicitações de produto para o estoque</w:t>
             </w:r>
           </w:p>
         </w:tc>
@@ -4491,6 +5304,7 @@
               <w:jc w:val="center"/>
             </w:pPr>
             <w:r>
+              <w:lastRenderedPageBreak/>
               <w:t>C03</w:t>
             </w:r>
           </w:p>
@@ -4501,7 +5315,7 @@
           </w:tcPr>
           <w:p>
             <w:r>
-              <w:t>Disponibilização de trabalhos e exercícios</w:t>
+              <w:t>Exclusão de solicitações de produto para o estoque</w:t>
             </w:r>
           </w:p>
         </w:tc>
@@ -4560,7 +5374,7 @@
           </w:tcPr>
           <w:p>
             <w:r>
-              <w:t>Aplicação de testes rápidos via mobile</w:t>
+              <w:t>Confirmação de solicitação de produto para o estoque</w:t>
             </w:r>
           </w:p>
         </w:tc>
@@ -4619,7 +5433,7 @@
           </w:tcPr>
           <w:p>
             <w:r>
-              <w:t>Disponibilização de textos e materiais de apoio</w:t>
+              <w:t>Inclusão de entrada de produto no estoque</w:t>
             </w:r>
           </w:p>
         </w:tc>
@@ -4681,7 +5495,7 @@
           </w:tcPr>
           <w:p>
             <w:r>
-              <w:t>Disponibilização das aulas gravadas</w:t>
+              <w:t>Alteração das entradas de produto no estoque</w:t>
             </w:r>
           </w:p>
         </w:tc>
@@ -4740,7 +5554,7 @@
           </w:tcPr>
           <w:p>
             <w:r>
-              <w:t>Recepção controlada de trabalhos e exercícios</w:t>
+              <w:t>Exclusão das entradas de produto no estoque</w:t>
             </w:r>
           </w:p>
         </w:tc>
@@ -4792,7 +5606,7 @@
               <w:jc w:val="center"/>
             </w:pPr>
             <w:r>
-              <w:t>...</w:t>
+              <w:t>C08</w:t>
             </w:r>
           </w:p>
         </w:tc>
@@ -4800,7 +5614,775 @@
           <w:tcPr>
             <w:tcW w:w="4678" w:type="dxa"/>
           </w:tcPr>
-          <w:p/>
+          <w:p>
+            <w:r>
+              <w:t>Inclusão de saída de produto da loja</w:t>
+            </w:r>
+          </w:p>
+        </w:tc>
+        <w:tc>
+          <w:tcPr>
+            <w:tcW w:w="992" w:type="dxa"/>
+          </w:tcPr>
+          <w:p>
+            <w:pPr>
+              <w:jc w:val="center"/>
+            </w:pPr>
+          </w:p>
+        </w:tc>
+        <w:tc>
+          <w:tcPr>
+            <w:tcW w:w="992" w:type="dxa"/>
+          </w:tcPr>
+          <w:p>
+            <w:pPr>
+              <w:jc w:val="center"/>
+            </w:pPr>
+          </w:p>
+        </w:tc>
+        <w:tc>
+          <w:tcPr>
+            <w:tcW w:w="1134" w:type="dxa"/>
+            <w:gridSpan w:val="2"/>
+          </w:tcPr>
+          <w:p>
+            <w:pPr>
+              <w:jc w:val="center"/>
+            </w:pPr>
+          </w:p>
+        </w:tc>
+      </w:tr>
+      <w:tr>
+        <w:tc>
+          <w:tcPr>
+            <w:tcW w:w="704" w:type="dxa"/>
+          </w:tcPr>
+          <w:p>
+            <w:pPr>
+              <w:jc w:val="center"/>
+            </w:pPr>
+            <w:r>
+              <w:t>C09</w:t>
+            </w:r>
+          </w:p>
+        </w:tc>
+        <w:tc>
+          <w:tcPr>
+            <w:tcW w:w="4678" w:type="dxa"/>
+          </w:tcPr>
+          <w:p>
+            <w:r>
+              <w:t>Alteração das saídas de produtos da loja</w:t>
+            </w:r>
+          </w:p>
+        </w:tc>
+        <w:tc>
+          <w:tcPr>
+            <w:tcW w:w="992" w:type="dxa"/>
+          </w:tcPr>
+          <w:p>
+            <w:pPr>
+              <w:jc w:val="center"/>
+            </w:pPr>
+          </w:p>
+        </w:tc>
+        <w:tc>
+          <w:tcPr>
+            <w:tcW w:w="992" w:type="dxa"/>
+          </w:tcPr>
+          <w:p>
+            <w:pPr>
+              <w:jc w:val="center"/>
+            </w:pPr>
+          </w:p>
+        </w:tc>
+        <w:tc>
+          <w:tcPr>
+            <w:tcW w:w="1134" w:type="dxa"/>
+            <w:gridSpan w:val="2"/>
+          </w:tcPr>
+          <w:p>
+            <w:pPr>
+              <w:jc w:val="center"/>
+            </w:pPr>
+          </w:p>
+        </w:tc>
+      </w:tr>
+      <w:tr>
+        <w:tc>
+          <w:tcPr>
+            <w:tcW w:w="704" w:type="dxa"/>
+          </w:tcPr>
+          <w:p>
+            <w:pPr>
+              <w:jc w:val="center"/>
+            </w:pPr>
+            <w:r>
+              <w:t>C10</w:t>
+            </w:r>
+          </w:p>
+        </w:tc>
+        <w:tc>
+          <w:tcPr>
+            <w:tcW w:w="4678" w:type="dxa"/>
+          </w:tcPr>
+          <w:p>
+            <w:r>
+              <w:t>Exclusão das saídas de produto da loja</w:t>
+            </w:r>
+          </w:p>
+        </w:tc>
+        <w:tc>
+          <w:tcPr>
+            <w:tcW w:w="992" w:type="dxa"/>
+          </w:tcPr>
+          <w:p>
+            <w:pPr>
+              <w:jc w:val="center"/>
+            </w:pPr>
+            <w:r>
+              <w:t>X</w:t>
+            </w:r>
+          </w:p>
+        </w:tc>
+        <w:tc>
+          <w:tcPr>
+            <w:tcW w:w="992" w:type="dxa"/>
+          </w:tcPr>
+          <w:p>
+            <w:pPr>
+              <w:jc w:val="center"/>
+            </w:pPr>
+            <w:r>
+              <w:t>X</w:t>
+            </w:r>
+          </w:p>
+        </w:tc>
+        <w:tc>
+          <w:tcPr>
+            <w:tcW w:w="1134" w:type="dxa"/>
+            <w:gridSpan w:val="2"/>
+          </w:tcPr>
+          <w:p>
+            <w:pPr>
+              <w:jc w:val="center"/>
+            </w:pPr>
+            <w:r>
+              <w:t>X</w:t>
+            </w:r>
+          </w:p>
+        </w:tc>
+      </w:tr>
+      <w:tr>
+        <w:tc>
+          <w:tcPr>
+            <w:tcW w:w="704" w:type="dxa"/>
+          </w:tcPr>
+          <w:p>
+            <w:pPr>
+              <w:jc w:val="center"/>
+            </w:pPr>
+            <w:r>
+              <w:t>C11</w:t>
+            </w:r>
+          </w:p>
+        </w:tc>
+        <w:tc>
+          <w:tcPr>
+            <w:tcW w:w="4678" w:type="dxa"/>
+          </w:tcPr>
+          <w:p>
+            <w:r>
+              <w:t>Disponibilização de gráficos sobre entradas/saídas de produtos</w:t>
+            </w:r>
+          </w:p>
+        </w:tc>
+        <w:tc>
+          <w:tcPr>
+            <w:tcW w:w="992" w:type="dxa"/>
+          </w:tcPr>
+          <w:p>
+            <w:pPr>
+              <w:jc w:val="center"/>
+            </w:pPr>
+            <w:r>
+              <w:t>X</w:t>
+            </w:r>
+          </w:p>
+        </w:tc>
+        <w:tc>
+          <w:tcPr>
+            <w:tcW w:w="992" w:type="dxa"/>
+          </w:tcPr>
+          <w:p>
+            <w:pPr>
+              <w:jc w:val="center"/>
+            </w:pPr>
+            <w:r>
+              <w:t>X</w:t>
+            </w:r>
+          </w:p>
+        </w:tc>
+        <w:tc>
+          <w:tcPr>
+            <w:tcW w:w="1134" w:type="dxa"/>
+            <w:gridSpan w:val="2"/>
+          </w:tcPr>
+          <w:p>
+            <w:pPr>
+              <w:jc w:val="center"/>
+            </w:pPr>
+          </w:p>
+        </w:tc>
+      </w:tr>
+      <w:tr>
+        <w:tc>
+          <w:tcPr>
+            <w:tcW w:w="704" w:type="dxa"/>
+          </w:tcPr>
+          <w:p>
+            <w:pPr>
+              <w:jc w:val="center"/>
+            </w:pPr>
+            <w:r>
+              <w:t>C12</w:t>
+            </w:r>
+          </w:p>
+        </w:tc>
+        <w:tc>
+          <w:tcPr>
+            <w:tcW w:w="4678" w:type="dxa"/>
+          </w:tcPr>
+          <w:p>
+            <w:r>
+              <w:t xml:space="preserve">Identificação visual de funcionários </w:t>
+            </w:r>
+          </w:p>
+        </w:tc>
+        <w:tc>
+          <w:tcPr>
+            <w:tcW w:w="992" w:type="dxa"/>
+          </w:tcPr>
+          <w:p>
+            <w:pPr>
+              <w:jc w:val="center"/>
+            </w:pPr>
+            <w:r>
+              <w:t>X</w:t>
+            </w:r>
+          </w:p>
+        </w:tc>
+        <w:tc>
+          <w:tcPr>
+            <w:tcW w:w="992" w:type="dxa"/>
+          </w:tcPr>
+          <w:p>
+            <w:pPr>
+              <w:jc w:val="center"/>
+            </w:pPr>
+          </w:p>
+        </w:tc>
+        <w:tc>
+          <w:tcPr>
+            <w:tcW w:w="1134" w:type="dxa"/>
+            <w:gridSpan w:val="2"/>
+          </w:tcPr>
+          <w:p>
+            <w:pPr>
+              <w:jc w:val="center"/>
+            </w:pPr>
+          </w:p>
+        </w:tc>
+      </w:tr>
+      <w:tr>
+        <w:tc>
+          <w:tcPr>
+            <w:tcW w:w="704" w:type="dxa"/>
+          </w:tcPr>
+          <w:p>
+            <w:pPr>
+              <w:jc w:val="center"/>
+            </w:pPr>
+            <w:r>
+              <w:t>C13</w:t>
+            </w:r>
+          </w:p>
+        </w:tc>
+        <w:tc>
+          <w:tcPr>
+            <w:tcW w:w="4678" w:type="dxa"/>
+          </w:tcPr>
+          <w:p>
+            <w:r>
+              <w:t>Inclusão de dados dos funcionários</w:t>
+            </w:r>
+          </w:p>
+        </w:tc>
+        <w:tc>
+          <w:tcPr>
+            <w:tcW w:w="992" w:type="dxa"/>
+          </w:tcPr>
+          <w:p>
+            <w:pPr>
+              <w:jc w:val="center"/>
+            </w:pPr>
+          </w:p>
+        </w:tc>
+        <w:tc>
+          <w:tcPr>
+            <w:tcW w:w="992" w:type="dxa"/>
+          </w:tcPr>
+          <w:p>
+            <w:pPr>
+              <w:jc w:val="center"/>
+            </w:pPr>
+            <w:r>
+              <w:t>X</w:t>
+            </w:r>
+          </w:p>
+        </w:tc>
+        <w:tc>
+          <w:tcPr>
+            <w:tcW w:w="1134" w:type="dxa"/>
+            <w:gridSpan w:val="2"/>
+          </w:tcPr>
+          <w:p>
+            <w:pPr>
+              <w:jc w:val="center"/>
+            </w:pPr>
+          </w:p>
+        </w:tc>
+      </w:tr>
+      <w:tr>
+        <w:tc>
+          <w:tcPr>
+            <w:tcW w:w="704" w:type="dxa"/>
+          </w:tcPr>
+          <w:p>
+            <w:pPr>
+              <w:jc w:val="center"/>
+            </w:pPr>
+            <w:r>
+              <w:t>C14</w:t>
+            </w:r>
+          </w:p>
+        </w:tc>
+        <w:tc>
+          <w:tcPr>
+            <w:tcW w:w="4678" w:type="dxa"/>
+          </w:tcPr>
+          <w:p>
+            <w:r>
+              <w:t>Alteração dos dados dos funcionários</w:t>
+            </w:r>
+          </w:p>
+        </w:tc>
+        <w:tc>
+          <w:tcPr>
+            <w:tcW w:w="992" w:type="dxa"/>
+          </w:tcPr>
+          <w:p>
+            <w:pPr>
+              <w:jc w:val="center"/>
+            </w:pPr>
+          </w:p>
+        </w:tc>
+        <w:tc>
+          <w:tcPr>
+            <w:tcW w:w="992" w:type="dxa"/>
+          </w:tcPr>
+          <w:p>
+            <w:pPr>
+              <w:jc w:val="center"/>
+            </w:pPr>
+            <w:r>
+              <w:t>X</w:t>
+            </w:r>
+          </w:p>
+        </w:tc>
+        <w:tc>
+          <w:tcPr>
+            <w:tcW w:w="1134" w:type="dxa"/>
+            <w:gridSpan w:val="2"/>
+          </w:tcPr>
+          <w:p>
+            <w:pPr>
+              <w:jc w:val="center"/>
+            </w:pPr>
+            <w:r>
+              <w:t>X</w:t>
+            </w:r>
+          </w:p>
+        </w:tc>
+      </w:tr>
+      <w:tr>
+        <w:tc>
+          <w:tcPr>
+            <w:tcW w:w="704" w:type="dxa"/>
+          </w:tcPr>
+          <w:p>
+            <w:pPr>
+              <w:jc w:val="center"/>
+            </w:pPr>
+            <w:r>
+              <w:t>C15</w:t>
+            </w:r>
+          </w:p>
+        </w:tc>
+        <w:tc>
+          <w:tcPr>
+            <w:tcW w:w="4678" w:type="dxa"/>
+          </w:tcPr>
+          <w:p>
+            <w:r>
+              <w:t>Exclusão de dados dos funcionários</w:t>
+            </w:r>
+          </w:p>
+        </w:tc>
+        <w:tc>
+          <w:tcPr>
+            <w:tcW w:w="992" w:type="dxa"/>
+          </w:tcPr>
+          <w:p>
+            <w:pPr>
+              <w:jc w:val="center"/>
+            </w:pPr>
+          </w:p>
+        </w:tc>
+        <w:tc>
+          <w:tcPr>
+            <w:tcW w:w="992" w:type="dxa"/>
+          </w:tcPr>
+          <w:p>
+            <w:pPr>
+              <w:jc w:val="center"/>
+            </w:pPr>
+          </w:p>
+        </w:tc>
+        <w:tc>
+          <w:tcPr>
+            <w:tcW w:w="1134" w:type="dxa"/>
+            <w:gridSpan w:val="2"/>
+          </w:tcPr>
+          <w:p>
+            <w:pPr>
+              <w:jc w:val="center"/>
+            </w:pPr>
+            <w:r>
+              <w:t>X</w:t>
+            </w:r>
+          </w:p>
+        </w:tc>
+      </w:tr>
+      <w:tr>
+        <w:tc>
+          <w:tcPr>
+            <w:tcW w:w="704" w:type="dxa"/>
+          </w:tcPr>
+          <w:p>
+            <w:pPr>
+              <w:jc w:val="center"/>
+            </w:pPr>
+            <w:r>
+              <w:t>C16</w:t>
+            </w:r>
+          </w:p>
+        </w:tc>
+        <w:tc>
+          <w:tcPr>
+            <w:tcW w:w="4678" w:type="dxa"/>
+          </w:tcPr>
+          <w:p>
+            <w:r>
+              <w:t>Inclusão de dados dos fornecedores</w:t>
+            </w:r>
+          </w:p>
+        </w:tc>
+        <w:tc>
+          <w:tcPr>
+            <w:tcW w:w="992" w:type="dxa"/>
+          </w:tcPr>
+          <w:p>
+            <w:pPr>
+              <w:jc w:val="center"/>
+            </w:pPr>
+            <w:r>
+              <w:t>X</w:t>
+            </w:r>
+          </w:p>
+        </w:tc>
+        <w:tc>
+          <w:tcPr>
+            <w:tcW w:w="992" w:type="dxa"/>
+          </w:tcPr>
+          <w:p>
+            <w:pPr>
+              <w:jc w:val="center"/>
+            </w:pPr>
+            <w:r>
+              <w:t>X</w:t>
+            </w:r>
+          </w:p>
+        </w:tc>
+        <w:tc>
+          <w:tcPr>
+            <w:tcW w:w="1134" w:type="dxa"/>
+            <w:gridSpan w:val="2"/>
+          </w:tcPr>
+          <w:p>
+            <w:pPr>
+              <w:jc w:val="center"/>
+            </w:pPr>
+          </w:p>
+        </w:tc>
+      </w:tr>
+      <w:tr>
+        <w:tc>
+          <w:tcPr>
+            <w:tcW w:w="704" w:type="dxa"/>
+          </w:tcPr>
+          <w:p>
+            <w:pPr>
+              <w:jc w:val="center"/>
+            </w:pPr>
+            <w:r>
+              <w:t>C17</w:t>
+            </w:r>
+          </w:p>
+        </w:tc>
+        <w:tc>
+          <w:tcPr>
+            <w:tcW w:w="4678" w:type="dxa"/>
+          </w:tcPr>
+          <w:p>
+            <w:r>
+              <w:t>Alteração dos dados dos fornecedores</w:t>
+            </w:r>
+          </w:p>
+        </w:tc>
+        <w:tc>
+          <w:tcPr>
+            <w:tcW w:w="992" w:type="dxa"/>
+          </w:tcPr>
+          <w:p>
+            <w:pPr>
+              <w:jc w:val="center"/>
+            </w:pPr>
+          </w:p>
+        </w:tc>
+        <w:tc>
+          <w:tcPr>
+            <w:tcW w:w="992" w:type="dxa"/>
+          </w:tcPr>
+          <w:p>
+            <w:pPr>
+              <w:jc w:val="center"/>
+            </w:pPr>
+          </w:p>
+        </w:tc>
+        <w:tc>
+          <w:tcPr>
+            <w:tcW w:w="1134" w:type="dxa"/>
+            <w:gridSpan w:val="2"/>
+          </w:tcPr>
+          <w:p>
+            <w:pPr>
+              <w:jc w:val="center"/>
+            </w:pPr>
+          </w:p>
+        </w:tc>
+      </w:tr>
+      <w:tr>
+        <w:tc>
+          <w:tcPr>
+            <w:tcW w:w="704" w:type="dxa"/>
+          </w:tcPr>
+          <w:p>
+            <w:pPr>
+              <w:jc w:val="center"/>
+            </w:pPr>
+            <w:r>
+              <w:t>C18</w:t>
+            </w:r>
+          </w:p>
+        </w:tc>
+        <w:tc>
+          <w:tcPr>
+            <w:tcW w:w="4678" w:type="dxa"/>
+          </w:tcPr>
+          <w:p>
+            <w:r>
+              <w:t>Exclusão de dados dos fornecedores</w:t>
+            </w:r>
+          </w:p>
+        </w:tc>
+        <w:tc>
+          <w:tcPr>
+            <w:tcW w:w="992" w:type="dxa"/>
+          </w:tcPr>
+          <w:p>
+            <w:pPr>
+              <w:jc w:val="center"/>
+            </w:pPr>
+          </w:p>
+        </w:tc>
+        <w:tc>
+          <w:tcPr>
+            <w:tcW w:w="992" w:type="dxa"/>
+          </w:tcPr>
+          <w:p>
+            <w:pPr>
+              <w:jc w:val="center"/>
+            </w:pPr>
+          </w:p>
+        </w:tc>
+        <w:tc>
+          <w:tcPr>
+            <w:tcW w:w="1134" w:type="dxa"/>
+            <w:gridSpan w:val="2"/>
+          </w:tcPr>
+          <w:p>
+            <w:pPr>
+              <w:jc w:val="center"/>
+            </w:pPr>
+          </w:p>
+        </w:tc>
+      </w:tr>
+      <w:tr>
+        <w:tc>
+          <w:tcPr>
+            <w:tcW w:w="704" w:type="dxa"/>
+          </w:tcPr>
+          <w:p>
+            <w:pPr>
+              <w:jc w:val="center"/>
+            </w:pPr>
+            <w:r>
+              <w:t>C19</w:t>
+            </w:r>
+          </w:p>
+        </w:tc>
+        <w:tc>
+          <w:tcPr>
+            <w:tcW w:w="4678" w:type="dxa"/>
+          </w:tcPr>
+          <w:p>
+            <w:r>
+              <w:t>Inclusão de dados dos clientes</w:t>
+            </w:r>
+          </w:p>
+        </w:tc>
+        <w:tc>
+          <w:tcPr>
+            <w:tcW w:w="992" w:type="dxa"/>
+          </w:tcPr>
+          <w:p>
+            <w:pPr>
+              <w:jc w:val="center"/>
+            </w:pPr>
+          </w:p>
+        </w:tc>
+        <w:tc>
+          <w:tcPr>
+            <w:tcW w:w="992" w:type="dxa"/>
+          </w:tcPr>
+          <w:p>
+            <w:pPr>
+              <w:jc w:val="center"/>
+            </w:pPr>
+          </w:p>
+        </w:tc>
+        <w:tc>
+          <w:tcPr>
+            <w:tcW w:w="1134" w:type="dxa"/>
+            <w:gridSpan w:val="2"/>
+          </w:tcPr>
+          <w:p>
+            <w:pPr>
+              <w:jc w:val="center"/>
+            </w:pPr>
+          </w:p>
+        </w:tc>
+      </w:tr>
+      <w:tr>
+        <w:tc>
+          <w:tcPr>
+            <w:tcW w:w="704" w:type="dxa"/>
+          </w:tcPr>
+          <w:p>
+            <w:pPr>
+              <w:jc w:val="center"/>
+            </w:pPr>
+            <w:r>
+              <w:t>C20</w:t>
+            </w:r>
+          </w:p>
+        </w:tc>
+        <w:tc>
+          <w:tcPr>
+            <w:tcW w:w="4678" w:type="dxa"/>
+          </w:tcPr>
+          <w:p>
+            <w:r>
+              <w:t>Alteração dos dados dos clientes</w:t>
+            </w:r>
+          </w:p>
+        </w:tc>
+        <w:tc>
+          <w:tcPr>
+            <w:tcW w:w="992" w:type="dxa"/>
+          </w:tcPr>
+          <w:p>
+            <w:pPr>
+              <w:jc w:val="center"/>
+            </w:pPr>
+          </w:p>
+        </w:tc>
+        <w:tc>
+          <w:tcPr>
+            <w:tcW w:w="992" w:type="dxa"/>
+          </w:tcPr>
+          <w:p>
+            <w:pPr>
+              <w:jc w:val="center"/>
+            </w:pPr>
+          </w:p>
+        </w:tc>
+        <w:tc>
+          <w:tcPr>
+            <w:tcW w:w="1134" w:type="dxa"/>
+            <w:gridSpan w:val="2"/>
+          </w:tcPr>
+          <w:p>
+            <w:pPr>
+              <w:jc w:val="center"/>
+            </w:pPr>
+          </w:p>
+        </w:tc>
+      </w:tr>
+      <w:tr>
+        <w:tc>
+          <w:tcPr>
+            <w:tcW w:w="704" w:type="dxa"/>
+          </w:tcPr>
+          <w:p>
+            <w:pPr>
+              <w:jc w:val="center"/>
+            </w:pPr>
+            <w:r>
+              <w:t>C21</w:t>
+            </w:r>
+          </w:p>
+        </w:tc>
+        <w:tc>
+          <w:tcPr>
+            <w:tcW w:w="4678" w:type="dxa"/>
+          </w:tcPr>
+          <w:p>
+            <w:r>
+              <w:t>Exclusão dos dados dos clientes</w:t>
+            </w:r>
+          </w:p>
         </w:tc>
         <w:tc>
           <w:tcPr>

--- a/OPE1/AC2/AC2.docx
+++ b/OPE1/AC2/AC2.docx
@@ -4321,19 +4321,24 @@
                 <w:sz w:val="20"/>
                 <w:szCs w:val="20"/>
               </w:rPr>
-              <w:t>(P)</w:t>
-            </w:r>
-            <w:proofErr w:type="spellStart"/>
-            <w:r>
+              <w:t>(P)rioridade X (E)sforço X (R)isco X (B)aseline</w:t>
+            </w:r>
+          </w:p>
+        </w:tc>
+        <w:tc>
+          <w:tcPr>
+            <w:tcW w:w="778" w:type="dxa"/>
+          </w:tcPr>
+          <w:p>
+            <w:pPr>
+              <w:jc w:val="center"/>
               <w:rPr>
                 <w:b/>
                 <w:bCs/>
                 <w:sz w:val="20"/>
                 <w:szCs w:val="20"/>
               </w:rPr>
-              <w:t>rioridade</w:t>
-            </w:r>
-            <w:proofErr w:type="spellEnd"/>
+            </w:pPr>
             <w:r>
               <w:rPr>
                 <w:b/>
@@ -4341,19 +4346,24 @@
                 <w:sz w:val="20"/>
                 <w:szCs w:val="20"/>
               </w:rPr>
-              <w:t xml:space="preserve"> X (E)</w:t>
-            </w:r>
-            <w:proofErr w:type="spellStart"/>
-            <w:r>
+              <w:t>(P)</w:t>
+            </w:r>
+          </w:p>
+        </w:tc>
+        <w:tc>
+          <w:tcPr>
+            <w:tcW w:w="778" w:type="dxa"/>
+          </w:tcPr>
+          <w:p>
+            <w:pPr>
+              <w:jc w:val="center"/>
               <w:rPr>
                 <w:b/>
                 <w:bCs/>
                 <w:sz w:val="20"/>
                 <w:szCs w:val="20"/>
               </w:rPr>
-              <w:t>sforço</w:t>
-            </w:r>
-            <w:proofErr w:type="spellEnd"/>
+            </w:pPr>
             <w:r>
               <w:rPr>
                 <w:b/>
@@ -4361,117 +4371,56 @@
                 <w:sz w:val="20"/>
                 <w:szCs w:val="20"/>
               </w:rPr>
-              <w:t xml:space="preserve"> X (R)isco X (B)</w:t>
-            </w:r>
-            <w:proofErr w:type="spellStart"/>
-            <w:r>
+              <w:t>(E)</w:t>
+            </w:r>
+          </w:p>
+        </w:tc>
+        <w:tc>
+          <w:tcPr>
+            <w:tcW w:w="778" w:type="dxa"/>
+          </w:tcPr>
+          <w:p>
+            <w:pPr>
+              <w:jc w:val="center"/>
               <w:rPr>
                 <w:b/>
                 <w:bCs/>
                 <w:sz w:val="20"/>
                 <w:szCs w:val="20"/>
               </w:rPr>
-              <w:t>aseline</w:t>
-            </w:r>
-            <w:proofErr w:type="spellEnd"/>
-          </w:p>
-        </w:tc>
-        <w:tc>
-          <w:tcPr>
-            <w:tcW w:w="778" w:type="dxa"/>
-          </w:tcPr>
-          <w:p>
-            <w:pPr>
-              <w:jc w:val="center"/>
+            </w:pPr>
+            <w:r>
               <w:rPr>
                 <w:b/>
                 <w:bCs/>
                 <w:sz w:val="20"/>
                 <w:szCs w:val="20"/>
               </w:rPr>
-            </w:pPr>
-            <w:r>
+              <w:t>(R)</w:t>
+            </w:r>
+          </w:p>
+        </w:tc>
+        <w:tc>
+          <w:tcPr>
+            <w:tcW w:w="778" w:type="dxa"/>
+          </w:tcPr>
+          <w:p>
+            <w:pPr>
+              <w:jc w:val="center"/>
               <w:rPr>
                 <w:b/>
                 <w:bCs/>
                 <w:sz w:val="20"/>
                 <w:szCs w:val="20"/>
               </w:rPr>
-              <w:t>(P)</w:t>
-            </w:r>
-          </w:p>
-        </w:tc>
-        <w:tc>
-          <w:tcPr>
-            <w:tcW w:w="778" w:type="dxa"/>
-          </w:tcPr>
-          <w:p>
-            <w:pPr>
-              <w:jc w:val="center"/>
+            </w:pPr>
+            <w:r>
               <w:rPr>
                 <w:b/>
                 <w:bCs/>
                 <w:sz w:val="20"/>
                 <w:szCs w:val="20"/>
               </w:rPr>
-            </w:pPr>
-            <w:r>
-              <w:rPr>
-                <w:b/>
-                <w:bCs/>
-                <w:sz w:val="20"/>
-                <w:szCs w:val="20"/>
-              </w:rPr>
-              <w:t>(E)</w:t>
-            </w:r>
-          </w:p>
-        </w:tc>
-        <w:tc>
-          <w:tcPr>
-            <w:tcW w:w="778" w:type="dxa"/>
-          </w:tcPr>
-          <w:p>
-            <w:pPr>
-              <w:jc w:val="center"/>
-              <w:rPr>
-                <w:b/>
-                <w:bCs/>
-                <w:sz w:val="20"/>
-                <w:szCs w:val="20"/>
-              </w:rPr>
-            </w:pPr>
-            <w:r>
-              <w:rPr>
-                <w:b/>
-                <w:bCs/>
-                <w:sz w:val="20"/>
-                <w:szCs w:val="20"/>
-              </w:rPr>
-              <w:t>(R)</w:t>
-            </w:r>
-          </w:p>
-        </w:tc>
-        <w:tc>
-          <w:tcPr>
-            <w:tcW w:w="778" w:type="dxa"/>
-          </w:tcPr>
-          <w:p>
-            <w:pPr>
-              <w:jc w:val="center"/>
-              <w:rPr>
-                <w:b/>
-                <w:bCs/>
-                <w:sz w:val="20"/>
-                <w:szCs w:val="20"/>
-              </w:rPr>
-            </w:pPr>
-            <w:r>
-              <w:rPr>
-                <w:b/>
-                <w:bCs/>
-                <w:sz w:val="20"/>
-                <w:szCs w:val="20"/>
-              </w:rPr>
               <w:t>(B)</w:t>
             </w:r>
           </w:p>
@@ -4504,41 +4453,57 @@
         <w:tc>
           <w:tcPr>
             <w:tcW w:w="778" w:type="dxa"/>
-          </w:tcPr>
-          <w:p>
-            <w:pPr>
-              <w:jc w:val="center"/>
-            </w:pPr>
-          </w:p>
-        </w:tc>
-        <w:tc>
-          <w:tcPr>
-            <w:tcW w:w="778" w:type="dxa"/>
-          </w:tcPr>
-          <w:p>
-            <w:pPr>
-              <w:jc w:val="center"/>
-            </w:pPr>
-          </w:p>
-        </w:tc>
-        <w:tc>
-          <w:tcPr>
-            <w:tcW w:w="778" w:type="dxa"/>
-          </w:tcPr>
-          <w:p>
-            <w:pPr>
-              <w:jc w:val="center"/>
-            </w:pPr>
-          </w:p>
-        </w:tc>
-        <w:tc>
-          <w:tcPr>
-            <w:tcW w:w="778" w:type="dxa"/>
-          </w:tcPr>
-          <w:p>
-            <w:pPr>
-              <w:jc w:val="center"/>
-            </w:pPr>
+            <w:vAlign w:val="center"/>
+          </w:tcPr>
+          <w:p>
+            <w:pPr>
+              <w:jc w:val="center"/>
+            </w:pPr>
+            <w:r>
+              <w:t>C</w:t>
+            </w:r>
+          </w:p>
+        </w:tc>
+        <w:tc>
+          <w:tcPr>
+            <w:tcW w:w="778" w:type="dxa"/>
+            <w:vAlign w:val="center"/>
+          </w:tcPr>
+          <w:p>
+            <w:pPr>
+              <w:jc w:val="center"/>
+            </w:pPr>
+            <w:r>
+              <w:t>M</w:t>
+            </w:r>
+          </w:p>
+        </w:tc>
+        <w:tc>
+          <w:tcPr>
+            <w:tcW w:w="778" w:type="dxa"/>
+            <w:vAlign w:val="center"/>
+          </w:tcPr>
+          <w:p>
+            <w:pPr>
+              <w:jc w:val="center"/>
+            </w:pPr>
+            <w:r>
+              <w:t>M</w:t>
+            </w:r>
+          </w:p>
+        </w:tc>
+        <w:tc>
+          <w:tcPr>
+            <w:tcW w:w="778" w:type="dxa"/>
+            <w:vAlign w:val="center"/>
+          </w:tcPr>
+          <w:p>
+            <w:pPr>
+              <w:jc w:val="center"/>
+            </w:pPr>
+            <w:r>
+              <w:t>1</w:t>
+            </w:r>
           </w:p>
         </w:tc>
       </w:tr>
@@ -4569,41 +4534,57 @@
         <w:tc>
           <w:tcPr>
             <w:tcW w:w="778" w:type="dxa"/>
-          </w:tcPr>
-          <w:p>
-            <w:pPr>
-              <w:jc w:val="center"/>
-            </w:pPr>
-          </w:p>
-        </w:tc>
-        <w:tc>
-          <w:tcPr>
-            <w:tcW w:w="778" w:type="dxa"/>
-          </w:tcPr>
-          <w:p>
-            <w:pPr>
-              <w:jc w:val="center"/>
-            </w:pPr>
-          </w:p>
-        </w:tc>
-        <w:tc>
-          <w:tcPr>
-            <w:tcW w:w="778" w:type="dxa"/>
-          </w:tcPr>
-          <w:p>
-            <w:pPr>
-              <w:jc w:val="center"/>
-            </w:pPr>
-          </w:p>
-        </w:tc>
-        <w:tc>
-          <w:tcPr>
-            <w:tcW w:w="778" w:type="dxa"/>
-          </w:tcPr>
-          <w:p>
-            <w:pPr>
-              <w:jc w:val="center"/>
-            </w:pPr>
+            <w:vAlign w:val="center"/>
+          </w:tcPr>
+          <w:p>
+            <w:pPr>
+              <w:jc w:val="center"/>
+            </w:pPr>
+            <w:r>
+              <w:t>C</w:t>
+            </w:r>
+          </w:p>
+        </w:tc>
+        <w:tc>
+          <w:tcPr>
+            <w:tcW w:w="778" w:type="dxa"/>
+            <w:vAlign w:val="center"/>
+          </w:tcPr>
+          <w:p>
+            <w:pPr>
+              <w:jc w:val="center"/>
+            </w:pPr>
+            <w:r>
+              <w:t>M</w:t>
+            </w:r>
+          </w:p>
+        </w:tc>
+        <w:tc>
+          <w:tcPr>
+            <w:tcW w:w="778" w:type="dxa"/>
+            <w:vAlign w:val="center"/>
+          </w:tcPr>
+          <w:p>
+            <w:pPr>
+              <w:jc w:val="center"/>
+            </w:pPr>
+            <w:r>
+              <w:t>M</w:t>
+            </w:r>
+          </w:p>
+        </w:tc>
+        <w:tc>
+          <w:tcPr>
+            <w:tcW w:w="778" w:type="dxa"/>
+            <w:vAlign w:val="center"/>
+          </w:tcPr>
+          <w:p>
+            <w:pPr>
+              <w:jc w:val="center"/>
+            </w:pPr>
+            <w:r>
+              <w:t>1</w:t>
+            </w:r>
           </w:p>
         </w:tc>
       </w:tr>
@@ -4634,41 +4615,57 @@
         <w:tc>
           <w:tcPr>
             <w:tcW w:w="778" w:type="dxa"/>
-          </w:tcPr>
-          <w:p>
-            <w:pPr>
-              <w:jc w:val="center"/>
-            </w:pPr>
-          </w:p>
-        </w:tc>
-        <w:tc>
-          <w:tcPr>
-            <w:tcW w:w="778" w:type="dxa"/>
-          </w:tcPr>
-          <w:p>
-            <w:pPr>
-              <w:jc w:val="center"/>
-            </w:pPr>
-          </w:p>
-        </w:tc>
-        <w:tc>
-          <w:tcPr>
-            <w:tcW w:w="778" w:type="dxa"/>
-          </w:tcPr>
-          <w:p>
-            <w:pPr>
-              <w:jc w:val="center"/>
-            </w:pPr>
-          </w:p>
-        </w:tc>
-        <w:tc>
-          <w:tcPr>
-            <w:tcW w:w="778" w:type="dxa"/>
-          </w:tcPr>
-          <w:p>
-            <w:pPr>
-              <w:jc w:val="center"/>
-            </w:pPr>
+            <w:vAlign w:val="center"/>
+          </w:tcPr>
+          <w:p>
+            <w:pPr>
+              <w:jc w:val="center"/>
+            </w:pPr>
+            <w:r>
+              <w:t>C</w:t>
+            </w:r>
+          </w:p>
+        </w:tc>
+        <w:tc>
+          <w:tcPr>
+            <w:tcW w:w="778" w:type="dxa"/>
+            <w:vAlign w:val="center"/>
+          </w:tcPr>
+          <w:p>
+            <w:pPr>
+              <w:jc w:val="center"/>
+            </w:pPr>
+            <w:r>
+              <w:t>M</w:t>
+            </w:r>
+          </w:p>
+        </w:tc>
+        <w:tc>
+          <w:tcPr>
+            <w:tcW w:w="778" w:type="dxa"/>
+            <w:vAlign w:val="center"/>
+          </w:tcPr>
+          <w:p>
+            <w:pPr>
+              <w:jc w:val="center"/>
+            </w:pPr>
+            <w:r>
+              <w:t>M</w:t>
+            </w:r>
+          </w:p>
+        </w:tc>
+        <w:tc>
+          <w:tcPr>
+            <w:tcW w:w="778" w:type="dxa"/>
+            <w:vAlign w:val="center"/>
+          </w:tcPr>
+          <w:p>
+            <w:pPr>
+              <w:jc w:val="center"/>
+            </w:pPr>
+            <w:r>
+              <w:t>1</w:t>
+            </w:r>
           </w:p>
         </w:tc>
       </w:tr>
@@ -4699,41 +4696,57 @@
         <w:tc>
           <w:tcPr>
             <w:tcW w:w="778" w:type="dxa"/>
-          </w:tcPr>
-          <w:p>
-            <w:pPr>
-              <w:jc w:val="center"/>
-            </w:pPr>
-          </w:p>
-        </w:tc>
-        <w:tc>
-          <w:tcPr>
-            <w:tcW w:w="778" w:type="dxa"/>
-          </w:tcPr>
-          <w:p>
-            <w:pPr>
-              <w:jc w:val="center"/>
-            </w:pPr>
-          </w:p>
-        </w:tc>
-        <w:tc>
-          <w:tcPr>
-            <w:tcW w:w="778" w:type="dxa"/>
-          </w:tcPr>
-          <w:p>
-            <w:pPr>
-              <w:jc w:val="center"/>
-            </w:pPr>
-          </w:p>
-        </w:tc>
-        <w:tc>
-          <w:tcPr>
-            <w:tcW w:w="778" w:type="dxa"/>
-          </w:tcPr>
-          <w:p>
-            <w:pPr>
-              <w:jc w:val="center"/>
-            </w:pPr>
+            <w:vAlign w:val="center"/>
+          </w:tcPr>
+          <w:p>
+            <w:pPr>
+              <w:jc w:val="center"/>
+            </w:pPr>
+            <w:r>
+              <w:t>C</w:t>
+            </w:r>
+          </w:p>
+        </w:tc>
+        <w:tc>
+          <w:tcPr>
+            <w:tcW w:w="778" w:type="dxa"/>
+            <w:vAlign w:val="center"/>
+          </w:tcPr>
+          <w:p>
+            <w:pPr>
+              <w:jc w:val="center"/>
+            </w:pPr>
+            <w:r>
+              <w:t>B</w:t>
+            </w:r>
+          </w:p>
+        </w:tc>
+        <w:tc>
+          <w:tcPr>
+            <w:tcW w:w="778" w:type="dxa"/>
+            <w:vAlign w:val="center"/>
+          </w:tcPr>
+          <w:p>
+            <w:pPr>
+              <w:jc w:val="center"/>
+            </w:pPr>
+            <w:r>
+              <w:t>B</w:t>
+            </w:r>
+          </w:p>
+        </w:tc>
+        <w:tc>
+          <w:tcPr>
+            <w:tcW w:w="778" w:type="dxa"/>
+            <w:vAlign w:val="center"/>
+          </w:tcPr>
+          <w:p>
+            <w:pPr>
+              <w:jc w:val="center"/>
+            </w:pPr>
+            <w:r>
+              <w:t>1</w:t>
+            </w:r>
           </w:p>
         </w:tc>
       </w:tr>
@@ -4764,41 +4777,57 @@
         <w:tc>
           <w:tcPr>
             <w:tcW w:w="778" w:type="dxa"/>
-          </w:tcPr>
-          <w:p>
-            <w:pPr>
-              <w:jc w:val="center"/>
-            </w:pPr>
-          </w:p>
-        </w:tc>
-        <w:tc>
-          <w:tcPr>
-            <w:tcW w:w="778" w:type="dxa"/>
-          </w:tcPr>
-          <w:p>
-            <w:pPr>
-              <w:jc w:val="center"/>
-            </w:pPr>
-          </w:p>
-        </w:tc>
-        <w:tc>
-          <w:tcPr>
-            <w:tcW w:w="778" w:type="dxa"/>
-          </w:tcPr>
-          <w:p>
-            <w:pPr>
-              <w:jc w:val="center"/>
-            </w:pPr>
-          </w:p>
-        </w:tc>
-        <w:tc>
-          <w:tcPr>
-            <w:tcW w:w="778" w:type="dxa"/>
-          </w:tcPr>
-          <w:p>
-            <w:pPr>
-              <w:jc w:val="center"/>
-            </w:pPr>
+            <w:vAlign w:val="center"/>
+          </w:tcPr>
+          <w:p>
+            <w:pPr>
+              <w:jc w:val="center"/>
+            </w:pPr>
+            <w:r>
+              <w:t>I</w:t>
+            </w:r>
+          </w:p>
+        </w:tc>
+        <w:tc>
+          <w:tcPr>
+            <w:tcW w:w="778" w:type="dxa"/>
+            <w:vAlign w:val="center"/>
+          </w:tcPr>
+          <w:p>
+            <w:pPr>
+              <w:jc w:val="center"/>
+            </w:pPr>
+            <w:r>
+              <w:t>B</w:t>
+            </w:r>
+          </w:p>
+        </w:tc>
+        <w:tc>
+          <w:tcPr>
+            <w:tcW w:w="778" w:type="dxa"/>
+            <w:vAlign w:val="center"/>
+          </w:tcPr>
+          <w:p>
+            <w:pPr>
+              <w:jc w:val="center"/>
+            </w:pPr>
+            <w:r>
+              <w:t>B</w:t>
+            </w:r>
+          </w:p>
+        </w:tc>
+        <w:tc>
+          <w:tcPr>
+            <w:tcW w:w="778" w:type="dxa"/>
+            <w:vAlign w:val="center"/>
+          </w:tcPr>
+          <w:p>
+            <w:pPr>
+              <w:jc w:val="center"/>
+            </w:pPr>
+            <w:r>
+              <w:t>1</w:t>
+            </w:r>
           </w:p>
         </w:tc>
       </w:tr>
@@ -4829,41 +4858,57 @@
         <w:tc>
           <w:tcPr>
             <w:tcW w:w="778" w:type="dxa"/>
-          </w:tcPr>
-          <w:p>
-            <w:pPr>
-              <w:jc w:val="center"/>
-            </w:pPr>
-          </w:p>
-        </w:tc>
-        <w:tc>
-          <w:tcPr>
-            <w:tcW w:w="778" w:type="dxa"/>
-          </w:tcPr>
-          <w:p>
-            <w:pPr>
-              <w:jc w:val="center"/>
-            </w:pPr>
-          </w:p>
-        </w:tc>
-        <w:tc>
-          <w:tcPr>
-            <w:tcW w:w="778" w:type="dxa"/>
-          </w:tcPr>
-          <w:p>
-            <w:pPr>
-              <w:jc w:val="center"/>
-            </w:pPr>
-          </w:p>
-        </w:tc>
-        <w:tc>
-          <w:tcPr>
-            <w:tcW w:w="778" w:type="dxa"/>
-          </w:tcPr>
-          <w:p>
-            <w:pPr>
-              <w:jc w:val="center"/>
-            </w:pPr>
+            <w:vAlign w:val="center"/>
+          </w:tcPr>
+          <w:p>
+            <w:pPr>
+              <w:jc w:val="center"/>
+            </w:pPr>
+            <w:r>
+              <w:t>I</w:t>
+            </w:r>
+          </w:p>
+        </w:tc>
+        <w:tc>
+          <w:tcPr>
+            <w:tcW w:w="778" w:type="dxa"/>
+            <w:vAlign w:val="center"/>
+          </w:tcPr>
+          <w:p>
+            <w:pPr>
+              <w:jc w:val="center"/>
+            </w:pPr>
+            <w:r>
+              <w:t>A</w:t>
+            </w:r>
+          </w:p>
+        </w:tc>
+        <w:tc>
+          <w:tcPr>
+            <w:tcW w:w="778" w:type="dxa"/>
+            <w:vAlign w:val="center"/>
+          </w:tcPr>
+          <w:p>
+            <w:pPr>
+              <w:jc w:val="center"/>
+            </w:pPr>
+            <w:r>
+              <w:t>M</w:t>
+            </w:r>
+          </w:p>
+        </w:tc>
+        <w:tc>
+          <w:tcPr>
+            <w:tcW w:w="778" w:type="dxa"/>
+            <w:vAlign w:val="center"/>
+          </w:tcPr>
+          <w:p>
+            <w:pPr>
+              <w:jc w:val="center"/>
+            </w:pPr>
+            <w:r>
+              <w:t>2</w:t>
+            </w:r>
           </w:p>
         </w:tc>
       </w:tr>
@@ -4894,41 +4939,57 @@
         <w:tc>
           <w:tcPr>
             <w:tcW w:w="778" w:type="dxa"/>
-          </w:tcPr>
-          <w:p>
-            <w:pPr>
-              <w:jc w:val="center"/>
-            </w:pPr>
-          </w:p>
-        </w:tc>
-        <w:tc>
-          <w:tcPr>
-            <w:tcW w:w="778" w:type="dxa"/>
-          </w:tcPr>
-          <w:p>
-            <w:pPr>
-              <w:jc w:val="center"/>
-            </w:pPr>
-          </w:p>
-        </w:tc>
-        <w:tc>
-          <w:tcPr>
-            <w:tcW w:w="778" w:type="dxa"/>
-          </w:tcPr>
-          <w:p>
-            <w:pPr>
-              <w:jc w:val="center"/>
-            </w:pPr>
-          </w:p>
-        </w:tc>
-        <w:tc>
-          <w:tcPr>
-            <w:tcW w:w="778" w:type="dxa"/>
-          </w:tcPr>
-          <w:p>
-            <w:pPr>
-              <w:jc w:val="center"/>
-            </w:pPr>
+            <w:vAlign w:val="center"/>
+          </w:tcPr>
+          <w:p>
+            <w:pPr>
+              <w:jc w:val="center"/>
+            </w:pPr>
+            <w:r>
+              <w:t>U</w:t>
+            </w:r>
+          </w:p>
+        </w:tc>
+        <w:tc>
+          <w:tcPr>
+            <w:tcW w:w="778" w:type="dxa"/>
+            <w:vAlign w:val="center"/>
+          </w:tcPr>
+          <w:p>
+            <w:pPr>
+              <w:jc w:val="center"/>
+            </w:pPr>
+            <w:r>
+              <w:t>B</w:t>
+            </w:r>
+          </w:p>
+        </w:tc>
+        <w:tc>
+          <w:tcPr>
+            <w:tcW w:w="778" w:type="dxa"/>
+            <w:vAlign w:val="center"/>
+          </w:tcPr>
+          <w:p>
+            <w:pPr>
+              <w:jc w:val="center"/>
+            </w:pPr>
+            <w:r>
+              <w:t>M</w:t>
+            </w:r>
+          </w:p>
+        </w:tc>
+        <w:tc>
+          <w:tcPr>
+            <w:tcW w:w="778" w:type="dxa"/>
+            <w:vAlign w:val="center"/>
+          </w:tcPr>
+          <w:p>
+            <w:pPr>
+              <w:jc w:val="center"/>
+            </w:pPr>
+            <w:r>
+              <w:t>2</w:t>
+            </w:r>
           </w:p>
         </w:tc>
       </w:tr>
@@ -4959,41 +5020,57 @@
         <w:tc>
           <w:tcPr>
             <w:tcW w:w="778" w:type="dxa"/>
-          </w:tcPr>
-          <w:p>
-            <w:pPr>
-              <w:jc w:val="center"/>
-            </w:pPr>
-          </w:p>
-        </w:tc>
-        <w:tc>
-          <w:tcPr>
-            <w:tcW w:w="778" w:type="dxa"/>
-          </w:tcPr>
-          <w:p>
-            <w:pPr>
-              <w:jc w:val="center"/>
-            </w:pPr>
-          </w:p>
-        </w:tc>
-        <w:tc>
-          <w:tcPr>
-            <w:tcW w:w="778" w:type="dxa"/>
-          </w:tcPr>
-          <w:p>
-            <w:pPr>
-              <w:jc w:val="center"/>
-            </w:pPr>
-          </w:p>
-        </w:tc>
-        <w:tc>
-          <w:tcPr>
-            <w:tcW w:w="778" w:type="dxa"/>
-          </w:tcPr>
-          <w:p>
-            <w:pPr>
-              <w:jc w:val="center"/>
-            </w:pPr>
+            <w:vAlign w:val="center"/>
+          </w:tcPr>
+          <w:p>
+            <w:pPr>
+              <w:jc w:val="center"/>
+            </w:pPr>
+            <w:r>
+              <w:t>U</w:t>
+            </w:r>
+          </w:p>
+        </w:tc>
+        <w:tc>
+          <w:tcPr>
+            <w:tcW w:w="778" w:type="dxa"/>
+            <w:vAlign w:val="center"/>
+          </w:tcPr>
+          <w:p>
+            <w:pPr>
+              <w:jc w:val="center"/>
+            </w:pPr>
+            <w:r>
+              <w:t>B</w:t>
+            </w:r>
+          </w:p>
+        </w:tc>
+        <w:tc>
+          <w:tcPr>
+            <w:tcW w:w="778" w:type="dxa"/>
+            <w:vAlign w:val="center"/>
+          </w:tcPr>
+          <w:p>
+            <w:pPr>
+              <w:jc w:val="center"/>
+            </w:pPr>
+            <w:r>
+              <w:t>B</w:t>
+            </w:r>
+          </w:p>
+        </w:tc>
+        <w:tc>
+          <w:tcPr>
+            <w:tcW w:w="778" w:type="dxa"/>
+            <w:vAlign w:val="center"/>
+          </w:tcPr>
+          <w:p>
+            <w:pPr>
+              <w:jc w:val="center"/>
+            </w:pPr>
+            <w:r>
+              <w:t>3</w:t>
+            </w:r>
           </w:p>
         </w:tc>
       </w:tr>
@@ -5024,41 +5101,57 @@
         <w:tc>
           <w:tcPr>
             <w:tcW w:w="778" w:type="dxa"/>
-          </w:tcPr>
-          <w:p>
-            <w:pPr>
-              <w:jc w:val="center"/>
-            </w:pPr>
-          </w:p>
-        </w:tc>
-        <w:tc>
-          <w:tcPr>
-            <w:tcW w:w="778" w:type="dxa"/>
-          </w:tcPr>
-          <w:p>
-            <w:pPr>
-              <w:jc w:val="center"/>
-            </w:pPr>
-          </w:p>
-        </w:tc>
-        <w:tc>
-          <w:tcPr>
-            <w:tcW w:w="778" w:type="dxa"/>
-          </w:tcPr>
-          <w:p>
-            <w:pPr>
-              <w:jc w:val="center"/>
-            </w:pPr>
-          </w:p>
-        </w:tc>
-        <w:tc>
-          <w:tcPr>
-            <w:tcW w:w="778" w:type="dxa"/>
-          </w:tcPr>
-          <w:p>
-            <w:pPr>
-              <w:jc w:val="center"/>
-            </w:pPr>
+            <w:vAlign w:val="center"/>
+          </w:tcPr>
+          <w:p>
+            <w:pPr>
+              <w:jc w:val="center"/>
+            </w:pPr>
+            <w:r>
+              <w:t>C</w:t>
+            </w:r>
+          </w:p>
+        </w:tc>
+        <w:tc>
+          <w:tcPr>
+            <w:tcW w:w="778" w:type="dxa"/>
+            <w:vAlign w:val="center"/>
+          </w:tcPr>
+          <w:p>
+            <w:pPr>
+              <w:jc w:val="center"/>
+            </w:pPr>
+            <w:r>
+              <w:t>M</w:t>
+            </w:r>
+          </w:p>
+        </w:tc>
+        <w:tc>
+          <w:tcPr>
+            <w:tcW w:w="778" w:type="dxa"/>
+            <w:vAlign w:val="center"/>
+          </w:tcPr>
+          <w:p>
+            <w:pPr>
+              <w:jc w:val="center"/>
+            </w:pPr>
+            <w:r>
+              <w:t>M</w:t>
+            </w:r>
+          </w:p>
+        </w:tc>
+        <w:tc>
+          <w:tcPr>
+            <w:tcW w:w="778" w:type="dxa"/>
+            <w:vAlign w:val="center"/>
+          </w:tcPr>
+          <w:p>
+            <w:pPr>
+              <w:jc w:val="center"/>
+            </w:pPr>
+            <w:r>
+              <w:t>1</w:t>
+            </w:r>
           </w:p>
         </w:tc>
       </w:tr>
@@ -5089,41 +5182,57 @@
         <w:tc>
           <w:tcPr>
             <w:tcW w:w="778" w:type="dxa"/>
-          </w:tcPr>
-          <w:p>
-            <w:pPr>
-              <w:jc w:val="center"/>
-            </w:pPr>
-          </w:p>
-        </w:tc>
-        <w:tc>
-          <w:tcPr>
-            <w:tcW w:w="778" w:type="dxa"/>
-          </w:tcPr>
-          <w:p>
-            <w:pPr>
-              <w:jc w:val="center"/>
-            </w:pPr>
-          </w:p>
-        </w:tc>
-        <w:tc>
-          <w:tcPr>
-            <w:tcW w:w="778" w:type="dxa"/>
-          </w:tcPr>
-          <w:p>
-            <w:pPr>
-              <w:jc w:val="center"/>
-            </w:pPr>
-          </w:p>
-        </w:tc>
-        <w:tc>
-          <w:tcPr>
-            <w:tcW w:w="778" w:type="dxa"/>
-          </w:tcPr>
-          <w:p>
-            <w:pPr>
-              <w:jc w:val="center"/>
-            </w:pPr>
+            <w:vAlign w:val="center"/>
+          </w:tcPr>
+          <w:p>
+            <w:pPr>
+              <w:jc w:val="center"/>
+            </w:pPr>
+            <w:r>
+              <w:t>C</w:t>
+            </w:r>
+          </w:p>
+        </w:tc>
+        <w:tc>
+          <w:tcPr>
+            <w:tcW w:w="778" w:type="dxa"/>
+            <w:vAlign w:val="center"/>
+          </w:tcPr>
+          <w:p>
+            <w:pPr>
+              <w:jc w:val="center"/>
+            </w:pPr>
+            <w:r>
+              <w:t>M</w:t>
+            </w:r>
+          </w:p>
+        </w:tc>
+        <w:tc>
+          <w:tcPr>
+            <w:tcW w:w="778" w:type="dxa"/>
+            <w:vAlign w:val="center"/>
+          </w:tcPr>
+          <w:p>
+            <w:pPr>
+              <w:jc w:val="center"/>
+            </w:pPr>
+            <w:r>
+              <w:t>M</w:t>
+            </w:r>
+          </w:p>
+        </w:tc>
+        <w:tc>
+          <w:tcPr>
+            <w:tcW w:w="778" w:type="dxa"/>
+            <w:vAlign w:val="center"/>
+          </w:tcPr>
+          <w:p>
+            <w:pPr>
+              <w:jc w:val="center"/>
+            </w:pPr>
+            <w:r>
+              <w:t>1</w:t>
+            </w:r>
           </w:p>
         </w:tc>
       </w:tr>
@@ -5154,41 +5263,57 @@
         <w:tc>
           <w:tcPr>
             <w:tcW w:w="778" w:type="dxa"/>
-          </w:tcPr>
-          <w:p>
-            <w:pPr>
-              <w:jc w:val="center"/>
-            </w:pPr>
-          </w:p>
-        </w:tc>
-        <w:tc>
-          <w:tcPr>
-            <w:tcW w:w="778" w:type="dxa"/>
-          </w:tcPr>
-          <w:p>
-            <w:pPr>
-              <w:jc w:val="center"/>
-            </w:pPr>
-          </w:p>
-        </w:tc>
-        <w:tc>
-          <w:tcPr>
-            <w:tcW w:w="778" w:type="dxa"/>
-          </w:tcPr>
-          <w:p>
-            <w:pPr>
-              <w:jc w:val="center"/>
-            </w:pPr>
-          </w:p>
-        </w:tc>
-        <w:tc>
-          <w:tcPr>
-            <w:tcW w:w="778" w:type="dxa"/>
-          </w:tcPr>
-          <w:p>
-            <w:pPr>
-              <w:jc w:val="center"/>
-            </w:pPr>
+            <w:vAlign w:val="center"/>
+          </w:tcPr>
+          <w:p>
+            <w:pPr>
+              <w:jc w:val="center"/>
+            </w:pPr>
+            <w:r>
+              <w:t>C</w:t>
+            </w:r>
+          </w:p>
+        </w:tc>
+        <w:tc>
+          <w:tcPr>
+            <w:tcW w:w="778" w:type="dxa"/>
+            <w:vAlign w:val="center"/>
+          </w:tcPr>
+          <w:p>
+            <w:pPr>
+              <w:jc w:val="center"/>
+            </w:pPr>
+            <w:r>
+              <w:t>M</w:t>
+            </w:r>
+          </w:p>
+        </w:tc>
+        <w:tc>
+          <w:tcPr>
+            <w:tcW w:w="778" w:type="dxa"/>
+            <w:vAlign w:val="center"/>
+          </w:tcPr>
+          <w:p>
+            <w:pPr>
+              <w:jc w:val="center"/>
+            </w:pPr>
+            <w:r>
+              <w:t>M</w:t>
+            </w:r>
+          </w:p>
+        </w:tc>
+        <w:tc>
+          <w:tcPr>
+            <w:tcW w:w="778" w:type="dxa"/>
+            <w:vAlign w:val="center"/>
+          </w:tcPr>
+          <w:p>
+            <w:pPr>
+              <w:jc w:val="center"/>
+            </w:pPr>
+            <w:r>
+              <w:t>1</w:t>
+            </w:r>
           </w:p>
         </w:tc>
       </w:tr>
@@ -5220,41 +5345,57 @@
         <w:tc>
           <w:tcPr>
             <w:tcW w:w="778" w:type="dxa"/>
-          </w:tcPr>
-          <w:p>
-            <w:pPr>
-              <w:jc w:val="center"/>
-            </w:pPr>
-          </w:p>
-        </w:tc>
-        <w:tc>
-          <w:tcPr>
-            <w:tcW w:w="778" w:type="dxa"/>
-          </w:tcPr>
-          <w:p>
-            <w:pPr>
-              <w:jc w:val="center"/>
-            </w:pPr>
-          </w:p>
-        </w:tc>
-        <w:tc>
-          <w:tcPr>
-            <w:tcW w:w="778" w:type="dxa"/>
-          </w:tcPr>
-          <w:p>
-            <w:pPr>
-              <w:jc w:val="center"/>
-            </w:pPr>
-          </w:p>
-        </w:tc>
-        <w:tc>
-          <w:tcPr>
-            <w:tcW w:w="778" w:type="dxa"/>
-          </w:tcPr>
-          <w:p>
-            <w:pPr>
-              <w:jc w:val="center"/>
-            </w:pPr>
+            <w:vAlign w:val="center"/>
+          </w:tcPr>
+          <w:p>
+            <w:pPr>
+              <w:jc w:val="center"/>
+            </w:pPr>
+            <w:r>
+              <w:t>C</w:t>
+            </w:r>
+          </w:p>
+        </w:tc>
+        <w:tc>
+          <w:tcPr>
+            <w:tcW w:w="778" w:type="dxa"/>
+            <w:vAlign w:val="center"/>
+          </w:tcPr>
+          <w:p>
+            <w:pPr>
+              <w:jc w:val="center"/>
+            </w:pPr>
+            <w:r>
+              <w:t>B</w:t>
+            </w:r>
+          </w:p>
+        </w:tc>
+        <w:tc>
+          <w:tcPr>
+            <w:tcW w:w="778" w:type="dxa"/>
+            <w:vAlign w:val="center"/>
+          </w:tcPr>
+          <w:p>
+            <w:pPr>
+              <w:jc w:val="center"/>
+            </w:pPr>
+            <w:r>
+              <w:t>B</w:t>
+            </w:r>
+          </w:p>
+        </w:tc>
+        <w:tc>
+          <w:tcPr>
+            <w:tcW w:w="778" w:type="dxa"/>
+            <w:vAlign w:val="center"/>
+          </w:tcPr>
+          <w:p>
+            <w:pPr>
+              <w:jc w:val="center"/>
+            </w:pPr>
+            <w:r>
+              <w:t>1</w:t>
+            </w:r>
           </w:p>
         </w:tc>
       </w:tr>
@@ -5285,41 +5426,57 @@
         <w:tc>
           <w:tcPr>
             <w:tcW w:w="778" w:type="dxa"/>
-          </w:tcPr>
-          <w:p>
-            <w:pPr>
-              <w:jc w:val="center"/>
-            </w:pPr>
-          </w:p>
-        </w:tc>
-        <w:tc>
-          <w:tcPr>
-            <w:tcW w:w="778" w:type="dxa"/>
-          </w:tcPr>
-          <w:p>
-            <w:pPr>
-              <w:jc w:val="center"/>
-            </w:pPr>
-          </w:p>
-        </w:tc>
-        <w:tc>
-          <w:tcPr>
-            <w:tcW w:w="778" w:type="dxa"/>
-          </w:tcPr>
-          <w:p>
-            <w:pPr>
-              <w:jc w:val="center"/>
-            </w:pPr>
-          </w:p>
-        </w:tc>
-        <w:tc>
-          <w:tcPr>
-            <w:tcW w:w="778" w:type="dxa"/>
-          </w:tcPr>
-          <w:p>
-            <w:pPr>
-              <w:jc w:val="center"/>
-            </w:pPr>
+            <w:vAlign w:val="center"/>
+          </w:tcPr>
+          <w:p>
+            <w:pPr>
+              <w:jc w:val="center"/>
+            </w:pPr>
+            <w:r>
+              <w:t>I</w:t>
+            </w:r>
+          </w:p>
+        </w:tc>
+        <w:tc>
+          <w:tcPr>
+            <w:tcW w:w="778" w:type="dxa"/>
+            <w:vAlign w:val="center"/>
+          </w:tcPr>
+          <w:p>
+            <w:pPr>
+              <w:jc w:val="center"/>
+            </w:pPr>
+            <w:r>
+              <w:t>B</w:t>
+            </w:r>
+          </w:p>
+        </w:tc>
+        <w:tc>
+          <w:tcPr>
+            <w:tcW w:w="778" w:type="dxa"/>
+            <w:vAlign w:val="center"/>
+          </w:tcPr>
+          <w:p>
+            <w:pPr>
+              <w:jc w:val="center"/>
+            </w:pPr>
+            <w:r>
+              <w:t>B</w:t>
+            </w:r>
+          </w:p>
+        </w:tc>
+        <w:tc>
+          <w:tcPr>
+            <w:tcW w:w="778" w:type="dxa"/>
+            <w:vAlign w:val="center"/>
+          </w:tcPr>
+          <w:p>
+            <w:pPr>
+              <w:jc w:val="center"/>
+            </w:pPr>
+            <w:r>
+              <w:t>1</w:t>
+            </w:r>
           </w:p>
         </w:tc>
       </w:tr>
@@ -5346,46 +5503,61 @@
               <w:t>Disponibilização de realização de pesquisa de venda de produto</w:t>
             </w:r>
           </w:p>
-          <w:p/>
-        </w:tc>
-        <w:tc>
-          <w:tcPr>
-            <w:tcW w:w="778" w:type="dxa"/>
-          </w:tcPr>
-          <w:p>
-            <w:pPr>
-              <w:jc w:val="center"/>
-            </w:pPr>
-          </w:p>
-        </w:tc>
-        <w:tc>
-          <w:tcPr>
-            <w:tcW w:w="778" w:type="dxa"/>
-          </w:tcPr>
-          <w:p>
-            <w:pPr>
-              <w:jc w:val="center"/>
-            </w:pPr>
-          </w:p>
-        </w:tc>
-        <w:tc>
-          <w:tcPr>
-            <w:tcW w:w="778" w:type="dxa"/>
-          </w:tcPr>
-          <w:p>
-            <w:pPr>
-              <w:jc w:val="center"/>
-            </w:pPr>
-          </w:p>
-        </w:tc>
-        <w:tc>
-          <w:tcPr>
-            <w:tcW w:w="778" w:type="dxa"/>
-          </w:tcPr>
-          <w:p>
-            <w:pPr>
-              <w:jc w:val="center"/>
-            </w:pPr>
+        </w:tc>
+        <w:tc>
+          <w:tcPr>
+            <w:tcW w:w="778" w:type="dxa"/>
+            <w:vAlign w:val="center"/>
+          </w:tcPr>
+          <w:p>
+            <w:pPr>
+              <w:jc w:val="center"/>
+            </w:pPr>
+            <w:r>
+              <w:t>I</w:t>
+            </w:r>
+          </w:p>
+        </w:tc>
+        <w:tc>
+          <w:tcPr>
+            <w:tcW w:w="778" w:type="dxa"/>
+            <w:vAlign w:val="center"/>
+          </w:tcPr>
+          <w:p>
+            <w:pPr>
+              <w:jc w:val="center"/>
+            </w:pPr>
+            <w:r>
+              <w:t>A</w:t>
+            </w:r>
+          </w:p>
+        </w:tc>
+        <w:tc>
+          <w:tcPr>
+            <w:tcW w:w="778" w:type="dxa"/>
+            <w:vAlign w:val="center"/>
+          </w:tcPr>
+          <w:p>
+            <w:pPr>
+              <w:jc w:val="center"/>
+            </w:pPr>
+            <w:r>
+              <w:t>M</w:t>
+            </w:r>
+          </w:p>
+        </w:tc>
+        <w:tc>
+          <w:tcPr>
+            <w:tcW w:w="778" w:type="dxa"/>
+            <w:vAlign w:val="center"/>
+          </w:tcPr>
+          <w:p>
+            <w:pPr>
+              <w:jc w:val="center"/>
+            </w:pPr>
+            <w:r>
+              <w:t>2</w:t>
+            </w:r>
           </w:p>
         </w:tc>
       </w:tr>
@@ -5416,41 +5588,57 @@
         <w:tc>
           <w:tcPr>
             <w:tcW w:w="778" w:type="dxa"/>
-          </w:tcPr>
-          <w:p>
-            <w:pPr>
-              <w:jc w:val="center"/>
-            </w:pPr>
-          </w:p>
-        </w:tc>
-        <w:tc>
-          <w:tcPr>
-            <w:tcW w:w="778" w:type="dxa"/>
-          </w:tcPr>
-          <w:p>
-            <w:pPr>
-              <w:jc w:val="center"/>
-            </w:pPr>
-          </w:p>
-        </w:tc>
-        <w:tc>
-          <w:tcPr>
-            <w:tcW w:w="778" w:type="dxa"/>
-          </w:tcPr>
-          <w:p>
-            <w:pPr>
-              <w:jc w:val="center"/>
-            </w:pPr>
-          </w:p>
-        </w:tc>
-        <w:tc>
-          <w:tcPr>
-            <w:tcW w:w="778" w:type="dxa"/>
-          </w:tcPr>
-          <w:p>
-            <w:pPr>
-              <w:jc w:val="center"/>
-            </w:pPr>
+            <w:vAlign w:val="center"/>
+          </w:tcPr>
+          <w:p>
+            <w:pPr>
+              <w:jc w:val="center"/>
+            </w:pPr>
+            <w:r>
+              <w:t>U</w:t>
+            </w:r>
+          </w:p>
+        </w:tc>
+        <w:tc>
+          <w:tcPr>
+            <w:tcW w:w="778" w:type="dxa"/>
+            <w:vAlign w:val="center"/>
+          </w:tcPr>
+          <w:p>
+            <w:pPr>
+              <w:jc w:val="center"/>
+            </w:pPr>
+            <w:r>
+              <w:t>B</w:t>
+            </w:r>
+          </w:p>
+        </w:tc>
+        <w:tc>
+          <w:tcPr>
+            <w:tcW w:w="778" w:type="dxa"/>
+            <w:vAlign w:val="center"/>
+          </w:tcPr>
+          <w:p>
+            <w:pPr>
+              <w:jc w:val="center"/>
+            </w:pPr>
+            <w:r>
+              <w:t>M</w:t>
+            </w:r>
+          </w:p>
+        </w:tc>
+        <w:tc>
+          <w:tcPr>
+            <w:tcW w:w="778" w:type="dxa"/>
+            <w:vAlign w:val="center"/>
+          </w:tcPr>
+          <w:p>
+            <w:pPr>
+              <w:jc w:val="center"/>
+            </w:pPr>
+            <w:r>
+              <w:t>2</w:t>
+            </w:r>
           </w:p>
         </w:tc>
       </w:tr>
@@ -5484,41 +5672,57 @@
         <w:tc>
           <w:tcPr>
             <w:tcW w:w="778" w:type="dxa"/>
-          </w:tcPr>
-          <w:p>
-            <w:pPr>
-              <w:jc w:val="center"/>
-            </w:pPr>
-          </w:p>
-        </w:tc>
-        <w:tc>
-          <w:tcPr>
-            <w:tcW w:w="778" w:type="dxa"/>
-          </w:tcPr>
-          <w:p>
-            <w:pPr>
-              <w:jc w:val="center"/>
-            </w:pPr>
-          </w:p>
-        </w:tc>
-        <w:tc>
-          <w:tcPr>
-            <w:tcW w:w="778" w:type="dxa"/>
-          </w:tcPr>
-          <w:p>
-            <w:pPr>
-              <w:jc w:val="center"/>
-            </w:pPr>
-          </w:p>
-        </w:tc>
-        <w:tc>
-          <w:tcPr>
-            <w:tcW w:w="778" w:type="dxa"/>
-          </w:tcPr>
-          <w:p>
-            <w:pPr>
-              <w:jc w:val="center"/>
-            </w:pPr>
+            <w:vAlign w:val="center"/>
+          </w:tcPr>
+          <w:p>
+            <w:pPr>
+              <w:jc w:val="center"/>
+            </w:pPr>
+            <w:r>
+              <w:t>U</w:t>
+            </w:r>
+          </w:p>
+        </w:tc>
+        <w:tc>
+          <w:tcPr>
+            <w:tcW w:w="778" w:type="dxa"/>
+            <w:vAlign w:val="center"/>
+          </w:tcPr>
+          <w:p>
+            <w:pPr>
+              <w:jc w:val="center"/>
+            </w:pPr>
+            <w:r>
+              <w:t>B</w:t>
+            </w:r>
+          </w:p>
+        </w:tc>
+        <w:tc>
+          <w:tcPr>
+            <w:tcW w:w="778" w:type="dxa"/>
+            <w:vAlign w:val="center"/>
+          </w:tcPr>
+          <w:p>
+            <w:pPr>
+              <w:jc w:val="center"/>
+            </w:pPr>
+            <w:r>
+              <w:t>B</w:t>
+            </w:r>
+          </w:p>
+        </w:tc>
+        <w:tc>
+          <w:tcPr>
+            <w:tcW w:w="778" w:type="dxa"/>
+            <w:vAlign w:val="center"/>
+          </w:tcPr>
+          <w:p>
+            <w:pPr>
+              <w:jc w:val="center"/>
+            </w:pPr>
+            <w:r>
+              <w:t>3</w:t>
+            </w:r>
           </w:p>
         </w:tc>
       </w:tr>
@@ -5552,41 +5756,57 @@
         <w:tc>
           <w:tcPr>
             <w:tcW w:w="778" w:type="dxa"/>
-          </w:tcPr>
-          <w:p>
-            <w:pPr>
-              <w:jc w:val="center"/>
-            </w:pPr>
-          </w:p>
-        </w:tc>
-        <w:tc>
-          <w:tcPr>
-            <w:tcW w:w="778" w:type="dxa"/>
-          </w:tcPr>
-          <w:p>
-            <w:pPr>
-              <w:jc w:val="center"/>
-            </w:pPr>
-          </w:p>
-        </w:tc>
-        <w:tc>
-          <w:tcPr>
-            <w:tcW w:w="778" w:type="dxa"/>
-          </w:tcPr>
-          <w:p>
-            <w:pPr>
-              <w:jc w:val="center"/>
-            </w:pPr>
-          </w:p>
-        </w:tc>
-        <w:tc>
-          <w:tcPr>
-            <w:tcW w:w="778" w:type="dxa"/>
-          </w:tcPr>
-          <w:p>
-            <w:pPr>
-              <w:jc w:val="center"/>
-            </w:pPr>
+            <w:vAlign w:val="center"/>
+          </w:tcPr>
+          <w:p>
+            <w:pPr>
+              <w:jc w:val="center"/>
+            </w:pPr>
+            <w:r>
+              <w:t>U</w:t>
+            </w:r>
+          </w:p>
+        </w:tc>
+        <w:tc>
+          <w:tcPr>
+            <w:tcW w:w="778" w:type="dxa"/>
+            <w:vAlign w:val="center"/>
+          </w:tcPr>
+          <w:p>
+            <w:pPr>
+              <w:jc w:val="center"/>
+            </w:pPr>
+            <w:r>
+              <w:t>A</w:t>
+            </w:r>
+          </w:p>
+        </w:tc>
+        <w:tc>
+          <w:tcPr>
+            <w:tcW w:w="778" w:type="dxa"/>
+            <w:vAlign w:val="center"/>
+          </w:tcPr>
+          <w:p>
+            <w:pPr>
+              <w:jc w:val="center"/>
+            </w:pPr>
+            <w:r>
+              <w:t>A</w:t>
+            </w:r>
+          </w:p>
+        </w:tc>
+        <w:tc>
+          <w:tcPr>
+            <w:tcW w:w="778" w:type="dxa"/>
+            <w:vAlign w:val="center"/>
+          </w:tcPr>
+          <w:p>
+            <w:pPr>
+              <w:jc w:val="center"/>
+            </w:pPr>
+            <w:r>
+              <w:t>3</w:t>
+            </w:r>
           </w:p>
         </w:tc>
       </w:tr>
@@ -5620,41 +5840,57 @@
         <w:tc>
           <w:tcPr>
             <w:tcW w:w="778" w:type="dxa"/>
-          </w:tcPr>
-          <w:p>
-            <w:pPr>
-              <w:jc w:val="center"/>
-            </w:pPr>
-          </w:p>
-        </w:tc>
-        <w:tc>
-          <w:tcPr>
-            <w:tcW w:w="778" w:type="dxa"/>
-          </w:tcPr>
-          <w:p>
-            <w:pPr>
-              <w:jc w:val="center"/>
-            </w:pPr>
-          </w:p>
-        </w:tc>
-        <w:tc>
-          <w:tcPr>
-            <w:tcW w:w="778" w:type="dxa"/>
-          </w:tcPr>
-          <w:p>
-            <w:pPr>
-              <w:jc w:val="center"/>
-            </w:pPr>
-          </w:p>
-        </w:tc>
-        <w:tc>
-          <w:tcPr>
-            <w:tcW w:w="778" w:type="dxa"/>
-          </w:tcPr>
-          <w:p>
-            <w:pPr>
-              <w:jc w:val="center"/>
-            </w:pPr>
+            <w:vAlign w:val="center"/>
+          </w:tcPr>
+          <w:p>
+            <w:pPr>
+              <w:jc w:val="center"/>
+            </w:pPr>
+            <w:r>
+              <w:t>I</w:t>
+            </w:r>
+          </w:p>
+        </w:tc>
+        <w:tc>
+          <w:tcPr>
+            <w:tcW w:w="778" w:type="dxa"/>
+            <w:vAlign w:val="center"/>
+          </w:tcPr>
+          <w:p>
+            <w:pPr>
+              <w:jc w:val="center"/>
+            </w:pPr>
+            <w:r>
+              <w:t>M</w:t>
+            </w:r>
+          </w:p>
+        </w:tc>
+        <w:tc>
+          <w:tcPr>
+            <w:tcW w:w="778" w:type="dxa"/>
+            <w:vAlign w:val="center"/>
+          </w:tcPr>
+          <w:p>
+            <w:pPr>
+              <w:jc w:val="center"/>
+            </w:pPr>
+            <w:r>
+              <w:t>B</w:t>
+            </w:r>
+          </w:p>
+        </w:tc>
+        <w:tc>
+          <w:tcPr>
+            <w:tcW w:w="778" w:type="dxa"/>
+            <w:vAlign w:val="center"/>
+          </w:tcPr>
+          <w:p>
+            <w:pPr>
+              <w:jc w:val="center"/>
+            </w:pPr>
+            <w:r>
+              <w:t>2</w:t>
+            </w:r>
           </w:p>
         </w:tc>
       </w:tr>
@@ -5688,41 +5924,57 @@
         <w:tc>
           <w:tcPr>
             <w:tcW w:w="778" w:type="dxa"/>
-          </w:tcPr>
-          <w:p>
-            <w:pPr>
-              <w:jc w:val="center"/>
-            </w:pPr>
-          </w:p>
-        </w:tc>
-        <w:tc>
-          <w:tcPr>
-            <w:tcW w:w="778" w:type="dxa"/>
-          </w:tcPr>
-          <w:p>
-            <w:pPr>
-              <w:jc w:val="center"/>
-            </w:pPr>
-          </w:p>
-        </w:tc>
-        <w:tc>
-          <w:tcPr>
-            <w:tcW w:w="778" w:type="dxa"/>
-          </w:tcPr>
-          <w:p>
-            <w:pPr>
-              <w:jc w:val="center"/>
-            </w:pPr>
-          </w:p>
-        </w:tc>
-        <w:tc>
-          <w:tcPr>
-            <w:tcW w:w="778" w:type="dxa"/>
-          </w:tcPr>
-          <w:p>
-            <w:pPr>
-              <w:jc w:val="center"/>
-            </w:pPr>
+            <w:vAlign w:val="center"/>
+          </w:tcPr>
+          <w:p>
+            <w:pPr>
+              <w:jc w:val="center"/>
+            </w:pPr>
+            <w:r>
+              <w:t>C</w:t>
+            </w:r>
+          </w:p>
+        </w:tc>
+        <w:tc>
+          <w:tcPr>
+            <w:tcW w:w="778" w:type="dxa"/>
+            <w:vAlign w:val="center"/>
+          </w:tcPr>
+          <w:p>
+            <w:pPr>
+              <w:jc w:val="center"/>
+            </w:pPr>
+            <w:r>
+              <w:t>M</w:t>
+            </w:r>
+          </w:p>
+        </w:tc>
+        <w:tc>
+          <w:tcPr>
+            <w:tcW w:w="778" w:type="dxa"/>
+            <w:vAlign w:val="center"/>
+          </w:tcPr>
+          <w:p>
+            <w:pPr>
+              <w:jc w:val="center"/>
+            </w:pPr>
+            <w:r>
+              <w:t>M</w:t>
+            </w:r>
+          </w:p>
+        </w:tc>
+        <w:tc>
+          <w:tcPr>
+            <w:tcW w:w="778" w:type="dxa"/>
+            <w:vAlign w:val="center"/>
+          </w:tcPr>
+          <w:p>
+            <w:pPr>
+              <w:jc w:val="center"/>
+            </w:pPr>
+            <w:r>
+              <w:t>1</w:t>
+            </w:r>
           </w:p>
         </w:tc>
       </w:tr>
@@ -5756,41 +6008,57 @@
         <w:tc>
           <w:tcPr>
             <w:tcW w:w="778" w:type="dxa"/>
-          </w:tcPr>
-          <w:p>
-            <w:pPr>
-              <w:jc w:val="center"/>
-            </w:pPr>
-          </w:p>
-        </w:tc>
-        <w:tc>
-          <w:tcPr>
-            <w:tcW w:w="778" w:type="dxa"/>
-          </w:tcPr>
-          <w:p>
-            <w:pPr>
-              <w:jc w:val="center"/>
-            </w:pPr>
-          </w:p>
-        </w:tc>
-        <w:tc>
-          <w:tcPr>
-            <w:tcW w:w="778" w:type="dxa"/>
-          </w:tcPr>
-          <w:p>
-            <w:pPr>
-              <w:jc w:val="center"/>
-            </w:pPr>
-          </w:p>
-        </w:tc>
-        <w:tc>
-          <w:tcPr>
-            <w:tcW w:w="778" w:type="dxa"/>
-          </w:tcPr>
-          <w:p>
-            <w:pPr>
-              <w:jc w:val="center"/>
-            </w:pPr>
+            <w:vAlign w:val="center"/>
+          </w:tcPr>
+          <w:p>
+            <w:pPr>
+              <w:jc w:val="center"/>
+            </w:pPr>
+            <w:r>
+              <w:t>C</w:t>
+            </w:r>
+          </w:p>
+        </w:tc>
+        <w:tc>
+          <w:tcPr>
+            <w:tcW w:w="778" w:type="dxa"/>
+            <w:vAlign w:val="center"/>
+          </w:tcPr>
+          <w:p>
+            <w:pPr>
+              <w:jc w:val="center"/>
+            </w:pPr>
+            <w:r>
+              <w:t>M</w:t>
+            </w:r>
+          </w:p>
+        </w:tc>
+        <w:tc>
+          <w:tcPr>
+            <w:tcW w:w="778" w:type="dxa"/>
+            <w:vAlign w:val="center"/>
+          </w:tcPr>
+          <w:p>
+            <w:pPr>
+              <w:jc w:val="center"/>
+            </w:pPr>
+            <w:r>
+              <w:t>M</w:t>
+            </w:r>
+          </w:p>
+        </w:tc>
+        <w:tc>
+          <w:tcPr>
+            <w:tcW w:w="778" w:type="dxa"/>
+            <w:vAlign w:val="center"/>
+          </w:tcPr>
+          <w:p>
+            <w:pPr>
+              <w:jc w:val="center"/>
+            </w:pPr>
+            <w:r>
+              <w:t>1</w:t>
+            </w:r>
           </w:p>
         </w:tc>
       </w:tr>
@@ -5824,41 +6092,57 @@
         <w:tc>
           <w:tcPr>
             <w:tcW w:w="778" w:type="dxa"/>
-          </w:tcPr>
-          <w:p>
-            <w:pPr>
-              <w:jc w:val="center"/>
-            </w:pPr>
-          </w:p>
-        </w:tc>
-        <w:tc>
-          <w:tcPr>
-            <w:tcW w:w="778" w:type="dxa"/>
-          </w:tcPr>
-          <w:p>
-            <w:pPr>
-              <w:jc w:val="center"/>
-            </w:pPr>
-          </w:p>
-        </w:tc>
-        <w:tc>
-          <w:tcPr>
-            <w:tcW w:w="778" w:type="dxa"/>
-          </w:tcPr>
-          <w:p>
-            <w:pPr>
-              <w:jc w:val="center"/>
-            </w:pPr>
-          </w:p>
-        </w:tc>
-        <w:tc>
-          <w:tcPr>
-            <w:tcW w:w="778" w:type="dxa"/>
-          </w:tcPr>
-          <w:p>
-            <w:pPr>
-              <w:jc w:val="center"/>
-            </w:pPr>
+            <w:vAlign w:val="center"/>
+          </w:tcPr>
+          <w:p>
+            <w:pPr>
+              <w:jc w:val="center"/>
+            </w:pPr>
+            <w:r>
+              <w:t>C</w:t>
+            </w:r>
+          </w:p>
+        </w:tc>
+        <w:tc>
+          <w:tcPr>
+            <w:tcW w:w="778" w:type="dxa"/>
+            <w:vAlign w:val="center"/>
+          </w:tcPr>
+          <w:p>
+            <w:pPr>
+              <w:jc w:val="center"/>
+            </w:pPr>
+            <w:r>
+              <w:t>M</w:t>
+            </w:r>
+          </w:p>
+        </w:tc>
+        <w:tc>
+          <w:tcPr>
+            <w:tcW w:w="778" w:type="dxa"/>
+            <w:vAlign w:val="center"/>
+          </w:tcPr>
+          <w:p>
+            <w:pPr>
+              <w:jc w:val="center"/>
+            </w:pPr>
+            <w:r>
+              <w:t>M</w:t>
+            </w:r>
+          </w:p>
+        </w:tc>
+        <w:tc>
+          <w:tcPr>
+            <w:tcW w:w="778" w:type="dxa"/>
+            <w:vAlign w:val="center"/>
+          </w:tcPr>
+          <w:p>
+            <w:pPr>
+              <w:jc w:val="center"/>
+            </w:pPr>
+            <w:r>
+              <w:t>1</w:t>
+            </w:r>
           </w:p>
         </w:tc>
       </w:tr>
@@ -5889,41 +6173,57 @@
         <w:tc>
           <w:tcPr>
             <w:tcW w:w="778" w:type="dxa"/>
-          </w:tcPr>
-          <w:p>
-            <w:pPr>
-              <w:jc w:val="center"/>
-            </w:pPr>
-          </w:p>
-        </w:tc>
-        <w:tc>
-          <w:tcPr>
-            <w:tcW w:w="778" w:type="dxa"/>
-          </w:tcPr>
-          <w:p>
-            <w:pPr>
-              <w:jc w:val="center"/>
-            </w:pPr>
-          </w:p>
-        </w:tc>
-        <w:tc>
-          <w:tcPr>
-            <w:tcW w:w="778" w:type="dxa"/>
-          </w:tcPr>
-          <w:p>
-            <w:pPr>
-              <w:jc w:val="center"/>
-            </w:pPr>
-          </w:p>
-        </w:tc>
-        <w:tc>
-          <w:tcPr>
-            <w:tcW w:w="778" w:type="dxa"/>
-          </w:tcPr>
-          <w:p>
-            <w:pPr>
-              <w:jc w:val="center"/>
-            </w:pPr>
+            <w:vAlign w:val="center"/>
+          </w:tcPr>
+          <w:p>
+            <w:pPr>
+              <w:jc w:val="center"/>
+            </w:pPr>
+            <w:r>
+              <w:t>I</w:t>
+            </w:r>
+          </w:p>
+        </w:tc>
+        <w:tc>
+          <w:tcPr>
+            <w:tcW w:w="778" w:type="dxa"/>
+            <w:vAlign w:val="center"/>
+          </w:tcPr>
+          <w:p>
+            <w:pPr>
+              <w:jc w:val="center"/>
+            </w:pPr>
+            <w:r>
+              <w:t>A</w:t>
+            </w:r>
+          </w:p>
+        </w:tc>
+        <w:tc>
+          <w:tcPr>
+            <w:tcW w:w="778" w:type="dxa"/>
+            <w:vAlign w:val="center"/>
+          </w:tcPr>
+          <w:p>
+            <w:pPr>
+              <w:jc w:val="center"/>
+            </w:pPr>
+            <w:r>
+              <w:t>M</w:t>
+            </w:r>
+          </w:p>
+        </w:tc>
+        <w:tc>
+          <w:tcPr>
+            <w:tcW w:w="778" w:type="dxa"/>
+            <w:vAlign w:val="center"/>
+          </w:tcPr>
+          <w:p>
+            <w:pPr>
+              <w:jc w:val="center"/>
+            </w:pPr>
+            <w:r>
+              <w:t>2</w:t>
+            </w:r>
           </w:p>
         </w:tc>
       </w:tr>
@@ -5954,41 +6254,57 @@
         <w:tc>
           <w:tcPr>
             <w:tcW w:w="778" w:type="dxa"/>
-          </w:tcPr>
-          <w:p>
-            <w:pPr>
-              <w:jc w:val="center"/>
-            </w:pPr>
-          </w:p>
-        </w:tc>
-        <w:tc>
-          <w:tcPr>
-            <w:tcW w:w="778" w:type="dxa"/>
-          </w:tcPr>
-          <w:p>
-            <w:pPr>
-              <w:jc w:val="center"/>
-            </w:pPr>
-          </w:p>
-        </w:tc>
-        <w:tc>
-          <w:tcPr>
-            <w:tcW w:w="778" w:type="dxa"/>
-          </w:tcPr>
-          <w:p>
-            <w:pPr>
-              <w:jc w:val="center"/>
-            </w:pPr>
-          </w:p>
-        </w:tc>
-        <w:tc>
-          <w:tcPr>
-            <w:tcW w:w="778" w:type="dxa"/>
-          </w:tcPr>
-          <w:p>
-            <w:pPr>
-              <w:jc w:val="center"/>
-            </w:pPr>
+            <w:vAlign w:val="center"/>
+          </w:tcPr>
+          <w:p>
+            <w:pPr>
+              <w:jc w:val="center"/>
+            </w:pPr>
+            <w:r>
+              <w:t>U</w:t>
+            </w:r>
+          </w:p>
+        </w:tc>
+        <w:tc>
+          <w:tcPr>
+            <w:tcW w:w="778" w:type="dxa"/>
+            <w:vAlign w:val="center"/>
+          </w:tcPr>
+          <w:p>
+            <w:pPr>
+              <w:jc w:val="center"/>
+            </w:pPr>
+            <w:r>
+              <w:t>B</w:t>
+            </w:r>
+          </w:p>
+        </w:tc>
+        <w:tc>
+          <w:tcPr>
+            <w:tcW w:w="778" w:type="dxa"/>
+            <w:vAlign w:val="center"/>
+          </w:tcPr>
+          <w:p>
+            <w:pPr>
+              <w:jc w:val="center"/>
+            </w:pPr>
+            <w:r>
+              <w:t>M</w:t>
+            </w:r>
+          </w:p>
+        </w:tc>
+        <w:tc>
+          <w:tcPr>
+            <w:tcW w:w="778" w:type="dxa"/>
+            <w:vAlign w:val="center"/>
+          </w:tcPr>
+          <w:p>
+            <w:pPr>
+              <w:jc w:val="center"/>
+            </w:pPr>
+            <w:r>
+              <w:t>2</w:t>
+            </w:r>
           </w:p>
         </w:tc>
       </w:tr>
@@ -6022,41 +6338,57 @@
         <w:tc>
           <w:tcPr>
             <w:tcW w:w="778" w:type="dxa"/>
-          </w:tcPr>
-          <w:p>
-            <w:pPr>
-              <w:jc w:val="center"/>
-            </w:pPr>
-          </w:p>
-        </w:tc>
-        <w:tc>
-          <w:tcPr>
-            <w:tcW w:w="778" w:type="dxa"/>
-          </w:tcPr>
-          <w:p>
-            <w:pPr>
-              <w:jc w:val="center"/>
-            </w:pPr>
-          </w:p>
-        </w:tc>
-        <w:tc>
-          <w:tcPr>
-            <w:tcW w:w="778" w:type="dxa"/>
-          </w:tcPr>
-          <w:p>
-            <w:pPr>
-              <w:jc w:val="center"/>
-            </w:pPr>
-          </w:p>
-        </w:tc>
-        <w:tc>
-          <w:tcPr>
-            <w:tcW w:w="778" w:type="dxa"/>
-          </w:tcPr>
-          <w:p>
-            <w:pPr>
-              <w:jc w:val="center"/>
-            </w:pPr>
+            <w:vAlign w:val="center"/>
+          </w:tcPr>
+          <w:p>
+            <w:pPr>
+              <w:jc w:val="center"/>
+            </w:pPr>
+            <w:r>
+              <w:t>C</w:t>
+            </w:r>
+          </w:p>
+        </w:tc>
+        <w:tc>
+          <w:tcPr>
+            <w:tcW w:w="778" w:type="dxa"/>
+            <w:vAlign w:val="center"/>
+          </w:tcPr>
+          <w:p>
+            <w:pPr>
+              <w:jc w:val="center"/>
+            </w:pPr>
+            <w:r>
+              <w:t>M</w:t>
+            </w:r>
+          </w:p>
+        </w:tc>
+        <w:tc>
+          <w:tcPr>
+            <w:tcW w:w="778" w:type="dxa"/>
+            <w:vAlign w:val="center"/>
+          </w:tcPr>
+          <w:p>
+            <w:pPr>
+              <w:jc w:val="center"/>
+            </w:pPr>
+            <w:r>
+              <w:t>M</w:t>
+            </w:r>
+          </w:p>
+        </w:tc>
+        <w:tc>
+          <w:tcPr>
+            <w:tcW w:w="778" w:type="dxa"/>
+            <w:vAlign w:val="center"/>
+          </w:tcPr>
+          <w:p>
+            <w:pPr>
+              <w:jc w:val="center"/>
+            </w:pPr>
+            <w:r>
+              <w:t>1</w:t>
+            </w:r>
           </w:p>
         </w:tc>
       </w:tr>
@@ -6090,41 +6422,57 @@
         <w:tc>
           <w:tcPr>
             <w:tcW w:w="778" w:type="dxa"/>
-          </w:tcPr>
-          <w:p>
-            <w:pPr>
-              <w:jc w:val="center"/>
-            </w:pPr>
-          </w:p>
-        </w:tc>
-        <w:tc>
-          <w:tcPr>
-            <w:tcW w:w="778" w:type="dxa"/>
-          </w:tcPr>
-          <w:p>
-            <w:pPr>
-              <w:jc w:val="center"/>
-            </w:pPr>
-          </w:p>
-        </w:tc>
-        <w:tc>
-          <w:tcPr>
-            <w:tcW w:w="778" w:type="dxa"/>
-          </w:tcPr>
-          <w:p>
-            <w:pPr>
-              <w:jc w:val="center"/>
-            </w:pPr>
-          </w:p>
-        </w:tc>
-        <w:tc>
-          <w:tcPr>
-            <w:tcW w:w="778" w:type="dxa"/>
-          </w:tcPr>
-          <w:p>
-            <w:pPr>
-              <w:jc w:val="center"/>
-            </w:pPr>
+            <w:vAlign w:val="center"/>
+          </w:tcPr>
+          <w:p>
+            <w:pPr>
+              <w:jc w:val="center"/>
+            </w:pPr>
+            <w:r>
+              <w:t>C</w:t>
+            </w:r>
+          </w:p>
+        </w:tc>
+        <w:tc>
+          <w:tcPr>
+            <w:tcW w:w="778" w:type="dxa"/>
+            <w:vAlign w:val="center"/>
+          </w:tcPr>
+          <w:p>
+            <w:pPr>
+              <w:jc w:val="center"/>
+            </w:pPr>
+            <w:r>
+              <w:t>M</w:t>
+            </w:r>
+          </w:p>
+        </w:tc>
+        <w:tc>
+          <w:tcPr>
+            <w:tcW w:w="778" w:type="dxa"/>
+            <w:vAlign w:val="center"/>
+          </w:tcPr>
+          <w:p>
+            <w:pPr>
+              <w:jc w:val="center"/>
+            </w:pPr>
+            <w:r>
+              <w:t>M</w:t>
+            </w:r>
+          </w:p>
+        </w:tc>
+        <w:tc>
+          <w:tcPr>
+            <w:tcW w:w="778" w:type="dxa"/>
+            <w:vAlign w:val="center"/>
+          </w:tcPr>
+          <w:p>
+            <w:pPr>
+              <w:jc w:val="center"/>
+            </w:pPr>
+            <w:r>
+              <w:t>1</w:t>
+            </w:r>
           </w:p>
         </w:tc>
       </w:tr>
@@ -6158,41 +6506,57 @@
         <w:tc>
           <w:tcPr>
             <w:tcW w:w="778" w:type="dxa"/>
-          </w:tcPr>
-          <w:p>
-            <w:pPr>
-              <w:jc w:val="center"/>
-            </w:pPr>
-          </w:p>
-        </w:tc>
-        <w:tc>
-          <w:tcPr>
-            <w:tcW w:w="778" w:type="dxa"/>
-          </w:tcPr>
-          <w:p>
-            <w:pPr>
-              <w:jc w:val="center"/>
-            </w:pPr>
-          </w:p>
-        </w:tc>
-        <w:tc>
-          <w:tcPr>
-            <w:tcW w:w="778" w:type="dxa"/>
-          </w:tcPr>
-          <w:p>
-            <w:pPr>
-              <w:jc w:val="center"/>
-            </w:pPr>
-          </w:p>
-        </w:tc>
-        <w:tc>
-          <w:tcPr>
-            <w:tcW w:w="778" w:type="dxa"/>
-          </w:tcPr>
-          <w:p>
-            <w:pPr>
-              <w:jc w:val="center"/>
-            </w:pPr>
+            <w:vAlign w:val="center"/>
+          </w:tcPr>
+          <w:p>
+            <w:pPr>
+              <w:jc w:val="center"/>
+            </w:pPr>
+            <w:r>
+              <w:t>C</w:t>
+            </w:r>
+          </w:p>
+        </w:tc>
+        <w:tc>
+          <w:tcPr>
+            <w:tcW w:w="778" w:type="dxa"/>
+            <w:vAlign w:val="center"/>
+          </w:tcPr>
+          <w:p>
+            <w:pPr>
+              <w:jc w:val="center"/>
+            </w:pPr>
+            <w:r>
+              <w:t>M</w:t>
+            </w:r>
+          </w:p>
+        </w:tc>
+        <w:tc>
+          <w:tcPr>
+            <w:tcW w:w="778" w:type="dxa"/>
+            <w:vAlign w:val="center"/>
+          </w:tcPr>
+          <w:p>
+            <w:pPr>
+              <w:jc w:val="center"/>
+            </w:pPr>
+            <w:r>
+              <w:t>M</w:t>
+            </w:r>
+          </w:p>
+        </w:tc>
+        <w:tc>
+          <w:tcPr>
+            <w:tcW w:w="778" w:type="dxa"/>
+            <w:vAlign w:val="center"/>
+          </w:tcPr>
+          <w:p>
+            <w:pPr>
+              <w:jc w:val="center"/>
+            </w:pPr>
+            <w:r>
+              <w:t>1</w:t>
+            </w:r>
           </w:p>
         </w:tc>
       </w:tr>
@@ -6223,41 +6587,57 @@
         <w:tc>
           <w:tcPr>
             <w:tcW w:w="778" w:type="dxa"/>
-          </w:tcPr>
-          <w:p>
-            <w:pPr>
-              <w:jc w:val="center"/>
-            </w:pPr>
-          </w:p>
-        </w:tc>
-        <w:tc>
-          <w:tcPr>
-            <w:tcW w:w="778" w:type="dxa"/>
-          </w:tcPr>
-          <w:p>
-            <w:pPr>
-              <w:jc w:val="center"/>
-            </w:pPr>
-          </w:p>
-        </w:tc>
-        <w:tc>
-          <w:tcPr>
-            <w:tcW w:w="778" w:type="dxa"/>
-          </w:tcPr>
-          <w:p>
-            <w:pPr>
-              <w:jc w:val="center"/>
-            </w:pPr>
-          </w:p>
-        </w:tc>
-        <w:tc>
-          <w:tcPr>
-            <w:tcW w:w="778" w:type="dxa"/>
-          </w:tcPr>
-          <w:p>
-            <w:pPr>
-              <w:jc w:val="center"/>
-            </w:pPr>
+            <w:vAlign w:val="center"/>
+          </w:tcPr>
+          <w:p>
+            <w:pPr>
+              <w:jc w:val="center"/>
+            </w:pPr>
+            <w:r>
+              <w:t>I</w:t>
+            </w:r>
+          </w:p>
+        </w:tc>
+        <w:tc>
+          <w:tcPr>
+            <w:tcW w:w="778" w:type="dxa"/>
+            <w:vAlign w:val="center"/>
+          </w:tcPr>
+          <w:p>
+            <w:pPr>
+              <w:jc w:val="center"/>
+            </w:pPr>
+            <w:r>
+              <w:t>A</w:t>
+            </w:r>
+          </w:p>
+        </w:tc>
+        <w:tc>
+          <w:tcPr>
+            <w:tcW w:w="778" w:type="dxa"/>
+            <w:vAlign w:val="center"/>
+          </w:tcPr>
+          <w:p>
+            <w:pPr>
+              <w:jc w:val="center"/>
+            </w:pPr>
+            <w:r>
+              <w:t>M</w:t>
+            </w:r>
+          </w:p>
+        </w:tc>
+        <w:tc>
+          <w:tcPr>
+            <w:tcW w:w="778" w:type="dxa"/>
+            <w:vAlign w:val="center"/>
+          </w:tcPr>
+          <w:p>
+            <w:pPr>
+              <w:jc w:val="center"/>
+            </w:pPr>
+            <w:r>
+              <w:t>2</w:t>
+            </w:r>
           </w:p>
         </w:tc>
       </w:tr>
@@ -6288,41 +6668,57 @@
         <w:tc>
           <w:tcPr>
             <w:tcW w:w="778" w:type="dxa"/>
-          </w:tcPr>
-          <w:p>
-            <w:pPr>
-              <w:jc w:val="center"/>
-            </w:pPr>
-          </w:p>
-        </w:tc>
-        <w:tc>
-          <w:tcPr>
-            <w:tcW w:w="778" w:type="dxa"/>
-          </w:tcPr>
-          <w:p>
-            <w:pPr>
-              <w:jc w:val="center"/>
-            </w:pPr>
-          </w:p>
-        </w:tc>
-        <w:tc>
-          <w:tcPr>
-            <w:tcW w:w="778" w:type="dxa"/>
-          </w:tcPr>
-          <w:p>
-            <w:pPr>
-              <w:jc w:val="center"/>
-            </w:pPr>
-          </w:p>
-        </w:tc>
-        <w:tc>
-          <w:tcPr>
-            <w:tcW w:w="778" w:type="dxa"/>
-          </w:tcPr>
-          <w:p>
-            <w:pPr>
-              <w:jc w:val="center"/>
-            </w:pPr>
+            <w:vAlign w:val="center"/>
+          </w:tcPr>
+          <w:p>
+            <w:pPr>
+              <w:jc w:val="center"/>
+            </w:pPr>
+            <w:r>
+              <w:t>U</w:t>
+            </w:r>
+          </w:p>
+        </w:tc>
+        <w:tc>
+          <w:tcPr>
+            <w:tcW w:w="778" w:type="dxa"/>
+            <w:vAlign w:val="center"/>
+          </w:tcPr>
+          <w:p>
+            <w:pPr>
+              <w:jc w:val="center"/>
+            </w:pPr>
+            <w:r>
+              <w:t>B</w:t>
+            </w:r>
+          </w:p>
+        </w:tc>
+        <w:tc>
+          <w:tcPr>
+            <w:tcW w:w="778" w:type="dxa"/>
+            <w:vAlign w:val="center"/>
+          </w:tcPr>
+          <w:p>
+            <w:pPr>
+              <w:jc w:val="center"/>
+            </w:pPr>
+            <w:r>
+              <w:t>M</w:t>
+            </w:r>
+          </w:p>
+        </w:tc>
+        <w:tc>
+          <w:tcPr>
+            <w:tcW w:w="778" w:type="dxa"/>
+            <w:vAlign w:val="center"/>
+          </w:tcPr>
+          <w:p>
+            <w:pPr>
+              <w:jc w:val="center"/>
+            </w:pPr>
+            <w:r>
+              <w:t>2</w:t>
+            </w:r>
           </w:p>
         </w:tc>
       </w:tr>
@@ -6356,41 +6752,57 @@
         <w:tc>
           <w:tcPr>
             <w:tcW w:w="778" w:type="dxa"/>
-          </w:tcPr>
-          <w:p>
-            <w:pPr>
-              <w:jc w:val="center"/>
-            </w:pPr>
-          </w:p>
-        </w:tc>
-        <w:tc>
-          <w:tcPr>
-            <w:tcW w:w="778" w:type="dxa"/>
-          </w:tcPr>
-          <w:p>
-            <w:pPr>
-              <w:jc w:val="center"/>
-            </w:pPr>
-          </w:p>
-        </w:tc>
-        <w:tc>
-          <w:tcPr>
-            <w:tcW w:w="778" w:type="dxa"/>
-          </w:tcPr>
-          <w:p>
-            <w:pPr>
-              <w:jc w:val="center"/>
-            </w:pPr>
-          </w:p>
-        </w:tc>
-        <w:tc>
-          <w:tcPr>
-            <w:tcW w:w="778" w:type="dxa"/>
-          </w:tcPr>
-          <w:p>
-            <w:pPr>
-              <w:jc w:val="center"/>
-            </w:pPr>
+            <w:vAlign w:val="center"/>
+          </w:tcPr>
+          <w:p>
+            <w:pPr>
+              <w:jc w:val="center"/>
+            </w:pPr>
+            <w:r>
+              <w:t>C</w:t>
+            </w:r>
+          </w:p>
+        </w:tc>
+        <w:tc>
+          <w:tcPr>
+            <w:tcW w:w="778" w:type="dxa"/>
+            <w:vAlign w:val="center"/>
+          </w:tcPr>
+          <w:p>
+            <w:pPr>
+              <w:jc w:val="center"/>
+            </w:pPr>
+            <w:r>
+              <w:t>M</w:t>
+            </w:r>
+          </w:p>
+        </w:tc>
+        <w:tc>
+          <w:tcPr>
+            <w:tcW w:w="778" w:type="dxa"/>
+            <w:vAlign w:val="center"/>
+          </w:tcPr>
+          <w:p>
+            <w:pPr>
+              <w:jc w:val="center"/>
+            </w:pPr>
+            <w:r>
+              <w:t>M</w:t>
+            </w:r>
+          </w:p>
+        </w:tc>
+        <w:tc>
+          <w:tcPr>
+            <w:tcW w:w="778" w:type="dxa"/>
+            <w:vAlign w:val="center"/>
+          </w:tcPr>
+          <w:p>
+            <w:pPr>
+              <w:jc w:val="center"/>
+            </w:pPr>
+            <w:r>
+              <w:t>1</w:t>
+            </w:r>
           </w:p>
         </w:tc>
       </w:tr>
@@ -6424,41 +6836,57 @@
         <w:tc>
           <w:tcPr>
             <w:tcW w:w="778" w:type="dxa"/>
-          </w:tcPr>
-          <w:p>
-            <w:pPr>
-              <w:jc w:val="center"/>
-            </w:pPr>
-          </w:p>
-        </w:tc>
-        <w:tc>
-          <w:tcPr>
-            <w:tcW w:w="778" w:type="dxa"/>
-          </w:tcPr>
-          <w:p>
-            <w:pPr>
-              <w:jc w:val="center"/>
-            </w:pPr>
-          </w:p>
-        </w:tc>
-        <w:tc>
-          <w:tcPr>
-            <w:tcW w:w="778" w:type="dxa"/>
-          </w:tcPr>
-          <w:p>
-            <w:pPr>
-              <w:jc w:val="center"/>
-            </w:pPr>
-          </w:p>
-        </w:tc>
-        <w:tc>
-          <w:tcPr>
-            <w:tcW w:w="778" w:type="dxa"/>
-          </w:tcPr>
-          <w:p>
-            <w:pPr>
-              <w:jc w:val="center"/>
-            </w:pPr>
+            <w:vAlign w:val="center"/>
+          </w:tcPr>
+          <w:p>
+            <w:pPr>
+              <w:jc w:val="center"/>
+            </w:pPr>
+            <w:r>
+              <w:t>C</w:t>
+            </w:r>
+          </w:p>
+        </w:tc>
+        <w:tc>
+          <w:tcPr>
+            <w:tcW w:w="778" w:type="dxa"/>
+            <w:vAlign w:val="center"/>
+          </w:tcPr>
+          <w:p>
+            <w:pPr>
+              <w:jc w:val="center"/>
+            </w:pPr>
+            <w:r>
+              <w:t>M</w:t>
+            </w:r>
+          </w:p>
+        </w:tc>
+        <w:tc>
+          <w:tcPr>
+            <w:tcW w:w="778" w:type="dxa"/>
+            <w:vAlign w:val="center"/>
+          </w:tcPr>
+          <w:p>
+            <w:pPr>
+              <w:jc w:val="center"/>
+            </w:pPr>
+            <w:r>
+              <w:t>M</w:t>
+            </w:r>
+          </w:p>
+        </w:tc>
+        <w:tc>
+          <w:tcPr>
+            <w:tcW w:w="778" w:type="dxa"/>
+            <w:vAlign w:val="center"/>
+          </w:tcPr>
+          <w:p>
+            <w:pPr>
+              <w:jc w:val="center"/>
+            </w:pPr>
+            <w:r>
+              <w:t>1</w:t>
+            </w:r>
           </w:p>
         </w:tc>
       </w:tr>
@@ -6492,41 +6920,57 @@
         <w:tc>
           <w:tcPr>
             <w:tcW w:w="778" w:type="dxa"/>
-          </w:tcPr>
-          <w:p>
-            <w:pPr>
-              <w:jc w:val="center"/>
-            </w:pPr>
-          </w:p>
-        </w:tc>
-        <w:tc>
-          <w:tcPr>
-            <w:tcW w:w="778" w:type="dxa"/>
-          </w:tcPr>
-          <w:p>
-            <w:pPr>
-              <w:jc w:val="center"/>
-            </w:pPr>
-          </w:p>
-        </w:tc>
-        <w:tc>
-          <w:tcPr>
-            <w:tcW w:w="778" w:type="dxa"/>
-          </w:tcPr>
-          <w:p>
-            <w:pPr>
-              <w:jc w:val="center"/>
-            </w:pPr>
-          </w:p>
-        </w:tc>
-        <w:tc>
-          <w:tcPr>
-            <w:tcW w:w="778" w:type="dxa"/>
-          </w:tcPr>
-          <w:p>
-            <w:pPr>
-              <w:jc w:val="center"/>
-            </w:pPr>
+            <w:vAlign w:val="center"/>
+          </w:tcPr>
+          <w:p>
+            <w:pPr>
+              <w:jc w:val="center"/>
+            </w:pPr>
+            <w:r>
+              <w:t>C</w:t>
+            </w:r>
+          </w:p>
+        </w:tc>
+        <w:tc>
+          <w:tcPr>
+            <w:tcW w:w="778" w:type="dxa"/>
+            <w:vAlign w:val="center"/>
+          </w:tcPr>
+          <w:p>
+            <w:pPr>
+              <w:jc w:val="center"/>
+            </w:pPr>
+            <w:r>
+              <w:t>M</w:t>
+            </w:r>
+          </w:p>
+        </w:tc>
+        <w:tc>
+          <w:tcPr>
+            <w:tcW w:w="778" w:type="dxa"/>
+            <w:vAlign w:val="center"/>
+          </w:tcPr>
+          <w:p>
+            <w:pPr>
+              <w:jc w:val="center"/>
+            </w:pPr>
+            <w:r>
+              <w:t>M</w:t>
+            </w:r>
+          </w:p>
+        </w:tc>
+        <w:tc>
+          <w:tcPr>
+            <w:tcW w:w="778" w:type="dxa"/>
+            <w:vAlign w:val="center"/>
+          </w:tcPr>
+          <w:p>
+            <w:pPr>
+              <w:jc w:val="center"/>
+            </w:pPr>
+            <w:r>
+              <w:t>1</w:t>
+            </w:r>
           </w:p>
         </w:tc>
       </w:tr>
@@ -6557,41 +7001,57 @@
         <w:tc>
           <w:tcPr>
             <w:tcW w:w="778" w:type="dxa"/>
-          </w:tcPr>
-          <w:p>
-            <w:pPr>
-              <w:jc w:val="center"/>
-            </w:pPr>
-          </w:p>
-        </w:tc>
-        <w:tc>
-          <w:tcPr>
-            <w:tcW w:w="778" w:type="dxa"/>
-          </w:tcPr>
-          <w:p>
-            <w:pPr>
-              <w:jc w:val="center"/>
-            </w:pPr>
-          </w:p>
-        </w:tc>
-        <w:tc>
-          <w:tcPr>
-            <w:tcW w:w="778" w:type="dxa"/>
-          </w:tcPr>
-          <w:p>
-            <w:pPr>
-              <w:jc w:val="center"/>
-            </w:pPr>
-          </w:p>
-        </w:tc>
-        <w:tc>
-          <w:tcPr>
-            <w:tcW w:w="778" w:type="dxa"/>
-          </w:tcPr>
-          <w:p>
-            <w:pPr>
-              <w:jc w:val="center"/>
-            </w:pPr>
+            <w:vAlign w:val="center"/>
+          </w:tcPr>
+          <w:p>
+            <w:pPr>
+              <w:jc w:val="center"/>
+            </w:pPr>
+            <w:r>
+              <w:t>I</w:t>
+            </w:r>
+          </w:p>
+        </w:tc>
+        <w:tc>
+          <w:tcPr>
+            <w:tcW w:w="778" w:type="dxa"/>
+            <w:vAlign w:val="center"/>
+          </w:tcPr>
+          <w:p>
+            <w:pPr>
+              <w:jc w:val="center"/>
+            </w:pPr>
+            <w:r>
+              <w:t>A</w:t>
+            </w:r>
+          </w:p>
+        </w:tc>
+        <w:tc>
+          <w:tcPr>
+            <w:tcW w:w="778" w:type="dxa"/>
+            <w:vAlign w:val="center"/>
+          </w:tcPr>
+          <w:p>
+            <w:pPr>
+              <w:jc w:val="center"/>
+            </w:pPr>
+            <w:r>
+              <w:t>M</w:t>
+            </w:r>
+          </w:p>
+        </w:tc>
+        <w:tc>
+          <w:tcPr>
+            <w:tcW w:w="778" w:type="dxa"/>
+            <w:vAlign w:val="center"/>
+          </w:tcPr>
+          <w:p>
+            <w:pPr>
+              <w:jc w:val="center"/>
+            </w:pPr>
+            <w:r>
+              <w:t>2</w:t>
+            </w:r>
           </w:p>
         </w:tc>
       </w:tr>
@@ -6622,41 +7082,57 @@
         <w:tc>
           <w:tcPr>
             <w:tcW w:w="778" w:type="dxa"/>
-          </w:tcPr>
-          <w:p>
-            <w:pPr>
-              <w:jc w:val="center"/>
-            </w:pPr>
-          </w:p>
-        </w:tc>
-        <w:tc>
-          <w:tcPr>
-            <w:tcW w:w="778" w:type="dxa"/>
-          </w:tcPr>
-          <w:p>
-            <w:pPr>
-              <w:jc w:val="center"/>
-            </w:pPr>
-          </w:p>
-        </w:tc>
-        <w:tc>
-          <w:tcPr>
-            <w:tcW w:w="778" w:type="dxa"/>
-          </w:tcPr>
-          <w:p>
-            <w:pPr>
-              <w:jc w:val="center"/>
-            </w:pPr>
-          </w:p>
-        </w:tc>
-        <w:tc>
-          <w:tcPr>
-            <w:tcW w:w="778" w:type="dxa"/>
-          </w:tcPr>
-          <w:p>
-            <w:pPr>
-              <w:jc w:val="center"/>
-            </w:pPr>
+            <w:vAlign w:val="center"/>
+          </w:tcPr>
+          <w:p>
+            <w:pPr>
+              <w:jc w:val="center"/>
+            </w:pPr>
+            <w:r>
+              <w:t>U</w:t>
+            </w:r>
+          </w:p>
+        </w:tc>
+        <w:tc>
+          <w:tcPr>
+            <w:tcW w:w="778" w:type="dxa"/>
+            <w:vAlign w:val="center"/>
+          </w:tcPr>
+          <w:p>
+            <w:pPr>
+              <w:jc w:val="center"/>
+            </w:pPr>
+            <w:r>
+              <w:t>B</w:t>
+            </w:r>
+          </w:p>
+        </w:tc>
+        <w:tc>
+          <w:tcPr>
+            <w:tcW w:w="778" w:type="dxa"/>
+            <w:vAlign w:val="center"/>
+          </w:tcPr>
+          <w:p>
+            <w:pPr>
+              <w:jc w:val="center"/>
+            </w:pPr>
+            <w:r>
+              <w:t>M</w:t>
+            </w:r>
+          </w:p>
+        </w:tc>
+        <w:tc>
+          <w:tcPr>
+            <w:tcW w:w="778" w:type="dxa"/>
+            <w:vAlign w:val="center"/>
+          </w:tcPr>
+          <w:p>
+            <w:pPr>
+              <w:jc w:val="center"/>
+            </w:pPr>
+            <w:r>
+              <w:t>2</w:t>
+            </w:r>
           </w:p>
         </w:tc>
       </w:tr>
@@ -6690,41 +7166,57 @@
         <w:tc>
           <w:tcPr>
             <w:tcW w:w="778" w:type="dxa"/>
-          </w:tcPr>
-          <w:p>
-            <w:pPr>
-              <w:jc w:val="center"/>
-            </w:pPr>
-          </w:p>
-        </w:tc>
-        <w:tc>
-          <w:tcPr>
-            <w:tcW w:w="778" w:type="dxa"/>
-          </w:tcPr>
-          <w:p>
-            <w:pPr>
-              <w:jc w:val="center"/>
-            </w:pPr>
-          </w:p>
-        </w:tc>
-        <w:tc>
-          <w:tcPr>
-            <w:tcW w:w="778" w:type="dxa"/>
-          </w:tcPr>
-          <w:p>
-            <w:pPr>
-              <w:jc w:val="center"/>
-            </w:pPr>
-          </w:p>
-        </w:tc>
-        <w:tc>
-          <w:tcPr>
-            <w:tcW w:w="778" w:type="dxa"/>
-          </w:tcPr>
-          <w:p>
-            <w:pPr>
-              <w:jc w:val="center"/>
-            </w:pPr>
+            <w:vAlign w:val="center"/>
+          </w:tcPr>
+          <w:p>
+            <w:pPr>
+              <w:jc w:val="center"/>
+            </w:pPr>
+            <w:r>
+              <w:t>C</w:t>
+            </w:r>
+          </w:p>
+        </w:tc>
+        <w:tc>
+          <w:tcPr>
+            <w:tcW w:w="778" w:type="dxa"/>
+            <w:vAlign w:val="center"/>
+          </w:tcPr>
+          <w:p>
+            <w:pPr>
+              <w:jc w:val="center"/>
+            </w:pPr>
+            <w:r>
+              <w:t>M</w:t>
+            </w:r>
+          </w:p>
+        </w:tc>
+        <w:tc>
+          <w:tcPr>
+            <w:tcW w:w="778" w:type="dxa"/>
+            <w:vAlign w:val="center"/>
+          </w:tcPr>
+          <w:p>
+            <w:pPr>
+              <w:jc w:val="center"/>
+            </w:pPr>
+            <w:r>
+              <w:t>M</w:t>
+            </w:r>
+          </w:p>
+        </w:tc>
+        <w:tc>
+          <w:tcPr>
+            <w:tcW w:w="778" w:type="dxa"/>
+            <w:vAlign w:val="center"/>
+          </w:tcPr>
+          <w:p>
+            <w:pPr>
+              <w:jc w:val="center"/>
+            </w:pPr>
+            <w:r>
+              <w:t>1</w:t>
+            </w:r>
           </w:p>
         </w:tc>
       </w:tr>
@@ -6758,41 +7250,57 @@
         <w:tc>
           <w:tcPr>
             <w:tcW w:w="778" w:type="dxa"/>
-          </w:tcPr>
-          <w:p>
-            <w:pPr>
-              <w:jc w:val="center"/>
-            </w:pPr>
-          </w:p>
-        </w:tc>
-        <w:tc>
-          <w:tcPr>
-            <w:tcW w:w="778" w:type="dxa"/>
-          </w:tcPr>
-          <w:p>
-            <w:pPr>
-              <w:jc w:val="center"/>
-            </w:pPr>
-          </w:p>
-        </w:tc>
-        <w:tc>
-          <w:tcPr>
-            <w:tcW w:w="778" w:type="dxa"/>
-          </w:tcPr>
-          <w:p>
-            <w:pPr>
-              <w:jc w:val="center"/>
-            </w:pPr>
-          </w:p>
-        </w:tc>
-        <w:tc>
-          <w:tcPr>
-            <w:tcW w:w="778" w:type="dxa"/>
-          </w:tcPr>
-          <w:p>
-            <w:pPr>
-              <w:jc w:val="center"/>
-            </w:pPr>
+            <w:vAlign w:val="center"/>
+          </w:tcPr>
+          <w:p>
+            <w:pPr>
+              <w:jc w:val="center"/>
+            </w:pPr>
+            <w:r>
+              <w:t>C</w:t>
+            </w:r>
+          </w:p>
+        </w:tc>
+        <w:tc>
+          <w:tcPr>
+            <w:tcW w:w="778" w:type="dxa"/>
+            <w:vAlign w:val="center"/>
+          </w:tcPr>
+          <w:p>
+            <w:pPr>
+              <w:jc w:val="center"/>
+            </w:pPr>
+            <w:r>
+              <w:t>M</w:t>
+            </w:r>
+          </w:p>
+        </w:tc>
+        <w:tc>
+          <w:tcPr>
+            <w:tcW w:w="778" w:type="dxa"/>
+            <w:vAlign w:val="center"/>
+          </w:tcPr>
+          <w:p>
+            <w:pPr>
+              <w:jc w:val="center"/>
+            </w:pPr>
+            <w:r>
+              <w:t>M</w:t>
+            </w:r>
+          </w:p>
+        </w:tc>
+        <w:tc>
+          <w:tcPr>
+            <w:tcW w:w="778" w:type="dxa"/>
+            <w:vAlign w:val="center"/>
+          </w:tcPr>
+          <w:p>
+            <w:pPr>
+              <w:jc w:val="center"/>
+            </w:pPr>
+            <w:r>
+              <w:t>1</w:t>
+            </w:r>
           </w:p>
         </w:tc>
       </w:tr>
@@ -6826,41 +7334,57 @@
         <w:tc>
           <w:tcPr>
             <w:tcW w:w="778" w:type="dxa"/>
-          </w:tcPr>
-          <w:p>
-            <w:pPr>
-              <w:jc w:val="center"/>
-            </w:pPr>
-          </w:p>
-        </w:tc>
-        <w:tc>
-          <w:tcPr>
-            <w:tcW w:w="778" w:type="dxa"/>
-          </w:tcPr>
-          <w:p>
-            <w:pPr>
-              <w:jc w:val="center"/>
-            </w:pPr>
-          </w:p>
-        </w:tc>
-        <w:tc>
-          <w:tcPr>
-            <w:tcW w:w="778" w:type="dxa"/>
-          </w:tcPr>
-          <w:p>
-            <w:pPr>
-              <w:jc w:val="center"/>
-            </w:pPr>
-          </w:p>
-        </w:tc>
-        <w:tc>
-          <w:tcPr>
-            <w:tcW w:w="778" w:type="dxa"/>
-          </w:tcPr>
-          <w:p>
-            <w:pPr>
-              <w:jc w:val="center"/>
-            </w:pPr>
+            <w:vAlign w:val="center"/>
+          </w:tcPr>
+          <w:p>
+            <w:pPr>
+              <w:jc w:val="center"/>
+            </w:pPr>
+            <w:r>
+              <w:t>C</w:t>
+            </w:r>
+          </w:p>
+        </w:tc>
+        <w:tc>
+          <w:tcPr>
+            <w:tcW w:w="778" w:type="dxa"/>
+            <w:vAlign w:val="center"/>
+          </w:tcPr>
+          <w:p>
+            <w:pPr>
+              <w:jc w:val="center"/>
+            </w:pPr>
+            <w:r>
+              <w:t>M</w:t>
+            </w:r>
+          </w:p>
+        </w:tc>
+        <w:tc>
+          <w:tcPr>
+            <w:tcW w:w="778" w:type="dxa"/>
+            <w:vAlign w:val="center"/>
+          </w:tcPr>
+          <w:p>
+            <w:pPr>
+              <w:jc w:val="center"/>
+            </w:pPr>
+            <w:r>
+              <w:t>M</w:t>
+            </w:r>
+          </w:p>
+        </w:tc>
+        <w:tc>
+          <w:tcPr>
+            <w:tcW w:w="778" w:type="dxa"/>
+            <w:vAlign w:val="center"/>
+          </w:tcPr>
+          <w:p>
+            <w:pPr>
+              <w:jc w:val="center"/>
+            </w:pPr>
+            <w:r>
+              <w:t>1</w:t>
+            </w:r>
           </w:p>
         </w:tc>
       </w:tr>
@@ -6891,41 +7415,57 @@
         <w:tc>
           <w:tcPr>
             <w:tcW w:w="778" w:type="dxa"/>
-          </w:tcPr>
-          <w:p>
-            <w:pPr>
-              <w:jc w:val="center"/>
-            </w:pPr>
-          </w:p>
-        </w:tc>
-        <w:tc>
-          <w:tcPr>
-            <w:tcW w:w="778" w:type="dxa"/>
-          </w:tcPr>
-          <w:p>
-            <w:pPr>
-              <w:jc w:val="center"/>
-            </w:pPr>
-          </w:p>
-        </w:tc>
-        <w:tc>
-          <w:tcPr>
-            <w:tcW w:w="778" w:type="dxa"/>
-          </w:tcPr>
-          <w:p>
-            <w:pPr>
-              <w:jc w:val="center"/>
-            </w:pPr>
-          </w:p>
-        </w:tc>
-        <w:tc>
-          <w:tcPr>
-            <w:tcW w:w="778" w:type="dxa"/>
-          </w:tcPr>
-          <w:p>
-            <w:pPr>
-              <w:jc w:val="center"/>
-            </w:pPr>
+            <w:vAlign w:val="center"/>
+          </w:tcPr>
+          <w:p>
+            <w:pPr>
+              <w:jc w:val="center"/>
+            </w:pPr>
+            <w:r>
+              <w:t>I</w:t>
+            </w:r>
+          </w:p>
+        </w:tc>
+        <w:tc>
+          <w:tcPr>
+            <w:tcW w:w="778" w:type="dxa"/>
+            <w:vAlign w:val="center"/>
+          </w:tcPr>
+          <w:p>
+            <w:pPr>
+              <w:jc w:val="center"/>
+            </w:pPr>
+            <w:r>
+              <w:t>A</w:t>
+            </w:r>
+          </w:p>
+        </w:tc>
+        <w:tc>
+          <w:tcPr>
+            <w:tcW w:w="778" w:type="dxa"/>
+            <w:vAlign w:val="center"/>
+          </w:tcPr>
+          <w:p>
+            <w:pPr>
+              <w:jc w:val="center"/>
+            </w:pPr>
+            <w:r>
+              <w:t>M</w:t>
+            </w:r>
+          </w:p>
+        </w:tc>
+        <w:tc>
+          <w:tcPr>
+            <w:tcW w:w="778" w:type="dxa"/>
+            <w:vAlign w:val="center"/>
+          </w:tcPr>
+          <w:p>
+            <w:pPr>
+              <w:jc w:val="center"/>
+            </w:pPr>
+            <w:r>
+              <w:t>2</w:t>
+            </w:r>
           </w:p>
         </w:tc>
       </w:tr>
@@ -6956,41 +7496,57 @@
         <w:tc>
           <w:tcPr>
             <w:tcW w:w="778" w:type="dxa"/>
-          </w:tcPr>
-          <w:p>
-            <w:pPr>
-              <w:jc w:val="center"/>
-            </w:pPr>
-          </w:p>
-        </w:tc>
-        <w:tc>
-          <w:tcPr>
-            <w:tcW w:w="778" w:type="dxa"/>
-          </w:tcPr>
-          <w:p>
-            <w:pPr>
-              <w:jc w:val="center"/>
-            </w:pPr>
-          </w:p>
-        </w:tc>
-        <w:tc>
-          <w:tcPr>
-            <w:tcW w:w="778" w:type="dxa"/>
-          </w:tcPr>
-          <w:p>
-            <w:pPr>
-              <w:jc w:val="center"/>
-            </w:pPr>
-          </w:p>
-        </w:tc>
-        <w:tc>
-          <w:tcPr>
-            <w:tcW w:w="778" w:type="dxa"/>
-          </w:tcPr>
-          <w:p>
-            <w:pPr>
-              <w:jc w:val="center"/>
-            </w:pPr>
+            <w:vAlign w:val="center"/>
+          </w:tcPr>
+          <w:p>
+            <w:pPr>
+              <w:jc w:val="center"/>
+            </w:pPr>
+            <w:r>
+              <w:t>U</w:t>
+            </w:r>
+          </w:p>
+        </w:tc>
+        <w:tc>
+          <w:tcPr>
+            <w:tcW w:w="778" w:type="dxa"/>
+            <w:vAlign w:val="center"/>
+          </w:tcPr>
+          <w:p>
+            <w:pPr>
+              <w:jc w:val="center"/>
+            </w:pPr>
+            <w:r>
+              <w:t>B</w:t>
+            </w:r>
+          </w:p>
+        </w:tc>
+        <w:tc>
+          <w:tcPr>
+            <w:tcW w:w="778" w:type="dxa"/>
+            <w:vAlign w:val="center"/>
+          </w:tcPr>
+          <w:p>
+            <w:pPr>
+              <w:jc w:val="center"/>
+            </w:pPr>
+            <w:r>
+              <w:t>M</w:t>
+            </w:r>
+          </w:p>
+        </w:tc>
+        <w:tc>
+          <w:tcPr>
+            <w:tcW w:w="778" w:type="dxa"/>
+            <w:vAlign w:val="center"/>
+          </w:tcPr>
+          <w:p>
+            <w:pPr>
+              <w:jc w:val="center"/>
+            </w:pPr>
+            <w:r>
+              <w:t>2</w:t>
+            </w:r>
           </w:p>
         </w:tc>
       </w:tr>
@@ -7837,6 +8393,17 @@
             <w:pPr>
               <w:jc w:val="center"/>
             </w:pPr>
+          </w:p>
+        </w:tc>
+        <w:tc>
+          <w:tcPr>
+            <w:tcW w:w="680" w:type="dxa"/>
+            <w:vAlign w:val="center"/>
+          </w:tcPr>
+          <w:p>
+            <w:pPr>
+              <w:jc w:val="center"/>
+            </w:pPr>
             <w:r>
               <w:t>X</w:t>
             </w:r>
@@ -7865,6 +8432,17 @@
             <w:pPr>
               <w:jc w:val="center"/>
             </w:pPr>
+          </w:p>
+        </w:tc>
+        <w:tc>
+          <w:tcPr>
+            <w:tcW w:w="680" w:type="dxa"/>
+            <w:vAlign w:val="center"/>
+          </w:tcPr>
+          <w:p>
+            <w:pPr>
+              <w:jc w:val="center"/>
+            </w:pPr>
             <w:r>
               <w:t>X</w:t>
             </w:r>
@@ -7894,28 +8472,6 @@
         </w:tc>
         <w:tc>
           <w:tcPr>
-            <w:tcW w:w="680" w:type="dxa"/>
-            <w:vAlign w:val="center"/>
-          </w:tcPr>
-          <w:p>
-            <w:pPr>
-              <w:jc w:val="center"/>
-            </w:pPr>
-          </w:p>
-        </w:tc>
-        <w:tc>
-          <w:tcPr>
-            <w:tcW w:w="680" w:type="dxa"/>
-            <w:vAlign w:val="center"/>
-          </w:tcPr>
-          <w:p>
-            <w:pPr>
-              <w:jc w:val="center"/>
-            </w:pPr>
-          </w:p>
-        </w:tc>
-        <w:tc>
-          <w:tcPr>
             <w:tcW w:w="683" w:type="dxa"/>
             <w:vAlign w:val="center"/>
           </w:tcPr>
@@ -7970,66 +8526,75 @@
             <w:pPr>
               <w:jc w:val="center"/>
             </w:pPr>
-          </w:p>
-        </w:tc>
-        <w:tc>
-          <w:tcPr>
-            <w:tcW w:w="680" w:type="dxa"/>
-            <w:vAlign w:val="center"/>
-          </w:tcPr>
-          <w:p>
-            <w:pPr>
-              <w:jc w:val="center"/>
-            </w:pPr>
-          </w:p>
-        </w:tc>
-        <w:tc>
-          <w:tcPr>
-            <w:tcW w:w="680" w:type="dxa"/>
-            <w:vAlign w:val="center"/>
-          </w:tcPr>
-          <w:p>
-            <w:pPr>
-              <w:jc w:val="center"/>
-            </w:pPr>
-          </w:p>
-        </w:tc>
-        <w:tc>
-          <w:tcPr>
-            <w:tcW w:w="680" w:type="dxa"/>
-            <w:vAlign w:val="center"/>
-          </w:tcPr>
-          <w:p>
-            <w:pPr>
-              <w:jc w:val="center"/>
-            </w:pPr>
-          </w:p>
-        </w:tc>
-        <w:tc>
-          <w:tcPr>
-            <w:tcW w:w="680" w:type="dxa"/>
-            <w:vAlign w:val="center"/>
-          </w:tcPr>
-          <w:p>
-            <w:pPr>
-              <w:jc w:val="center"/>
-            </w:pPr>
-          </w:p>
-        </w:tc>
-        <w:tc>
-          <w:tcPr>
-            <w:tcW w:w="680" w:type="dxa"/>
-            <w:vAlign w:val="center"/>
-          </w:tcPr>
-          <w:p>
-            <w:pPr>
-              <w:jc w:val="center"/>
-            </w:pPr>
-          </w:p>
-        </w:tc>
-        <w:tc>
-          <w:tcPr>
-            <w:tcW w:w="680" w:type="dxa"/>
+            <w:r>
+              <w:t>X</w:t>
+            </w:r>
+          </w:p>
+        </w:tc>
+        <w:tc>
+          <w:tcPr>
+            <w:tcW w:w="680" w:type="dxa"/>
+            <w:vAlign w:val="center"/>
+          </w:tcPr>
+          <w:p>
+            <w:pPr>
+              <w:jc w:val="center"/>
+            </w:pPr>
+            <w:r>
+              <w:t>X</w:t>
+            </w:r>
+          </w:p>
+        </w:tc>
+        <w:tc>
+          <w:tcPr>
+            <w:tcW w:w="680" w:type="dxa"/>
+            <w:vAlign w:val="center"/>
+          </w:tcPr>
+          <w:p>
+            <w:pPr>
+              <w:jc w:val="center"/>
+            </w:pPr>
+          </w:p>
+        </w:tc>
+        <w:tc>
+          <w:tcPr>
+            <w:tcW w:w="680" w:type="dxa"/>
+            <w:vAlign w:val="center"/>
+          </w:tcPr>
+          <w:p>
+            <w:pPr>
+              <w:jc w:val="center"/>
+            </w:pPr>
+            <w:r>
+              <w:t>X</w:t>
+            </w:r>
+          </w:p>
+        </w:tc>
+        <w:tc>
+          <w:tcPr>
+            <w:tcW w:w="680" w:type="dxa"/>
+            <w:vAlign w:val="center"/>
+          </w:tcPr>
+          <w:p>
+            <w:pPr>
+              <w:jc w:val="center"/>
+            </w:pPr>
+          </w:p>
+        </w:tc>
+        <w:tc>
+          <w:tcPr>
+            <w:tcW w:w="680" w:type="dxa"/>
+            <w:vAlign w:val="center"/>
+          </w:tcPr>
+          <w:p>
+            <w:pPr>
+              <w:jc w:val="center"/>
+            </w:pPr>
+          </w:p>
+        </w:tc>
+        <w:tc>
+          <w:tcPr>
+            <w:tcW w:w="683" w:type="dxa"/>
             <w:vAlign w:val="center"/>
           </w:tcPr>
           <w:p>
@@ -8083,66 +8648,75 @@
             <w:pPr>
               <w:jc w:val="center"/>
             </w:pPr>
-          </w:p>
-        </w:tc>
-        <w:tc>
-          <w:tcPr>
-            <w:tcW w:w="680" w:type="dxa"/>
-            <w:vAlign w:val="center"/>
-          </w:tcPr>
-          <w:p>
-            <w:pPr>
-              <w:jc w:val="center"/>
-            </w:pPr>
-          </w:p>
-        </w:tc>
-        <w:tc>
-          <w:tcPr>
-            <w:tcW w:w="680" w:type="dxa"/>
-            <w:vAlign w:val="center"/>
-          </w:tcPr>
-          <w:p>
-            <w:pPr>
-              <w:jc w:val="center"/>
-            </w:pPr>
-          </w:p>
-        </w:tc>
-        <w:tc>
-          <w:tcPr>
-            <w:tcW w:w="680" w:type="dxa"/>
-            <w:vAlign w:val="center"/>
-          </w:tcPr>
-          <w:p>
-            <w:pPr>
-              <w:jc w:val="center"/>
-            </w:pPr>
-          </w:p>
-        </w:tc>
-        <w:tc>
-          <w:tcPr>
-            <w:tcW w:w="680" w:type="dxa"/>
-            <w:vAlign w:val="center"/>
-          </w:tcPr>
-          <w:p>
-            <w:pPr>
-              <w:jc w:val="center"/>
-            </w:pPr>
-          </w:p>
-        </w:tc>
-        <w:tc>
-          <w:tcPr>
-            <w:tcW w:w="680" w:type="dxa"/>
-            <w:vAlign w:val="center"/>
-          </w:tcPr>
-          <w:p>
-            <w:pPr>
-              <w:jc w:val="center"/>
-            </w:pPr>
-          </w:p>
-        </w:tc>
-        <w:tc>
-          <w:tcPr>
-            <w:tcW w:w="680" w:type="dxa"/>
+            <w:r>
+              <w:t>X</w:t>
+            </w:r>
+          </w:p>
+        </w:tc>
+        <w:tc>
+          <w:tcPr>
+            <w:tcW w:w="680" w:type="dxa"/>
+            <w:vAlign w:val="center"/>
+          </w:tcPr>
+          <w:p>
+            <w:pPr>
+              <w:jc w:val="center"/>
+            </w:pPr>
+            <w:r>
+              <w:t>X</w:t>
+            </w:r>
+          </w:p>
+        </w:tc>
+        <w:tc>
+          <w:tcPr>
+            <w:tcW w:w="680" w:type="dxa"/>
+            <w:vAlign w:val="center"/>
+          </w:tcPr>
+          <w:p>
+            <w:pPr>
+              <w:jc w:val="center"/>
+            </w:pPr>
+          </w:p>
+        </w:tc>
+        <w:tc>
+          <w:tcPr>
+            <w:tcW w:w="680" w:type="dxa"/>
+            <w:vAlign w:val="center"/>
+          </w:tcPr>
+          <w:p>
+            <w:pPr>
+              <w:jc w:val="center"/>
+            </w:pPr>
+            <w:r>
+              <w:t>X</w:t>
+            </w:r>
+          </w:p>
+        </w:tc>
+        <w:tc>
+          <w:tcPr>
+            <w:tcW w:w="680" w:type="dxa"/>
+            <w:vAlign w:val="center"/>
+          </w:tcPr>
+          <w:p>
+            <w:pPr>
+              <w:jc w:val="center"/>
+            </w:pPr>
+          </w:p>
+        </w:tc>
+        <w:tc>
+          <w:tcPr>
+            <w:tcW w:w="680" w:type="dxa"/>
+            <w:vAlign w:val="center"/>
+          </w:tcPr>
+          <w:p>
+            <w:pPr>
+              <w:jc w:val="center"/>
+            </w:pPr>
+          </w:p>
+        </w:tc>
+        <w:tc>
+          <w:tcPr>
+            <w:tcW w:w="683" w:type="dxa"/>
             <w:vAlign w:val="center"/>
           </w:tcPr>
           <w:p>
@@ -8196,66 +8770,78 @@
             <w:pPr>
               <w:jc w:val="center"/>
             </w:pPr>
-          </w:p>
-        </w:tc>
-        <w:tc>
-          <w:tcPr>
-            <w:tcW w:w="680" w:type="dxa"/>
-            <w:vAlign w:val="center"/>
-          </w:tcPr>
-          <w:p>
-            <w:pPr>
-              <w:jc w:val="center"/>
-            </w:pPr>
-          </w:p>
-        </w:tc>
-        <w:tc>
-          <w:tcPr>
-            <w:tcW w:w="680" w:type="dxa"/>
-            <w:vAlign w:val="center"/>
-          </w:tcPr>
-          <w:p>
-            <w:pPr>
-              <w:jc w:val="center"/>
-            </w:pPr>
-          </w:p>
-        </w:tc>
-        <w:tc>
-          <w:tcPr>
-            <w:tcW w:w="680" w:type="dxa"/>
-            <w:vAlign w:val="center"/>
-          </w:tcPr>
-          <w:p>
-            <w:pPr>
-              <w:jc w:val="center"/>
-            </w:pPr>
-          </w:p>
-        </w:tc>
-        <w:tc>
-          <w:tcPr>
-            <w:tcW w:w="680" w:type="dxa"/>
-            <w:vAlign w:val="center"/>
-          </w:tcPr>
-          <w:p>
-            <w:pPr>
-              <w:jc w:val="center"/>
-            </w:pPr>
-          </w:p>
-        </w:tc>
-        <w:tc>
-          <w:tcPr>
-            <w:tcW w:w="680" w:type="dxa"/>
-            <w:vAlign w:val="center"/>
-          </w:tcPr>
-          <w:p>
-            <w:pPr>
-              <w:jc w:val="center"/>
-            </w:pPr>
-          </w:p>
-        </w:tc>
-        <w:tc>
-          <w:tcPr>
-            <w:tcW w:w="680" w:type="dxa"/>
+            <w:r>
+              <w:t>X</w:t>
+            </w:r>
+          </w:p>
+        </w:tc>
+        <w:tc>
+          <w:tcPr>
+            <w:tcW w:w="680" w:type="dxa"/>
+            <w:vAlign w:val="center"/>
+          </w:tcPr>
+          <w:p>
+            <w:pPr>
+              <w:jc w:val="center"/>
+            </w:pPr>
+            <w:r>
+              <w:t>X</w:t>
+            </w:r>
+          </w:p>
+        </w:tc>
+        <w:tc>
+          <w:tcPr>
+            <w:tcW w:w="680" w:type="dxa"/>
+            <w:vAlign w:val="center"/>
+          </w:tcPr>
+          <w:p>
+            <w:pPr>
+              <w:jc w:val="center"/>
+            </w:pPr>
+          </w:p>
+        </w:tc>
+        <w:tc>
+          <w:tcPr>
+            <w:tcW w:w="680" w:type="dxa"/>
+            <w:vAlign w:val="center"/>
+          </w:tcPr>
+          <w:p>
+            <w:pPr>
+              <w:jc w:val="center"/>
+            </w:pPr>
+            <w:r>
+              <w:t>X</w:t>
+            </w:r>
+          </w:p>
+        </w:tc>
+        <w:tc>
+          <w:tcPr>
+            <w:tcW w:w="680" w:type="dxa"/>
+            <w:vAlign w:val="center"/>
+          </w:tcPr>
+          <w:p>
+            <w:pPr>
+              <w:jc w:val="center"/>
+            </w:pPr>
+          </w:p>
+        </w:tc>
+        <w:tc>
+          <w:tcPr>
+            <w:tcW w:w="680" w:type="dxa"/>
+            <w:vAlign w:val="center"/>
+          </w:tcPr>
+          <w:p>
+            <w:pPr>
+              <w:jc w:val="center"/>
+            </w:pPr>
+            <w:r>
+              <w:t>X</w:t>
+            </w:r>
+          </w:p>
+        </w:tc>
+        <w:tc>
+          <w:tcPr>
+            <w:tcW w:w="683" w:type="dxa"/>
             <w:vAlign w:val="center"/>
           </w:tcPr>
           <w:p>
@@ -8309,66 +8895,78 @@
             <w:pPr>
               <w:jc w:val="center"/>
             </w:pPr>
-          </w:p>
-        </w:tc>
-        <w:tc>
-          <w:tcPr>
-            <w:tcW w:w="680" w:type="dxa"/>
-            <w:vAlign w:val="center"/>
-          </w:tcPr>
-          <w:p>
-            <w:pPr>
-              <w:jc w:val="center"/>
-            </w:pPr>
-          </w:p>
-        </w:tc>
-        <w:tc>
-          <w:tcPr>
-            <w:tcW w:w="680" w:type="dxa"/>
-            <w:vAlign w:val="center"/>
-          </w:tcPr>
-          <w:p>
-            <w:pPr>
-              <w:jc w:val="center"/>
-            </w:pPr>
-          </w:p>
-        </w:tc>
-        <w:tc>
-          <w:tcPr>
-            <w:tcW w:w="680" w:type="dxa"/>
-            <w:vAlign w:val="center"/>
-          </w:tcPr>
-          <w:p>
-            <w:pPr>
-              <w:jc w:val="center"/>
-            </w:pPr>
-          </w:p>
-        </w:tc>
-        <w:tc>
-          <w:tcPr>
-            <w:tcW w:w="680" w:type="dxa"/>
-            <w:vAlign w:val="center"/>
-          </w:tcPr>
-          <w:p>
-            <w:pPr>
-              <w:jc w:val="center"/>
-            </w:pPr>
-          </w:p>
-        </w:tc>
-        <w:tc>
-          <w:tcPr>
-            <w:tcW w:w="680" w:type="dxa"/>
-            <w:vAlign w:val="center"/>
-          </w:tcPr>
-          <w:p>
-            <w:pPr>
-              <w:jc w:val="center"/>
-            </w:pPr>
-          </w:p>
-        </w:tc>
-        <w:tc>
-          <w:tcPr>
-            <w:tcW w:w="680" w:type="dxa"/>
+            <w:r>
+              <w:t>X</w:t>
+            </w:r>
+          </w:p>
+        </w:tc>
+        <w:tc>
+          <w:tcPr>
+            <w:tcW w:w="680" w:type="dxa"/>
+            <w:vAlign w:val="center"/>
+          </w:tcPr>
+          <w:p>
+            <w:pPr>
+              <w:jc w:val="center"/>
+            </w:pPr>
+            <w:r>
+              <w:t>X</w:t>
+            </w:r>
+          </w:p>
+        </w:tc>
+        <w:tc>
+          <w:tcPr>
+            <w:tcW w:w="680" w:type="dxa"/>
+            <w:vAlign w:val="center"/>
+          </w:tcPr>
+          <w:p>
+            <w:pPr>
+              <w:jc w:val="center"/>
+            </w:pPr>
+          </w:p>
+        </w:tc>
+        <w:tc>
+          <w:tcPr>
+            <w:tcW w:w="680" w:type="dxa"/>
+            <w:vAlign w:val="center"/>
+          </w:tcPr>
+          <w:p>
+            <w:pPr>
+              <w:jc w:val="center"/>
+            </w:pPr>
+            <w:r>
+              <w:t>X</w:t>
+            </w:r>
+          </w:p>
+        </w:tc>
+        <w:tc>
+          <w:tcPr>
+            <w:tcW w:w="680" w:type="dxa"/>
+            <w:vAlign w:val="center"/>
+          </w:tcPr>
+          <w:p>
+            <w:pPr>
+              <w:jc w:val="center"/>
+            </w:pPr>
+          </w:p>
+        </w:tc>
+        <w:tc>
+          <w:tcPr>
+            <w:tcW w:w="680" w:type="dxa"/>
+            <w:vAlign w:val="center"/>
+          </w:tcPr>
+          <w:p>
+            <w:pPr>
+              <w:jc w:val="center"/>
+            </w:pPr>
+            <w:r>
+              <w:t>X</w:t>
+            </w:r>
+          </w:p>
+        </w:tc>
+        <w:tc>
+          <w:tcPr>
+            <w:tcW w:w="683" w:type="dxa"/>
             <w:vAlign w:val="center"/>
           </w:tcPr>
           <w:p>
@@ -8422,66 +9020,75 @@
             <w:pPr>
               <w:jc w:val="center"/>
             </w:pPr>
-          </w:p>
-        </w:tc>
-        <w:tc>
-          <w:tcPr>
-            <w:tcW w:w="680" w:type="dxa"/>
-            <w:vAlign w:val="center"/>
-          </w:tcPr>
-          <w:p>
-            <w:pPr>
-              <w:jc w:val="center"/>
-            </w:pPr>
-          </w:p>
-        </w:tc>
-        <w:tc>
-          <w:tcPr>
-            <w:tcW w:w="680" w:type="dxa"/>
-            <w:vAlign w:val="center"/>
-          </w:tcPr>
-          <w:p>
-            <w:pPr>
-              <w:jc w:val="center"/>
-            </w:pPr>
-          </w:p>
-        </w:tc>
-        <w:tc>
-          <w:tcPr>
-            <w:tcW w:w="680" w:type="dxa"/>
-            <w:vAlign w:val="center"/>
-          </w:tcPr>
-          <w:p>
-            <w:pPr>
-              <w:jc w:val="center"/>
-            </w:pPr>
-          </w:p>
-        </w:tc>
-        <w:tc>
-          <w:tcPr>
-            <w:tcW w:w="680" w:type="dxa"/>
-            <w:vAlign w:val="center"/>
-          </w:tcPr>
-          <w:p>
-            <w:pPr>
-              <w:jc w:val="center"/>
-            </w:pPr>
-          </w:p>
-        </w:tc>
-        <w:tc>
-          <w:tcPr>
-            <w:tcW w:w="680" w:type="dxa"/>
-            <w:vAlign w:val="center"/>
-          </w:tcPr>
-          <w:p>
-            <w:pPr>
-              <w:jc w:val="center"/>
-            </w:pPr>
-          </w:p>
-        </w:tc>
-        <w:tc>
-          <w:tcPr>
-            <w:tcW w:w="680" w:type="dxa"/>
+            <w:r>
+              <w:t>X</w:t>
+            </w:r>
+          </w:p>
+        </w:tc>
+        <w:tc>
+          <w:tcPr>
+            <w:tcW w:w="680" w:type="dxa"/>
+            <w:vAlign w:val="center"/>
+          </w:tcPr>
+          <w:p>
+            <w:pPr>
+              <w:jc w:val="center"/>
+            </w:pPr>
+            <w:r>
+              <w:t>X</w:t>
+            </w:r>
+          </w:p>
+        </w:tc>
+        <w:tc>
+          <w:tcPr>
+            <w:tcW w:w="680" w:type="dxa"/>
+            <w:vAlign w:val="center"/>
+          </w:tcPr>
+          <w:p>
+            <w:pPr>
+              <w:jc w:val="center"/>
+            </w:pPr>
+          </w:p>
+        </w:tc>
+        <w:tc>
+          <w:tcPr>
+            <w:tcW w:w="680" w:type="dxa"/>
+            <w:vAlign w:val="center"/>
+          </w:tcPr>
+          <w:p>
+            <w:pPr>
+              <w:jc w:val="center"/>
+            </w:pPr>
+            <w:r>
+              <w:t>X</w:t>
+            </w:r>
+          </w:p>
+        </w:tc>
+        <w:tc>
+          <w:tcPr>
+            <w:tcW w:w="680" w:type="dxa"/>
+            <w:vAlign w:val="center"/>
+          </w:tcPr>
+          <w:p>
+            <w:pPr>
+              <w:jc w:val="center"/>
+            </w:pPr>
+          </w:p>
+        </w:tc>
+        <w:tc>
+          <w:tcPr>
+            <w:tcW w:w="680" w:type="dxa"/>
+            <w:vAlign w:val="center"/>
+          </w:tcPr>
+          <w:p>
+            <w:pPr>
+              <w:jc w:val="center"/>
+            </w:pPr>
+          </w:p>
+        </w:tc>
+        <w:tc>
+          <w:tcPr>
+            <w:tcW w:w="683" w:type="dxa"/>
             <w:vAlign w:val="center"/>
           </w:tcPr>
           <w:p>
@@ -8535,72 +9142,84 @@
             <w:pPr>
               <w:jc w:val="center"/>
             </w:pPr>
-          </w:p>
-        </w:tc>
-        <w:tc>
-          <w:tcPr>
-            <w:tcW w:w="680" w:type="dxa"/>
-            <w:vAlign w:val="center"/>
-          </w:tcPr>
-          <w:p>
-            <w:pPr>
-              <w:jc w:val="center"/>
-            </w:pPr>
-          </w:p>
-        </w:tc>
-        <w:tc>
-          <w:tcPr>
-            <w:tcW w:w="680" w:type="dxa"/>
-            <w:vAlign w:val="center"/>
-          </w:tcPr>
-          <w:p>
-            <w:pPr>
-              <w:jc w:val="center"/>
-            </w:pPr>
-          </w:p>
-        </w:tc>
-        <w:tc>
-          <w:tcPr>
-            <w:tcW w:w="680" w:type="dxa"/>
-            <w:vAlign w:val="center"/>
-          </w:tcPr>
-          <w:p>
-            <w:pPr>
-              <w:jc w:val="center"/>
-            </w:pPr>
-          </w:p>
-        </w:tc>
-        <w:tc>
-          <w:tcPr>
-            <w:tcW w:w="680" w:type="dxa"/>
-            <w:vAlign w:val="center"/>
-          </w:tcPr>
-          <w:p>
-            <w:pPr>
-              <w:jc w:val="center"/>
-            </w:pPr>
-          </w:p>
-        </w:tc>
-        <w:tc>
-          <w:tcPr>
-            <w:tcW w:w="680" w:type="dxa"/>
-            <w:vAlign w:val="center"/>
-          </w:tcPr>
-          <w:p>
-            <w:pPr>
-              <w:jc w:val="center"/>
-            </w:pPr>
-          </w:p>
-        </w:tc>
-        <w:tc>
-          <w:tcPr>
-            <w:tcW w:w="680" w:type="dxa"/>
-            <w:vAlign w:val="center"/>
-          </w:tcPr>
-          <w:p>
-            <w:pPr>
-              <w:jc w:val="center"/>
-            </w:pPr>
+            <w:r>
+              <w:t>X</w:t>
+            </w:r>
+          </w:p>
+        </w:tc>
+        <w:tc>
+          <w:tcPr>
+            <w:tcW w:w="680" w:type="dxa"/>
+            <w:vAlign w:val="center"/>
+          </w:tcPr>
+          <w:p>
+            <w:pPr>
+              <w:jc w:val="center"/>
+            </w:pPr>
+            <w:r>
+              <w:t>X</w:t>
+            </w:r>
+          </w:p>
+        </w:tc>
+        <w:tc>
+          <w:tcPr>
+            <w:tcW w:w="680" w:type="dxa"/>
+            <w:vAlign w:val="center"/>
+          </w:tcPr>
+          <w:p>
+            <w:pPr>
+              <w:jc w:val="center"/>
+            </w:pPr>
+          </w:p>
+        </w:tc>
+        <w:tc>
+          <w:tcPr>
+            <w:tcW w:w="680" w:type="dxa"/>
+            <w:vAlign w:val="center"/>
+          </w:tcPr>
+          <w:p>
+            <w:pPr>
+              <w:jc w:val="center"/>
+            </w:pPr>
+            <w:r>
+              <w:t>X</w:t>
+            </w:r>
+          </w:p>
+        </w:tc>
+        <w:tc>
+          <w:tcPr>
+            <w:tcW w:w="680" w:type="dxa"/>
+            <w:vAlign w:val="center"/>
+          </w:tcPr>
+          <w:p>
+            <w:pPr>
+              <w:jc w:val="center"/>
+            </w:pPr>
+          </w:p>
+        </w:tc>
+        <w:tc>
+          <w:tcPr>
+            <w:tcW w:w="680" w:type="dxa"/>
+            <w:vAlign w:val="center"/>
+          </w:tcPr>
+          <w:p>
+            <w:pPr>
+              <w:jc w:val="center"/>
+            </w:pPr>
+          </w:p>
+        </w:tc>
+        <w:tc>
+          <w:tcPr>
+            <w:tcW w:w="683" w:type="dxa"/>
+            <w:vAlign w:val="center"/>
+          </w:tcPr>
+          <w:p>
+            <w:pPr>
+              <w:jc w:val="center"/>
+            </w:pPr>
+            <w:r>
+              <w:t>X</w:t>
+            </w:r>
           </w:p>
         </w:tc>
       </w:tr>
@@ -8648,66 +9267,78 @@
             <w:pPr>
               <w:jc w:val="center"/>
             </w:pPr>
-          </w:p>
-        </w:tc>
-        <w:tc>
-          <w:tcPr>
-            <w:tcW w:w="680" w:type="dxa"/>
-            <w:vAlign w:val="center"/>
-          </w:tcPr>
-          <w:p>
-            <w:pPr>
-              <w:jc w:val="center"/>
-            </w:pPr>
-          </w:p>
-        </w:tc>
-        <w:tc>
-          <w:tcPr>
-            <w:tcW w:w="680" w:type="dxa"/>
-            <w:vAlign w:val="center"/>
-          </w:tcPr>
-          <w:p>
-            <w:pPr>
-              <w:jc w:val="center"/>
-            </w:pPr>
-          </w:p>
-        </w:tc>
-        <w:tc>
-          <w:tcPr>
-            <w:tcW w:w="680" w:type="dxa"/>
-            <w:vAlign w:val="center"/>
-          </w:tcPr>
-          <w:p>
-            <w:pPr>
-              <w:jc w:val="center"/>
-            </w:pPr>
-          </w:p>
-        </w:tc>
-        <w:tc>
-          <w:tcPr>
-            <w:tcW w:w="680" w:type="dxa"/>
-            <w:vAlign w:val="center"/>
-          </w:tcPr>
-          <w:p>
-            <w:pPr>
-              <w:jc w:val="center"/>
-            </w:pPr>
-          </w:p>
-        </w:tc>
-        <w:tc>
-          <w:tcPr>
-            <w:tcW w:w="680" w:type="dxa"/>
-            <w:vAlign w:val="center"/>
-          </w:tcPr>
-          <w:p>
-            <w:pPr>
-              <w:jc w:val="center"/>
-            </w:pPr>
-          </w:p>
-        </w:tc>
-        <w:tc>
-          <w:tcPr>
-            <w:tcW w:w="680" w:type="dxa"/>
+            <w:r>
+              <w:t>X</w:t>
+            </w:r>
+          </w:p>
+        </w:tc>
+        <w:tc>
+          <w:tcPr>
+            <w:tcW w:w="680" w:type="dxa"/>
+            <w:vAlign w:val="center"/>
+          </w:tcPr>
+          <w:p>
+            <w:pPr>
+              <w:jc w:val="center"/>
+            </w:pPr>
+            <w:r>
+              <w:t>X</w:t>
+            </w:r>
+          </w:p>
+        </w:tc>
+        <w:tc>
+          <w:tcPr>
+            <w:tcW w:w="680" w:type="dxa"/>
+            <w:vAlign w:val="center"/>
+          </w:tcPr>
+          <w:p>
+            <w:pPr>
+              <w:jc w:val="center"/>
+            </w:pPr>
+          </w:p>
+        </w:tc>
+        <w:tc>
+          <w:tcPr>
+            <w:tcW w:w="680" w:type="dxa"/>
+            <w:vAlign w:val="center"/>
+          </w:tcPr>
+          <w:p>
+            <w:pPr>
+              <w:jc w:val="center"/>
+            </w:pPr>
+            <w:r>
+              <w:t>X</w:t>
+            </w:r>
+          </w:p>
+        </w:tc>
+        <w:tc>
+          <w:tcPr>
+            <w:tcW w:w="680" w:type="dxa"/>
+            <w:vAlign w:val="center"/>
+          </w:tcPr>
+          <w:p>
+            <w:pPr>
+              <w:jc w:val="center"/>
+            </w:pPr>
+          </w:p>
+        </w:tc>
+        <w:tc>
+          <w:tcPr>
+            <w:tcW w:w="680" w:type="dxa"/>
+            <w:vAlign w:val="center"/>
+          </w:tcPr>
+          <w:p>
+            <w:pPr>
+              <w:jc w:val="center"/>
+            </w:pPr>
+            <w:r>
+              <w:t>X</w:t>
+            </w:r>
+          </w:p>
+        </w:tc>
+        <w:tc>
+          <w:tcPr>
+            <w:tcW w:w="683" w:type="dxa"/>
             <w:vAlign w:val="center"/>
           </w:tcPr>
           <w:p>
@@ -8750,77 +9381,89 @@
             <w:pPr>
               <w:jc w:val="center"/>
             </w:pPr>
-          </w:p>
-        </w:tc>
-        <w:tc>
-          <w:tcPr>
-            <w:tcW w:w="680" w:type="dxa"/>
-            <w:vAlign w:val="center"/>
-          </w:tcPr>
-          <w:p>
-            <w:pPr>
-              <w:jc w:val="center"/>
-            </w:pPr>
-          </w:p>
-        </w:tc>
-        <w:tc>
-          <w:tcPr>
-            <w:tcW w:w="680" w:type="dxa"/>
-            <w:vAlign w:val="center"/>
-          </w:tcPr>
-          <w:p>
-            <w:pPr>
-              <w:jc w:val="center"/>
-            </w:pPr>
-          </w:p>
-        </w:tc>
-        <w:tc>
-          <w:tcPr>
-            <w:tcW w:w="680" w:type="dxa"/>
-            <w:vAlign w:val="center"/>
-          </w:tcPr>
-          <w:p>
-            <w:pPr>
-              <w:jc w:val="center"/>
-            </w:pPr>
-          </w:p>
-        </w:tc>
-        <w:tc>
-          <w:tcPr>
-            <w:tcW w:w="680" w:type="dxa"/>
-            <w:vAlign w:val="center"/>
-          </w:tcPr>
-          <w:p>
-            <w:pPr>
-              <w:jc w:val="center"/>
-            </w:pPr>
-          </w:p>
-        </w:tc>
-        <w:tc>
-          <w:tcPr>
-            <w:tcW w:w="680" w:type="dxa"/>
-            <w:vAlign w:val="center"/>
-          </w:tcPr>
-          <w:p>
-            <w:pPr>
-              <w:jc w:val="center"/>
-            </w:pPr>
-          </w:p>
-        </w:tc>
-        <w:tc>
-          <w:tcPr>
-            <w:tcW w:w="680" w:type="dxa"/>
-            <w:vAlign w:val="center"/>
-          </w:tcPr>
-          <w:p>
-            <w:pPr>
-              <w:jc w:val="center"/>
-            </w:pPr>
-          </w:p>
-        </w:tc>
-        <w:tc>
-          <w:tcPr>
-            <w:tcW w:w="680" w:type="dxa"/>
+            <w:r>
+              <w:t>X</w:t>
+            </w:r>
+          </w:p>
+        </w:tc>
+        <w:tc>
+          <w:tcPr>
+            <w:tcW w:w="680" w:type="dxa"/>
+            <w:vAlign w:val="center"/>
+          </w:tcPr>
+          <w:p>
+            <w:pPr>
+              <w:jc w:val="center"/>
+            </w:pPr>
+            <w:r>
+              <w:t>X</w:t>
+            </w:r>
+          </w:p>
+        </w:tc>
+        <w:tc>
+          <w:tcPr>
+            <w:tcW w:w="680" w:type="dxa"/>
+            <w:vAlign w:val="center"/>
+          </w:tcPr>
+          <w:p>
+            <w:pPr>
+              <w:jc w:val="center"/>
+            </w:pPr>
+          </w:p>
+        </w:tc>
+        <w:tc>
+          <w:tcPr>
+            <w:tcW w:w="680" w:type="dxa"/>
+            <w:vAlign w:val="center"/>
+          </w:tcPr>
+          <w:p>
+            <w:pPr>
+              <w:jc w:val="center"/>
+            </w:pPr>
+            <w:r>
+              <w:t>X</w:t>
+            </w:r>
+          </w:p>
+        </w:tc>
+        <w:tc>
+          <w:tcPr>
+            <w:tcW w:w="680" w:type="dxa"/>
+            <w:vAlign w:val="center"/>
+          </w:tcPr>
+          <w:p>
+            <w:pPr>
+              <w:jc w:val="center"/>
+            </w:pPr>
+          </w:p>
+        </w:tc>
+        <w:tc>
+          <w:tcPr>
+            <w:tcW w:w="680" w:type="dxa"/>
+            <w:vAlign w:val="center"/>
+          </w:tcPr>
+          <w:p>
+            <w:pPr>
+              <w:jc w:val="center"/>
+            </w:pPr>
+            <w:r>
+              <w:t>X</w:t>
+            </w:r>
+          </w:p>
+        </w:tc>
+        <w:tc>
+          <w:tcPr>
+            <w:tcW w:w="680" w:type="dxa"/>
+            <w:vAlign w:val="center"/>
+          </w:tcPr>
+          <w:p>
+            <w:pPr>
+              <w:jc w:val="center"/>
+            </w:pPr>
+          </w:p>
+        </w:tc>
+        <w:tc>
+          <w:tcPr>
+            <w:tcW w:w="683" w:type="dxa"/>
             <w:vAlign w:val="center"/>
           </w:tcPr>
           <w:p>
@@ -8863,77 +9506,89 @@
             <w:pPr>
               <w:jc w:val="center"/>
             </w:pPr>
-          </w:p>
-        </w:tc>
-        <w:tc>
-          <w:tcPr>
-            <w:tcW w:w="680" w:type="dxa"/>
-            <w:vAlign w:val="center"/>
-          </w:tcPr>
-          <w:p>
-            <w:pPr>
-              <w:jc w:val="center"/>
-            </w:pPr>
-          </w:p>
-        </w:tc>
-        <w:tc>
-          <w:tcPr>
-            <w:tcW w:w="680" w:type="dxa"/>
-            <w:vAlign w:val="center"/>
-          </w:tcPr>
-          <w:p>
-            <w:pPr>
-              <w:jc w:val="center"/>
-            </w:pPr>
-          </w:p>
-        </w:tc>
-        <w:tc>
-          <w:tcPr>
-            <w:tcW w:w="680" w:type="dxa"/>
-            <w:vAlign w:val="center"/>
-          </w:tcPr>
-          <w:p>
-            <w:pPr>
-              <w:jc w:val="center"/>
-            </w:pPr>
-          </w:p>
-        </w:tc>
-        <w:tc>
-          <w:tcPr>
-            <w:tcW w:w="680" w:type="dxa"/>
-            <w:vAlign w:val="center"/>
-          </w:tcPr>
-          <w:p>
-            <w:pPr>
-              <w:jc w:val="center"/>
-            </w:pPr>
-          </w:p>
-        </w:tc>
-        <w:tc>
-          <w:tcPr>
-            <w:tcW w:w="680" w:type="dxa"/>
-            <w:vAlign w:val="center"/>
-          </w:tcPr>
-          <w:p>
-            <w:pPr>
-              <w:jc w:val="center"/>
-            </w:pPr>
-          </w:p>
-        </w:tc>
-        <w:tc>
-          <w:tcPr>
-            <w:tcW w:w="680" w:type="dxa"/>
-            <w:vAlign w:val="center"/>
-          </w:tcPr>
-          <w:p>
-            <w:pPr>
-              <w:jc w:val="center"/>
-            </w:pPr>
-          </w:p>
-        </w:tc>
-        <w:tc>
-          <w:tcPr>
-            <w:tcW w:w="680" w:type="dxa"/>
+            <w:r>
+              <w:t>X</w:t>
+            </w:r>
+          </w:p>
+        </w:tc>
+        <w:tc>
+          <w:tcPr>
+            <w:tcW w:w="680" w:type="dxa"/>
+            <w:vAlign w:val="center"/>
+          </w:tcPr>
+          <w:p>
+            <w:pPr>
+              <w:jc w:val="center"/>
+            </w:pPr>
+            <w:r>
+              <w:t>X</w:t>
+            </w:r>
+          </w:p>
+        </w:tc>
+        <w:tc>
+          <w:tcPr>
+            <w:tcW w:w="680" w:type="dxa"/>
+            <w:vAlign w:val="center"/>
+          </w:tcPr>
+          <w:p>
+            <w:pPr>
+              <w:jc w:val="center"/>
+            </w:pPr>
+          </w:p>
+        </w:tc>
+        <w:tc>
+          <w:tcPr>
+            <w:tcW w:w="680" w:type="dxa"/>
+            <w:vAlign w:val="center"/>
+          </w:tcPr>
+          <w:p>
+            <w:pPr>
+              <w:jc w:val="center"/>
+            </w:pPr>
+            <w:r>
+              <w:t>X</w:t>
+            </w:r>
+          </w:p>
+        </w:tc>
+        <w:tc>
+          <w:tcPr>
+            <w:tcW w:w="680" w:type="dxa"/>
+            <w:vAlign w:val="center"/>
+          </w:tcPr>
+          <w:p>
+            <w:pPr>
+              <w:jc w:val="center"/>
+            </w:pPr>
+          </w:p>
+        </w:tc>
+        <w:tc>
+          <w:tcPr>
+            <w:tcW w:w="680" w:type="dxa"/>
+            <w:vAlign w:val="center"/>
+          </w:tcPr>
+          <w:p>
+            <w:pPr>
+              <w:jc w:val="center"/>
+            </w:pPr>
+            <w:r>
+              <w:t>X</w:t>
+            </w:r>
+          </w:p>
+        </w:tc>
+        <w:tc>
+          <w:tcPr>
+            <w:tcW w:w="680" w:type="dxa"/>
+            <w:vAlign w:val="center"/>
+          </w:tcPr>
+          <w:p>
+            <w:pPr>
+              <w:jc w:val="center"/>
+            </w:pPr>
+          </w:p>
+        </w:tc>
+        <w:tc>
+          <w:tcPr>
+            <w:tcW w:w="683" w:type="dxa"/>
             <w:vAlign w:val="center"/>
           </w:tcPr>
           <w:p>
@@ -8976,77 +9631,89 @@
             <w:pPr>
               <w:jc w:val="center"/>
             </w:pPr>
-          </w:p>
-        </w:tc>
-        <w:tc>
-          <w:tcPr>
-            <w:tcW w:w="680" w:type="dxa"/>
-            <w:vAlign w:val="center"/>
-          </w:tcPr>
-          <w:p>
-            <w:pPr>
-              <w:jc w:val="center"/>
-            </w:pPr>
-          </w:p>
-        </w:tc>
-        <w:tc>
-          <w:tcPr>
-            <w:tcW w:w="680" w:type="dxa"/>
-            <w:vAlign w:val="center"/>
-          </w:tcPr>
-          <w:p>
-            <w:pPr>
-              <w:jc w:val="center"/>
-            </w:pPr>
-          </w:p>
-        </w:tc>
-        <w:tc>
-          <w:tcPr>
-            <w:tcW w:w="680" w:type="dxa"/>
-            <w:vAlign w:val="center"/>
-          </w:tcPr>
-          <w:p>
-            <w:pPr>
-              <w:jc w:val="center"/>
-            </w:pPr>
-          </w:p>
-        </w:tc>
-        <w:tc>
-          <w:tcPr>
-            <w:tcW w:w="680" w:type="dxa"/>
-            <w:vAlign w:val="center"/>
-          </w:tcPr>
-          <w:p>
-            <w:pPr>
-              <w:jc w:val="center"/>
-            </w:pPr>
-          </w:p>
-        </w:tc>
-        <w:tc>
-          <w:tcPr>
-            <w:tcW w:w="680" w:type="dxa"/>
-            <w:vAlign w:val="center"/>
-          </w:tcPr>
-          <w:p>
-            <w:pPr>
-              <w:jc w:val="center"/>
-            </w:pPr>
-          </w:p>
-        </w:tc>
-        <w:tc>
-          <w:tcPr>
-            <w:tcW w:w="680" w:type="dxa"/>
-            <w:vAlign w:val="center"/>
-          </w:tcPr>
-          <w:p>
-            <w:pPr>
-              <w:jc w:val="center"/>
-            </w:pPr>
-          </w:p>
-        </w:tc>
-        <w:tc>
-          <w:tcPr>
-            <w:tcW w:w="680" w:type="dxa"/>
+            <w:r>
+              <w:t>X</w:t>
+            </w:r>
+          </w:p>
+        </w:tc>
+        <w:tc>
+          <w:tcPr>
+            <w:tcW w:w="680" w:type="dxa"/>
+            <w:vAlign w:val="center"/>
+          </w:tcPr>
+          <w:p>
+            <w:pPr>
+              <w:jc w:val="center"/>
+            </w:pPr>
+            <w:r>
+              <w:t>X</w:t>
+            </w:r>
+          </w:p>
+        </w:tc>
+        <w:tc>
+          <w:tcPr>
+            <w:tcW w:w="680" w:type="dxa"/>
+            <w:vAlign w:val="center"/>
+          </w:tcPr>
+          <w:p>
+            <w:pPr>
+              <w:jc w:val="center"/>
+            </w:pPr>
+          </w:p>
+        </w:tc>
+        <w:tc>
+          <w:tcPr>
+            <w:tcW w:w="680" w:type="dxa"/>
+            <w:vAlign w:val="center"/>
+          </w:tcPr>
+          <w:p>
+            <w:pPr>
+              <w:jc w:val="center"/>
+            </w:pPr>
+            <w:r>
+              <w:t>X</w:t>
+            </w:r>
+          </w:p>
+        </w:tc>
+        <w:tc>
+          <w:tcPr>
+            <w:tcW w:w="680" w:type="dxa"/>
+            <w:vAlign w:val="center"/>
+          </w:tcPr>
+          <w:p>
+            <w:pPr>
+              <w:jc w:val="center"/>
+            </w:pPr>
+          </w:p>
+        </w:tc>
+        <w:tc>
+          <w:tcPr>
+            <w:tcW w:w="680" w:type="dxa"/>
+            <w:vAlign w:val="center"/>
+          </w:tcPr>
+          <w:p>
+            <w:pPr>
+              <w:jc w:val="center"/>
+            </w:pPr>
+            <w:r>
+              <w:t>X</w:t>
+            </w:r>
+          </w:p>
+        </w:tc>
+        <w:tc>
+          <w:tcPr>
+            <w:tcW w:w="680" w:type="dxa"/>
+            <w:vAlign w:val="center"/>
+          </w:tcPr>
+          <w:p>
+            <w:pPr>
+              <w:jc w:val="center"/>
+            </w:pPr>
+          </w:p>
+        </w:tc>
+        <w:tc>
+          <w:tcPr>
+            <w:tcW w:w="683" w:type="dxa"/>
             <w:vAlign w:val="center"/>
           </w:tcPr>
           <w:p>
@@ -9089,77 +9756,92 @@
             <w:pPr>
               <w:jc w:val="center"/>
             </w:pPr>
-          </w:p>
-        </w:tc>
-        <w:tc>
-          <w:tcPr>
-            <w:tcW w:w="680" w:type="dxa"/>
-            <w:vAlign w:val="center"/>
-          </w:tcPr>
-          <w:p>
-            <w:pPr>
-              <w:jc w:val="center"/>
-            </w:pPr>
-          </w:p>
-        </w:tc>
-        <w:tc>
-          <w:tcPr>
-            <w:tcW w:w="680" w:type="dxa"/>
-            <w:vAlign w:val="center"/>
-          </w:tcPr>
-          <w:p>
-            <w:pPr>
-              <w:jc w:val="center"/>
-            </w:pPr>
-          </w:p>
-        </w:tc>
-        <w:tc>
-          <w:tcPr>
-            <w:tcW w:w="680" w:type="dxa"/>
-            <w:vAlign w:val="center"/>
-          </w:tcPr>
-          <w:p>
-            <w:pPr>
-              <w:jc w:val="center"/>
-            </w:pPr>
-          </w:p>
-        </w:tc>
-        <w:tc>
-          <w:tcPr>
-            <w:tcW w:w="680" w:type="dxa"/>
-            <w:vAlign w:val="center"/>
-          </w:tcPr>
-          <w:p>
-            <w:pPr>
-              <w:jc w:val="center"/>
-            </w:pPr>
-          </w:p>
-        </w:tc>
-        <w:tc>
-          <w:tcPr>
-            <w:tcW w:w="680" w:type="dxa"/>
-            <w:vAlign w:val="center"/>
-          </w:tcPr>
-          <w:p>
-            <w:pPr>
-              <w:jc w:val="center"/>
-            </w:pPr>
-          </w:p>
-        </w:tc>
-        <w:tc>
-          <w:tcPr>
-            <w:tcW w:w="680" w:type="dxa"/>
-            <w:vAlign w:val="center"/>
-          </w:tcPr>
-          <w:p>
-            <w:pPr>
-              <w:jc w:val="center"/>
-            </w:pPr>
-          </w:p>
-        </w:tc>
-        <w:tc>
-          <w:tcPr>
-            <w:tcW w:w="680" w:type="dxa"/>
+            <w:r>
+              <w:t>X</w:t>
+            </w:r>
+          </w:p>
+        </w:tc>
+        <w:tc>
+          <w:tcPr>
+            <w:tcW w:w="680" w:type="dxa"/>
+            <w:vAlign w:val="center"/>
+          </w:tcPr>
+          <w:p>
+            <w:pPr>
+              <w:jc w:val="center"/>
+            </w:pPr>
+            <w:r>
+              <w:t>X</w:t>
+            </w:r>
+          </w:p>
+        </w:tc>
+        <w:tc>
+          <w:tcPr>
+            <w:tcW w:w="680" w:type="dxa"/>
+            <w:vAlign w:val="center"/>
+          </w:tcPr>
+          <w:p>
+            <w:pPr>
+              <w:jc w:val="center"/>
+            </w:pPr>
+          </w:p>
+        </w:tc>
+        <w:tc>
+          <w:tcPr>
+            <w:tcW w:w="680" w:type="dxa"/>
+            <w:vAlign w:val="center"/>
+          </w:tcPr>
+          <w:p>
+            <w:pPr>
+              <w:jc w:val="center"/>
+            </w:pPr>
+            <w:r>
+              <w:t>X</w:t>
+            </w:r>
+          </w:p>
+        </w:tc>
+        <w:tc>
+          <w:tcPr>
+            <w:tcW w:w="680" w:type="dxa"/>
+            <w:vAlign w:val="center"/>
+          </w:tcPr>
+          <w:p>
+            <w:pPr>
+              <w:jc w:val="center"/>
+            </w:pPr>
+          </w:p>
+        </w:tc>
+        <w:tc>
+          <w:tcPr>
+            <w:tcW w:w="680" w:type="dxa"/>
+            <w:vAlign w:val="center"/>
+          </w:tcPr>
+          <w:p>
+            <w:pPr>
+              <w:jc w:val="center"/>
+            </w:pPr>
+            <w:r>
+              <w:t>X</w:t>
+            </w:r>
+          </w:p>
+        </w:tc>
+        <w:tc>
+          <w:tcPr>
+            <w:tcW w:w="680" w:type="dxa"/>
+            <w:vAlign w:val="center"/>
+          </w:tcPr>
+          <w:p>
+            <w:pPr>
+              <w:jc w:val="center"/>
+            </w:pPr>
+            <w:r>
+              <w:t>X</w:t>
+            </w:r>
+          </w:p>
+        </w:tc>
+        <w:tc>
+          <w:tcPr>
+            <w:tcW w:w="683" w:type="dxa"/>
             <w:vAlign w:val="center"/>
           </w:tcPr>
           <w:p>
@@ -9202,77 +9884,92 @@
             <w:pPr>
               <w:jc w:val="center"/>
             </w:pPr>
-          </w:p>
-        </w:tc>
-        <w:tc>
-          <w:tcPr>
-            <w:tcW w:w="680" w:type="dxa"/>
-            <w:vAlign w:val="center"/>
-          </w:tcPr>
-          <w:p>
-            <w:pPr>
-              <w:jc w:val="center"/>
-            </w:pPr>
-          </w:p>
-        </w:tc>
-        <w:tc>
-          <w:tcPr>
-            <w:tcW w:w="680" w:type="dxa"/>
-            <w:vAlign w:val="center"/>
-          </w:tcPr>
-          <w:p>
-            <w:pPr>
-              <w:jc w:val="center"/>
-            </w:pPr>
-          </w:p>
-        </w:tc>
-        <w:tc>
-          <w:tcPr>
-            <w:tcW w:w="680" w:type="dxa"/>
-            <w:vAlign w:val="center"/>
-          </w:tcPr>
-          <w:p>
-            <w:pPr>
-              <w:jc w:val="center"/>
-            </w:pPr>
-          </w:p>
-        </w:tc>
-        <w:tc>
-          <w:tcPr>
-            <w:tcW w:w="680" w:type="dxa"/>
-            <w:vAlign w:val="center"/>
-          </w:tcPr>
-          <w:p>
-            <w:pPr>
-              <w:jc w:val="center"/>
-            </w:pPr>
-          </w:p>
-        </w:tc>
-        <w:tc>
-          <w:tcPr>
-            <w:tcW w:w="680" w:type="dxa"/>
-            <w:vAlign w:val="center"/>
-          </w:tcPr>
-          <w:p>
-            <w:pPr>
-              <w:jc w:val="center"/>
-            </w:pPr>
-          </w:p>
-        </w:tc>
-        <w:tc>
-          <w:tcPr>
-            <w:tcW w:w="680" w:type="dxa"/>
-            <w:vAlign w:val="center"/>
-          </w:tcPr>
-          <w:p>
-            <w:pPr>
-              <w:jc w:val="center"/>
-            </w:pPr>
-          </w:p>
-        </w:tc>
-        <w:tc>
-          <w:tcPr>
-            <w:tcW w:w="680" w:type="dxa"/>
+            <w:r>
+              <w:t>X</w:t>
+            </w:r>
+          </w:p>
+        </w:tc>
+        <w:tc>
+          <w:tcPr>
+            <w:tcW w:w="680" w:type="dxa"/>
+            <w:vAlign w:val="center"/>
+          </w:tcPr>
+          <w:p>
+            <w:pPr>
+              <w:jc w:val="center"/>
+            </w:pPr>
+            <w:r>
+              <w:t>X</w:t>
+            </w:r>
+          </w:p>
+        </w:tc>
+        <w:tc>
+          <w:tcPr>
+            <w:tcW w:w="680" w:type="dxa"/>
+            <w:vAlign w:val="center"/>
+          </w:tcPr>
+          <w:p>
+            <w:pPr>
+              <w:jc w:val="center"/>
+            </w:pPr>
+          </w:p>
+        </w:tc>
+        <w:tc>
+          <w:tcPr>
+            <w:tcW w:w="680" w:type="dxa"/>
+            <w:vAlign w:val="center"/>
+          </w:tcPr>
+          <w:p>
+            <w:pPr>
+              <w:jc w:val="center"/>
+            </w:pPr>
+            <w:r>
+              <w:t>X</w:t>
+            </w:r>
+          </w:p>
+        </w:tc>
+        <w:tc>
+          <w:tcPr>
+            <w:tcW w:w="680" w:type="dxa"/>
+            <w:vAlign w:val="center"/>
+          </w:tcPr>
+          <w:p>
+            <w:pPr>
+              <w:jc w:val="center"/>
+            </w:pPr>
+          </w:p>
+        </w:tc>
+        <w:tc>
+          <w:tcPr>
+            <w:tcW w:w="680" w:type="dxa"/>
+            <w:vAlign w:val="center"/>
+          </w:tcPr>
+          <w:p>
+            <w:pPr>
+              <w:jc w:val="center"/>
+            </w:pPr>
+            <w:r>
+              <w:t>X</w:t>
+            </w:r>
+          </w:p>
+        </w:tc>
+        <w:tc>
+          <w:tcPr>
+            <w:tcW w:w="680" w:type="dxa"/>
+            <w:vAlign w:val="center"/>
+          </w:tcPr>
+          <w:p>
+            <w:pPr>
+              <w:jc w:val="center"/>
+            </w:pPr>
+            <w:r>
+              <w:t>X</w:t>
+            </w:r>
+          </w:p>
+        </w:tc>
+        <w:tc>
+          <w:tcPr>
+            <w:tcW w:w="683" w:type="dxa"/>
             <w:vAlign w:val="center"/>
           </w:tcPr>
           <w:p>
@@ -9305,88 +10002,99 @@
               <w:t>Disponibilização de realização de pesquisa de venda de produto</w:t>
             </w:r>
           </w:p>
-          <w:p/>
-        </w:tc>
-        <w:tc>
-          <w:tcPr>
-            <w:tcW w:w="680" w:type="dxa"/>
-            <w:vAlign w:val="center"/>
-          </w:tcPr>
-          <w:p>
-            <w:pPr>
-              <w:jc w:val="center"/>
-            </w:pPr>
-          </w:p>
-        </w:tc>
-        <w:tc>
-          <w:tcPr>
-            <w:tcW w:w="680" w:type="dxa"/>
-            <w:vAlign w:val="center"/>
-          </w:tcPr>
-          <w:p>
-            <w:pPr>
-              <w:jc w:val="center"/>
-            </w:pPr>
-          </w:p>
-        </w:tc>
-        <w:tc>
-          <w:tcPr>
-            <w:tcW w:w="680" w:type="dxa"/>
-            <w:vAlign w:val="center"/>
-          </w:tcPr>
-          <w:p>
-            <w:pPr>
-              <w:jc w:val="center"/>
-            </w:pPr>
-          </w:p>
-        </w:tc>
-        <w:tc>
-          <w:tcPr>
-            <w:tcW w:w="680" w:type="dxa"/>
-            <w:vAlign w:val="center"/>
-          </w:tcPr>
-          <w:p>
-            <w:pPr>
-              <w:jc w:val="center"/>
-            </w:pPr>
-          </w:p>
-        </w:tc>
-        <w:tc>
-          <w:tcPr>
-            <w:tcW w:w="680" w:type="dxa"/>
-            <w:vAlign w:val="center"/>
-          </w:tcPr>
-          <w:p>
-            <w:pPr>
-              <w:jc w:val="center"/>
-            </w:pPr>
-          </w:p>
-        </w:tc>
-        <w:tc>
-          <w:tcPr>
-            <w:tcW w:w="680" w:type="dxa"/>
-            <w:vAlign w:val="center"/>
-          </w:tcPr>
-          <w:p>
-            <w:pPr>
-              <w:jc w:val="center"/>
-            </w:pPr>
-          </w:p>
-        </w:tc>
-        <w:tc>
-          <w:tcPr>
-            <w:tcW w:w="680" w:type="dxa"/>
-            <w:vAlign w:val="center"/>
-          </w:tcPr>
-          <w:p>
-            <w:pPr>
-              <w:jc w:val="center"/>
-            </w:pPr>
-          </w:p>
-        </w:tc>
-        <w:tc>
-          <w:tcPr>
-            <w:tcW w:w="680" w:type="dxa"/>
+        </w:tc>
+        <w:tc>
+          <w:tcPr>
+            <w:tcW w:w="680" w:type="dxa"/>
+            <w:vAlign w:val="center"/>
+          </w:tcPr>
+          <w:p>
+            <w:pPr>
+              <w:jc w:val="center"/>
+            </w:pPr>
+            <w:r>
+              <w:t>X</w:t>
+            </w:r>
+          </w:p>
+        </w:tc>
+        <w:tc>
+          <w:tcPr>
+            <w:tcW w:w="680" w:type="dxa"/>
+            <w:vAlign w:val="center"/>
+          </w:tcPr>
+          <w:p>
+            <w:pPr>
+              <w:jc w:val="center"/>
+            </w:pPr>
+            <w:r>
+              <w:t>X</w:t>
+            </w:r>
+          </w:p>
+        </w:tc>
+        <w:tc>
+          <w:tcPr>
+            <w:tcW w:w="680" w:type="dxa"/>
+            <w:vAlign w:val="center"/>
+          </w:tcPr>
+          <w:p>
+            <w:pPr>
+              <w:jc w:val="center"/>
+            </w:pPr>
+          </w:p>
+        </w:tc>
+        <w:tc>
+          <w:tcPr>
+            <w:tcW w:w="680" w:type="dxa"/>
+            <w:vAlign w:val="center"/>
+          </w:tcPr>
+          <w:p>
+            <w:pPr>
+              <w:jc w:val="center"/>
+            </w:pPr>
+            <w:r>
+              <w:t>X</w:t>
+            </w:r>
+          </w:p>
+        </w:tc>
+        <w:tc>
+          <w:tcPr>
+            <w:tcW w:w="680" w:type="dxa"/>
+            <w:vAlign w:val="center"/>
+          </w:tcPr>
+          <w:p>
+            <w:pPr>
+              <w:jc w:val="center"/>
+            </w:pPr>
+          </w:p>
+        </w:tc>
+        <w:tc>
+          <w:tcPr>
+            <w:tcW w:w="680" w:type="dxa"/>
+            <w:vAlign w:val="center"/>
+          </w:tcPr>
+          <w:p>
+            <w:pPr>
+              <w:jc w:val="center"/>
+            </w:pPr>
+            <w:r>
+              <w:t>X</w:t>
+            </w:r>
+          </w:p>
+        </w:tc>
+        <w:tc>
+          <w:tcPr>
+            <w:tcW w:w="680" w:type="dxa"/>
+            <w:vAlign w:val="center"/>
+          </w:tcPr>
+          <w:p>
+            <w:pPr>
+              <w:jc w:val="center"/>
+            </w:pPr>
+          </w:p>
+        </w:tc>
+        <w:tc>
+          <w:tcPr>
+            <w:tcW w:w="683" w:type="dxa"/>
             <w:vAlign w:val="center"/>
           </w:tcPr>
           <w:p>
@@ -9429,83 +10137,98 @@
             <w:pPr>
               <w:jc w:val="center"/>
             </w:pPr>
-          </w:p>
-        </w:tc>
-        <w:tc>
-          <w:tcPr>
-            <w:tcW w:w="680" w:type="dxa"/>
-            <w:vAlign w:val="center"/>
-          </w:tcPr>
-          <w:p>
-            <w:pPr>
-              <w:jc w:val="center"/>
-            </w:pPr>
-          </w:p>
-        </w:tc>
-        <w:tc>
-          <w:tcPr>
-            <w:tcW w:w="680" w:type="dxa"/>
-            <w:vAlign w:val="center"/>
-          </w:tcPr>
-          <w:p>
-            <w:pPr>
-              <w:jc w:val="center"/>
-            </w:pPr>
-          </w:p>
-        </w:tc>
-        <w:tc>
-          <w:tcPr>
-            <w:tcW w:w="680" w:type="dxa"/>
-            <w:vAlign w:val="center"/>
-          </w:tcPr>
-          <w:p>
-            <w:pPr>
-              <w:jc w:val="center"/>
-            </w:pPr>
-          </w:p>
-        </w:tc>
-        <w:tc>
-          <w:tcPr>
-            <w:tcW w:w="680" w:type="dxa"/>
-            <w:vAlign w:val="center"/>
-          </w:tcPr>
-          <w:p>
-            <w:pPr>
-              <w:jc w:val="center"/>
-            </w:pPr>
-          </w:p>
-        </w:tc>
-        <w:tc>
-          <w:tcPr>
-            <w:tcW w:w="680" w:type="dxa"/>
-            <w:vAlign w:val="center"/>
-          </w:tcPr>
-          <w:p>
-            <w:pPr>
-              <w:jc w:val="center"/>
-            </w:pPr>
-          </w:p>
-        </w:tc>
-        <w:tc>
-          <w:tcPr>
-            <w:tcW w:w="680" w:type="dxa"/>
-            <w:vAlign w:val="center"/>
-          </w:tcPr>
-          <w:p>
-            <w:pPr>
-              <w:jc w:val="center"/>
-            </w:pPr>
-          </w:p>
-        </w:tc>
-        <w:tc>
-          <w:tcPr>
-            <w:tcW w:w="680" w:type="dxa"/>
-            <w:vAlign w:val="center"/>
-          </w:tcPr>
-          <w:p>
-            <w:pPr>
-              <w:jc w:val="center"/>
-            </w:pPr>
+            <w:r>
+              <w:t>X</w:t>
+            </w:r>
+          </w:p>
+        </w:tc>
+        <w:tc>
+          <w:tcPr>
+            <w:tcW w:w="680" w:type="dxa"/>
+            <w:vAlign w:val="center"/>
+          </w:tcPr>
+          <w:p>
+            <w:pPr>
+              <w:jc w:val="center"/>
+            </w:pPr>
+            <w:r>
+              <w:t>X</w:t>
+            </w:r>
+          </w:p>
+        </w:tc>
+        <w:tc>
+          <w:tcPr>
+            <w:tcW w:w="680" w:type="dxa"/>
+            <w:vAlign w:val="center"/>
+          </w:tcPr>
+          <w:p>
+            <w:pPr>
+              <w:jc w:val="center"/>
+            </w:pPr>
+          </w:p>
+        </w:tc>
+        <w:tc>
+          <w:tcPr>
+            <w:tcW w:w="680" w:type="dxa"/>
+            <w:vAlign w:val="center"/>
+          </w:tcPr>
+          <w:p>
+            <w:pPr>
+              <w:jc w:val="center"/>
+            </w:pPr>
+            <w:r>
+              <w:t>X</w:t>
+            </w:r>
+          </w:p>
+        </w:tc>
+        <w:tc>
+          <w:tcPr>
+            <w:tcW w:w="680" w:type="dxa"/>
+            <w:vAlign w:val="center"/>
+          </w:tcPr>
+          <w:p>
+            <w:pPr>
+              <w:jc w:val="center"/>
+            </w:pPr>
+          </w:p>
+        </w:tc>
+        <w:tc>
+          <w:tcPr>
+            <w:tcW w:w="680" w:type="dxa"/>
+            <w:vAlign w:val="center"/>
+          </w:tcPr>
+          <w:p>
+            <w:pPr>
+              <w:jc w:val="center"/>
+            </w:pPr>
+            <w:r>
+              <w:t>X</w:t>
+            </w:r>
+          </w:p>
+        </w:tc>
+        <w:tc>
+          <w:tcPr>
+            <w:tcW w:w="680" w:type="dxa"/>
+            <w:vAlign w:val="center"/>
+          </w:tcPr>
+          <w:p>
+            <w:pPr>
+              <w:jc w:val="center"/>
+            </w:pPr>
+          </w:p>
+        </w:tc>
+        <w:tc>
+          <w:tcPr>
+            <w:tcW w:w="683" w:type="dxa"/>
+            <w:vAlign w:val="center"/>
+          </w:tcPr>
+          <w:p>
+            <w:pPr>
+              <w:jc w:val="center"/>
+            </w:pPr>
+            <w:r>
+              <w:t>X</w:t>
+            </w:r>
           </w:p>
         </w:tc>
       </w:tr>
@@ -9545,77 +10268,92 @@
             <w:pPr>
               <w:jc w:val="center"/>
             </w:pPr>
-          </w:p>
-        </w:tc>
-        <w:tc>
-          <w:tcPr>
-            <w:tcW w:w="680" w:type="dxa"/>
-            <w:vAlign w:val="center"/>
-          </w:tcPr>
-          <w:p>
-            <w:pPr>
-              <w:jc w:val="center"/>
-            </w:pPr>
-          </w:p>
-        </w:tc>
-        <w:tc>
-          <w:tcPr>
-            <w:tcW w:w="680" w:type="dxa"/>
-            <w:vAlign w:val="center"/>
-          </w:tcPr>
-          <w:p>
-            <w:pPr>
-              <w:jc w:val="center"/>
-            </w:pPr>
-          </w:p>
-        </w:tc>
-        <w:tc>
-          <w:tcPr>
-            <w:tcW w:w="680" w:type="dxa"/>
-            <w:vAlign w:val="center"/>
-          </w:tcPr>
-          <w:p>
-            <w:pPr>
-              <w:jc w:val="center"/>
-            </w:pPr>
-          </w:p>
-        </w:tc>
-        <w:tc>
-          <w:tcPr>
-            <w:tcW w:w="680" w:type="dxa"/>
-            <w:vAlign w:val="center"/>
-          </w:tcPr>
-          <w:p>
-            <w:pPr>
-              <w:jc w:val="center"/>
-            </w:pPr>
-          </w:p>
-        </w:tc>
-        <w:tc>
-          <w:tcPr>
-            <w:tcW w:w="680" w:type="dxa"/>
-            <w:vAlign w:val="center"/>
-          </w:tcPr>
-          <w:p>
-            <w:pPr>
-              <w:jc w:val="center"/>
-            </w:pPr>
-          </w:p>
-        </w:tc>
-        <w:tc>
-          <w:tcPr>
-            <w:tcW w:w="680" w:type="dxa"/>
-            <w:vAlign w:val="center"/>
-          </w:tcPr>
-          <w:p>
-            <w:pPr>
-              <w:jc w:val="center"/>
-            </w:pPr>
-          </w:p>
-        </w:tc>
-        <w:tc>
-          <w:tcPr>
-            <w:tcW w:w="680" w:type="dxa"/>
+            <w:r>
+              <w:t>X</w:t>
+            </w:r>
+          </w:p>
+        </w:tc>
+        <w:tc>
+          <w:tcPr>
+            <w:tcW w:w="680" w:type="dxa"/>
+            <w:vAlign w:val="center"/>
+          </w:tcPr>
+          <w:p>
+            <w:pPr>
+              <w:jc w:val="center"/>
+            </w:pPr>
+            <w:r>
+              <w:t>X</w:t>
+            </w:r>
+          </w:p>
+        </w:tc>
+        <w:tc>
+          <w:tcPr>
+            <w:tcW w:w="680" w:type="dxa"/>
+            <w:vAlign w:val="center"/>
+          </w:tcPr>
+          <w:p>
+            <w:pPr>
+              <w:jc w:val="center"/>
+            </w:pPr>
+          </w:p>
+        </w:tc>
+        <w:tc>
+          <w:tcPr>
+            <w:tcW w:w="680" w:type="dxa"/>
+            <w:vAlign w:val="center"/>
+          </w:tcPr>
+          <w:p>
+            <w:pPr>
+              <w:jc w:val="center"/>
+            </w:pPr>
+            <w:r>
+              <w:t>X</w:t>
+            </w:r>
+          </w:p>
+        </w:tc>
+        <w:tc>
+          <w:tcPr>
+            <w:tcW w:w="680" w:type="dxa"/>
+            <w:vAlign w:val="center"/>
+          </w:tcPr>
+          <w:p>
+            <w:pPr>
+              <w:jc w:val="center"/>
+            </w:pPr>
+          </w:p>
+        </w:tc>
+        <w:tc>
+          <w:tcPr>
+            <w:tcW w:w="680" w:type="dxa"/>
+            <w:vAlign w:val="center"/>
+          </w:tcPr>
+          <w:p>
+            <w:pPr>
+              <w:jc w:val="center"/>
+            </w:pPr>
+            <w:r>
+              <w:t>X</w:t>
+            </w:r>
+          </w:p>
+        </w:tc>
+        <w:tc>
+          <w:tcPr>
+            <w:tcW w:w="680" w:type="dxa"/>
+            <w:vAlign w:val="center"/>
+          </w:tcPr>
+          <w:p>
+            <w:pPr>
+              <w:jc w:val="center"/>
+            </w:pPr>
+            <w:r>
+              <w:t>X</w:t>
+            </w:r>
+          </w:p>
+        </w:tc>
+        <w:tc>
+          <w:tcPr>
+            <w:tcW w:w="683" w:type="dxa"/>
             <w:vAlign w:val="center"/>
           </w:tcPr>
           <w:p>
@@ -9705,39 +10443,51 @@
             <w:pPr>
               <w:jc w:val="center"/>
             </w:pPr>
-          </w:p>
-        </w:tc>
-        <w:tc>
-          <w:tcPr>
-            <w:tcW w:w="680" w:type="dxa"/>
-            <w:vAlign w:val="center"/>
-          </w:tcPr>
-          <w:p>
-            <w:pPr>
-              <w:jc w:val="center"/>
-            </w:pPr>
-          </w:p>
-        </w:tc>
-        <w:tc>
-          <w:tcPr>
-            <w:tcW w:w="680" w:type="dxa"/>
-            <w:vAlign w:val="center"/>
-          </w:tcPr>
-          <w:p>
-            <w:pPr>
-              <w:jc w:val="center"/>
-            </w:pPr>
-          </w:p>
-        </w:tc>
-        <w:tc>
-          <w:tcPr>
-            <w:tcW w:w="680" w:type="dxa"/>
-            <w:vAlign w:val="center"/>
-          </w:tcPr>
-          <w:p>
-            <w:pPr>
-              <w:jc w:val="center"/>
-            </w:pPr>
+            <w:r>
+              <w:t>X</w:t>
+            </w:r>
+          </w:p>
+        </w:tc>
+        <w:tc>
+          <w:tcPr>
+            <w:tcW w:w="680" w:type="dxa"/>
+            <w:vAlign w:val="center"/>
+          </w:tcPr>
+          <w:p>
+            <w:pPr>
+              <w:jc w:val="center"/>
+            </w:pPr>
+            <w:r>
+              <w:t>X</w:t>
+            </w:r>
+          </w:p>
+        </w:tc>
+        <w:tc>
+          <w:tcPr>
+            <w:tcW w:w="680" w:type="dxa"/>
+            <w:vAlign w:val="center"/>
+          </w:tcPr>
+          <w:p>
+            <w:pPr>
+              <w:jc w:val="center"/>
+            </w:pPr>
+            <w:r>
+              <w:t>X</w:t>
+            </w:r>
+          </w:p>
+        </w:tc>
+        <w:tc>
+          <w:tcPr>
+            <w:tcW w:w="683" w:type="dxa"/>
+            <w:vAlign w:val="center"/>
+          </w:tcPr>
+          <w:p>
+            <w:pPr>
+              <w:jc w:val="center"/>
+            </w:pPr>
+            <w:r>
+              <w:t>X</w:t>
+            </w:r>
           </w:p>
         </w:tc>
       </w:tr>
@@ -9810,44 +10560,47 @@
             <w:pPr>
               <w:jc w:val="center"/>
             </w:pPr>
-          </w:p>
-        </w:tc>
-        <w:tc>
-          <w:tcPr>
-            <w:tcW w:w="680" w:type="dxa"/>
-            <w:vAlign w:val="center"/>
-          </w:tcPr>
-          <w:p>
-            <w:pPr>
-              <w:jc w:val="center"/>
-            </w:pPr>
-          </w:p>
-        </w:tc>
-        <w:tc>
-          <w:tcPr>
-            <w:tcW w:w="680" w:type="dxa"/>
-            <w:vAlign w:val="center"/>
-          </w:tcPr>
-          <w:p>
-            <w:pPr>
-              <w:jc w:val="center"/>
-            </w:pPr>
-          </w:p>
-        </w:tc>
-        <w:tc>
-          <w:tcPr>
-            <w:tcW w:w="680" w:type="dxa"/>
-            <w:vAlign w:val="center"/>
-          </w:tcPr>
-          <w:p>
-            <w:pPr>
-              <w:jc w:val="center"/>
-            </w:pPr>
-          </w:p>
-        </w:tc>
-        <w:tc>
-          <w:tcPr>
-            <w:tcW w:w="680" w:type="dxa"/>
+            <w:r>
+              <w:t>X</w:t>
+            </w:r>
+          </w:p>
+        </w:tc>
+        <w:tc>
+          <w:tcPr>
+            <w:tcW w:w="680" w:type="dxa"/>
+            <w:vAlign w:val="center"/>
+          </w:tcPr>
+          <w:p>
+            <w:pPr>
+              <w:jc w:val="center"/>
+            </w:pPr>
+          </w:p>
+        </w:tc>
+        <w:tc>
+          <w:tcPr>
+            <w:tcW w:w="680" w:type="dxa"/>
+            <w:vAlign w:val="center"/>
+          </w:tcPr>
+          <w:p>
+            <w:pPr>
+              <w:jc w:val="center"/>
+            </w:pPr>
+          </w:p>
+        </w:tc>
+        <w:tc>
+          <w:tcPr>
+            <w:tcW w:w="680" w:type="dxa"/>
+            <w:vAlign w:val="center"/>
+          </w:tcPr>
+          <w:p>
+            <w:pPr>
+              <w:jc w:val="center"/>
+            </w:pPr>
+          </w:p>
+        </w:tc>
+        <w:tc>
+          <w:tcPr>
+            <w:tcW w:w="683" w:type="dxa"/>
             <w:vAlign w:val="center"/>
           </w:tcPr>
           <w:p>
@@ -9926,44 +10679,47 @@
             <w:pPr>
               <w:jc w:val="center"/>
             </w:pPr>
-          </w:p>
-        </w:tc>
-        <w:tc>
-          <w:tcPr>
-            <w:tcW w:w="680" w:type="dxa"/>
-            <w:vAlign w:val="center"/>
-          </w:tcPr>
-          <w:p>
-            <w:pPr>
-              <w:jc w:val="center"/>
-            </w:pPr>
-          </w:p>
-        </w:tc>
-        <w:tc>
-          <w:tcPr>
-            <w:tcW w:w="680" w:type="dxa"/>
-            <w:vAlign w:val="center"/>
-          </w:tcPr>
-          <w:p>
-            <w:pPr>
-              <w:jc w:val="center"/>
-            </w:pPr>
-          </w:p>
-        </w:tc>
-        <w:tc>
-          <w:tcPr>
-            <w:tcW w:w="680" w:type="dxa"/>
-            <w:vAlign w:val="center"/>
-          </w:tcPr>
-          <w:p>
-            <w:pPr>
-              <w:jc w:val="center"/>
-            </w:pPr>
-          </w:p>
-        </w:tc>
-        <w:tc>
-          <w:tcPr>
-            <w:tcW w:w="680" w:type="dxa"/>
+            <w:r>
+              <w:t>X</w:t>
+            </w:r>
+          </w:p>
+        </w:tc>
+        <w:tc>
+          <w:tcPr>
+            <w:tcW w:w="680" w:type="dxa"/>
+            <w:vAlign w:val="center"/>
+          </w:tcPr>
+          <w:p>
+            <w:pPr>
+              <w:jc w:val="center"/>
+            </w:pPr>
+          </w:p>
+        </w:tc>
+        <w:tc>
+          <w:tcPr>
+            <w:tcW w:w="680" w:type="dxa"/>
+            <w:vAlign w:val="center"/>
+          </w:tcPr>
+          <w:p>
+            <w:pPr>
+              <w:jc w:val="center"/>
+            </w:pPr>
+          </w:p>
+        </w:tc>
+        <w:tc>
+          <w:tcPr>
+            <w:tcW w:w="680" w:type="dxa"/>
+            <w:vAlign w:val="center"/>
+          </w:tcPr>
+          <w:p>
+            <w:pPr>
+              <w:jc w:val="center"/>
+            </w:pPr>
+          </w:p>
+        </w:tc>
+        <w:tc>
+          <w:tcPr>
+            <w:tcW w:w="683" w:type="dxa"/>
             <w:vAlign w:val="center"/>
           </w:tcPr>
           <w:p>
@@ -10042,44 +10798,47 @@
             <w:pPr>
               <w:jc w:val="center"/>
             </w:pPr>
-          </w:p>
-        </w:tc>
-        <w:tc>
-          <w:tcPr>
-            <w:tcW w:w="680" w:type="dxa"/>
-            <w:vAlign w:val="center"/>
-          </w:tcPr>
-          <w:p>
-            <w:pPr>
-              <w:jc w:val="center"/>
-            </w:pPr>
-          </w:p>
-        </w:tc>
-        <w:tc>
-          <w:tcPr>
-            <w:tcW w:w="680" w:type="dxa"/>
-            <w:vAlign w:val="center"/>
-          </w:tcPr>
-          <w:p>
-            <w:pPr>
-              <w:jc w:val="center"/>
-            </w:pPr>
-          </w:p>
-        </w:tc>
-        <w:tc>
-          <w:tcPr>
-            <w:tcW w:w="680" w:type="dxa"/>
-            <w:vAlign w:val="center"/>
-          </w:tcPr>
-          <w:p>
-            <w:pPr>
-              <w:jc w:val="center"/>
-            </w:pPr>
-          </w:p>
-        </w:tc>
-        <w:tc>
-          <w:tcPr>
-            <w:tcW w:w="680" w:type="dxa"/>
+            <w:r>
+              <w:t>X</w:t>
+            </w:r>
+          </w:p>
+        </w:tc>
+        <w:tc>
+          <w:tcPr>
+            <w:tcW w:w="680" w:type="dxa"/>
+            <w:vAlign w:val="center"/>
+          </w:tcPr>
+          <w:p>
+            <w:pPr>
+              <w:jc w:val="center"/>
+            </w:pPr>
+          </w:p>
+        </w:tc>
+        <w:tc>
+          <w:tcPr>
+            <w:tcW w:w="680" w:type="dxa"/>
+            <w:vAlign w:val="center"/>
+          </w:tcPr>
+          <w:p>
+            <w:pPr>
+              <w:jc w:val="center"/>
+            </w:pPr>
+          </w:p>
+        </w:tc>
+        <w:tc>
+          <w:tcPr>
+            <w:tcW w:w="680" w:type="dxa"/>
+            <w:vAlign w:val="center"/>
+          </w:tcPr>
+          <w:p>
+            <w:pPr>
+              <w:jc w:val="center"/>
+            </w:pPr>
+          </w:p>
+        </w:tc>
+        <w:tc>
+          <w:tcPr>
+            <w:tcW w:w="683" w:type="dxa"/>
             <w:vAlign w:val="center"/>
           </w:tcPr>
           <w:p>
@@ -10158,44 +10917,47 @@
             <w:pPr>
               <w:jc w:val="center"/>
             </w:pPr>
-          </w:p>
-        </w:tc>
-        <w:tc>
-          <w:tcPr>
-            <w:tcW w:w="680" w:type="dxa"/>
-            <w:vAlign w:val="center"/>
-          </w:tcPr>
-          <w:p>
-            <w:pPr>
-              <w:jc w:val="center"/>
-            </w:pPr>
-          </w:p>
-        </w:tc>
-        <w:tc>
-          <w:tcPr>
-            <w:tcW w:w="680" w:type="dxa"/>
-            <w:vAlign w:val="center"/>
-          </w:tcPr>
-          <w:p>
-            <w:pPr>
-              <w:jc w:val="center"/>
-            </w:pPr>
-          </w:p>
-        </w:tc>
-        <w:tc>
-          <w:tcPr>
-            <w:tcW w:w="680" w:type="dxa"/>
-            <w:vAlign w:val="center"/>
-          </w:tcPr>
-          <w:p>
-            <w:pPr>
-              <w:jc w:val="center"/>
-            </w:pPr>
-          </w:p>
-        </w:tc>
-        <w:tc>
-          <w:tcPr>
-            <w:tcW w:w="680" w:type="dxa"/>
+            <w:r>
+              <w:t>X</w:t>
+            </w:r>
+          </w:p>
+        </w:tc>
+        <w:tc>
+          <w:tcPr>
+            <w:tcW w:w="680" w:type="dxa"/>
+            <w:vAlign w:val="center"/>
+          </w:tcPr>
+          <w:p>
+            <w:pPr>
+              <w:jc w:val="center"/>
+            </w:pPr>
+          </w:p>
+        </w:tc>
+        <w:tc>
+          <w:tcPr>
+            <w:tcW w:w="680" w:type="dxa"/>
+            <w:vAlign w:val="center"/>
+          </w:tcPr>
+          <w:p>
+            <w:pPr>
+              <w:jc w:val="center"/>
+            </w:pPr>
+          </w:p>
+        </w:tc>
+        <w:tc>
+          <w:tcPr>
+            <w:tcW w:w="680" w:type="dxa"/>
+            <w:vAlign w:val="center"/>
+          </w:tcPr>
+          <w:p>
+            <w:pPr>
+              <w:jc w:val="center"/>
+            </w:pPr>
+          </w:p>
+        </w:tc>
+        <w:tc>
+          <w:tcPr>
+            <w:tcW w:w="683" w:type="dxa"/>
             <w:vAlign w:val="center"/>
           </w:tcPr>
           <w:p>
@@ -10271,44 +11033,47 @@
             <w:pPr>
               <w:jc w:val="center"/>
             </w:pPr>
-          </w:p>
-        </w:tc>
-        <w:tc>
-          <w:tcPr>
-            <w:tcW w:w="680" w:type="dxa"/>
-            <w:vAlign w:val="center"/>
-          </w:tcPr>
-          <w:p>
-            <w:pPr>
-              <w:jc w:val="center"/>
-            </w:pPr>
-          </w:p>
-        </w:tc>
-        <w:tc>
-          <w:tcPr>
-            <w:tcW w:w="680" w:type="dxa"/>
-            <w:vAlign w:val="center"/>
-          </w:tcPr>
-          <w:p>
-            <w:pPr>
-              <w:jc w:val="center"/>
-            </w:pPr>
-          </w:p>
-        </w:tc>
-        <w:tc>
-          <w:tcPr>
-            <w:tcW w:w="680" w:type="dxa"/>
-            <w:vAlign w:val="center"/>
-          </w:tcPr>
-          <w:p>
-            <w:pPr>
-              <w:jc w:val="center"/>
-            </w:pPr>
-          </w:p>
-        </w:tc>
-        <w:tc>
-          <w:tcPr>
-            <w:tcW w:w="680" w:type="dxa"/>
+            <w:r>
+              <w:t>X</w:t>
+            </w:r>
+          </w:p>
+        </w:tc>
+        <w:tc>
+          <w:tcPr>
+            <w:tcW w:w="680" w:type="dxa"/>
+            <w:vAlign w:val="center"/>
+          </w:tcPr>
+          <w:p>
+            <w:pPr>
+              <w:jc w:val="center"/>
+            </w:pPr>
+          </w:p>
+        </w:tc>
+        <w:tc>
+          <w:tcPr>
+            <w:tcW w:w="680" w:type="dxa"/>
+            <w:vAlign w:val="center"/>
+          </w:tcPr>
+          <w:p>
+            <w:pPr>
+              <w:jc w:val="center"/>
+            </w:pPr>
+          </w:p>
+        </w:tc>
+        <w:tc>
+          <w:tcPr>
+            <w:tcW w:w="680" w:type="dxa"/>
+            <w:vAlign w:val="center"/>
+          </w:tcPr>
+          <w:p>
+            <w:pPr>
+              <w:jc w:val="center"/>
+            </w:pPr>
+          </w:p>
+        </w:tc>
+        <w:tc>
+          <w:tcPr>
+            <w:tcW w:w="683" w:type="dxa"/>
             <w:vAlign w:val="center"/>
           </w:tcPr>
           <w:p>
@@ -10384,50 +11149,56 @@
             <w:pPr>
               <w:jc w:val="center"/>
             </w:pPr>
-          </w:p>
-        </w:tc>
-        <w:tc>
-          <w:tcPr>
-            <w:tcW w:w="680" w:type="dxa"/>
-            <w:vAlign w:val="center"/>
-          </w:tcPr>
-          <w:p>
-            <w:pPr>
-              <w:jc w:val="center"/>
-            </w:pPr>
-          </w:p>
-        </w:tc>
-        <w:tc>
-          <w:tcPr>
-            <w:tcW w:w="680" w:type="dxa"/>
-            <w:vAlign w:val="center"/>
-          </w:tcPr>
-          <w:p>
-            <w:pPr>
-              <w:jc w:val="center"/>
-            </w:pPr>
-          </w:p>
-        </w:tc>
-        <w:tc>
-          <w:tcPr>
-            <w:tcW w:w="680" w:type="dxa"/>
-            <w:vAlign w:val="center"/>
-          </w:tcPr>
-          <w:p>
-            <w:pPr>
-              <w:jc w:val="center"/>
-            </w:pPr>
-          </w:p>
-        </w:tc>
-        <w:tc>
-          <w:tcPr>
-            <w:tcW w:w="680" w:type="dxa"/>
-            <w:vAlign w:val="center"/>
-          </w:tcPr>
-          <w:p>
-            <w:pPr>
-              <w:jc w:val="center"/>
-            </w:pPr>
+            <w:r>
+              <w:t>X</w:t>
+            </w:r>
+          </w:p>
+        </w:tc>
+        <w:tc>
+          <w:tcPr>
+            <w:tcW w:w="680" w:type="dxa"/>
+            <w:vAlign w:val="center"/>
+          </w:tcPr>
+          <w:p>
+            <w:pPr>
+              <w:jc w:val="center"/>
+            </w:pPr>
+          </w:p>
+        </w:tc>
+        <w:tc>
+          <w:tcPr>
+            <w:tcW w:w="680" w:type="dxa"/>
+            <w:vAlign w:val="center"/>
+          </w:tcPr>
+          <w:p>
+            <w:pPr>
+              <w:jc w:val="center"/>
+            </w:pPr>
+          </w:p>
+        </w:tc>
+        <w:tc>
+          <w:tcPr>
+            <w:tcW w:w="680" w:type="dxa"/>
+            <w:vAlign w:val="center"/>
+          </w:tcPr>
+          <w:p>
+            <w:pPr>
+              <w:jc w:val="center"/>
+            </w:pPr>
+          </w:p>
+        </w:tc>
+        <w:tc>
+          <w:tcPr>
+            <w:tcW w:w="683" w:type="dxa"/>
+            <w:vAlign w:val="center"/>
+          </w:tcPr>
+          <w:p>
+            <w:pPr>
+              <w:jc w:val="center"/>
+            </w:pPr>
+            <w:r>
+              <w:t>X</w:t>
+            </w:r>
           </w:p>
         </w:tc>
       </w:tr>
@@ -10489,55 +11260,58 @@
             <w:pPr>
               <w:jc w:val="center"/>
             </w:pPr>
-          </w:p>
-        </w:tc>
-        <w:tc>
-          <w:tcPr>
-            <w:tcW w:w="680" w:type="dxa"/>
-            <w:vAlign w:val="center"/>
-          </w:tcPr>
-          <w:p>
-            <w:pPr>
-              <w:jc w:val="center"/>
-            </w:pPr>
-          </w:p>
-        </w:tc>
-        <w:tc>
-          <w:tcPr>
-            <w:tcW w:w="680" w:type="dxa"/>
-            <w:vAlign w:val="center"/>
-          </w:tcPr>
-          <w:p>
-            <w:pPr>
-              <w:jc w:val="center"/>
-            </w:pPr>
-          </w:p>
-        </w:tc>
-        <w:tc>
-          <w:tcPr>
-            <w:tcW w:w="680" w:type="dxa"/>
-            <w:vAlign w:val="center"/>
-          </w:tcPr>
-          <w:p>
-            <w:pPr>
-              <w:jc w:val="center"/>
-            </w:pPr>
-          </w:p>
-        </w:tc>
-        <w:tc>
-          <w:tcPr>
-            <w:tcW w:w="680" w:type="dxa"/>
-            <w:vAlign w:val="center"/>
-          </w:tcPr>
-          <w:p>
-            <w:pPr>
-              <w:jc w:val="center"/>
-            </w:pPr>
-          </w:p>
-        </w:tc>
-        <w:tc>
-          <w:tcPr>
-            <w:tcW w:w="680" w:type="dxa"/>
+            <w:r>
+              <w:t>X</w:t>
+            </w:r>
+          </w:p>
+        </w:tc>
+        <w:tc>
+          <w:tcPr>
+            <w:tcW w:w="680" w:type="dxa"/>
+            <w:vAlign w:val="center"/>
+          </w:tcPr>
+          <w:p>
+            <w:pPr>
+              <w:jc w:val="center"/>
+            </w:pPr>
+          </w:p>
+        </w:tc>
+        <w:tc>
+          <w:tcPr>
+            <w:tcW w:w="680" w:type="dxa"/>
+            <w:vAlign w:val="center"/>
+          </w:tcPr>
+          <w:p>
+            <w:pPr>
+              <w:jc w:val="center"/>
+            </w:pPr>
+          </w:p>
+        </w:tc>
+        <w:tc>
+          <w:tcPr>
+            <w:tcW w:w="680" w:type="dxa"/>
+            <w:vAlign w:val="center"/>
+          </w:tcPr>
+          <w:p>
+            <w:pPr>
+              <w:jc w:val="center"/>
+            </w:pPr>
+          </w:p>
+        </w:tc>
+        <w:tc>
+          <w:tcPr>
+            <w:tcW w:w="680" w:type="dxa"/>
+            <w:vAlign w:val="center"/>
+          </w:tcPr>
+          <w:p>
+            <w:pPr>
+              <w:jc w:val="center"/>
+            </w:pPr>
+          </w:p>
+        </w:tc>
+        <w:tc>
+          <w:tcPr>
+            <w:tcW w:w="683" w:type="dxa"/>
             <w:vAlign w:val="center"/>
           </w:tcPr>
           <w:p>
@@ -10557,11 +11331,603 @@
               <w:jc w:val="center"/>
             </w:pPr>
             <w:r>
+              <w:t>C</w:t>
+            </w:r>
+            <w:r>
+              <w:t>25</w:t>
+            </w:r>
+          </w:p>
+        </w:tc>
+        <w:tc>
+          <w:tcPr>
+            <w:tcW w:w="2524" w:type="dxa"/>
+          </w:tcPr>
+          <w:p>
+            <w:r>
+              <w:t>Alteração de fornecedor</w:t>
+            </w:r>
+          </w:p>
+        </w:tc>
+        <w:tc>
+          <w:tcPr>
+            <w:tcW w:w="680" w:type="dxa"/>
+            <w:vAlign w:val="center"/>
+          </w:tcPr>
+          <w:p>
+            <w:pPr>
+              <w:jc w:val="center"/>
+            </w:pPr>
+          </w:p>
+        </w:tc>
+        <w:tc>
+          <w:tcPr>
+            <w:tcW w:w="680" w:type="dxa"/>
+            <w:vAlign w:val="center"/>
+          </w:tcPr>
+          <w:p>
+            <w:pPr>
+              <w:jc w:val="center"/>
+            </w:pPr>
+          </w:p>
+        </w:tc>
+        <w:tc>
+          <w:tcPr>
+            <w:tcW w:w="680" w:type="dxa"/>
+            <w:vAlign w:val="center"/>
+          </w:tcPr>
+          <w:p>
+            <w:pPr>
+              <w:jc w:val="center"/>
+            </w:pPr>
+            <w:r>
+              <w:t>X</w:t>
+            </w:r>
+          </w:p>
+        </w:tc>
+        <w:tc>
+          <w:tcPr>
+            <w:tcW w:w="680" w:type="dxa"/>
+            <w:vAlign w:val="center"/>
+          </w:tcPr>
+          <w:p>
+            <w:pPr>
+              <w:jc w:val="center"/>
+            </w:pPr>
+          </w:p>
+        </w:tc>
+        <w:tc>
+          <w:tcPr>
+            <w:tcW w:w="680" w:type="dxa"/>
+            <w:vAlign w:val="center"/>
+          </w:tcPr>
+          <w:p>
+            <w:pPr>
+              <w:jc w:val="center"/>
+            </w:pPr>
+          </w:p>
+        </w:tc>
+        <w:tc>
+          <w:tcPr>
+            <w:tcW w:w="680" w:type="dxa"/>
+            <w:vAlign w:val="center"/>
+          </w:tcPr>
+          <w:p>
+            <w:pPr>
+              <w:jc w:val="center"/>
+            </w:pPr>
+          </w:p>
+        </w:tc>
+        <w:tc>
+          <w:tcPr>
+            <w:tcW w:w="680" w:type="dxa"/>
+            <w:vAlign w:val="center"/>
+          </w:tcPr>
+          <w:p>
+            <w:pPr>
+              <w:jc w:val="center"/>
+            </w:pPr>
+          </w:p>
+        </w:tc>
+        <w:tc>
+          <w:tcPr>
+            <w:tcW w:w="683" w:type="dxa"/>
+            <w:vAlign w:val="center"/>
+          </w:tcPr>
+          <w:p>
+            <w:pPr>
+              <w:jc w:val="center"/>
+            </w:pPr>
+          </w:p>
+        </w:tc>
+      </w:tr>
+      <w:tr>
+        <w:tc>
+          <w:tcPr>
+            <w:tcW w:w="625" w:type="dxa"/>
+          </w:tcPr>
+          <w:p>
+            <w:pPr>
+              <w:jc w:val="center"/>
+            </w:pPr>
+            <w:r>
               <w:lastRenderedPageBreak/>
+              <w:t>C2</w:t>
+            </w:r>
+            <w:r>
+              <w:t>6</w:t>
+            </w:r>
+          </w:p>
+        </w:tc>
+        <w:tc>
+          <w:tcPr>
+            <w:tcW w:w="2524" w:type="dxa"/>
+          </w:tcPr>
+          <w:p>
+            <w:r>
+              <w:t>Exclusão de fornecedor</w:t>
+            </w:r>
+          </w:p>
+        </w:tc>
+        <w:tc>
+          <w:tcPr>
+            <w:tcW w:w="680" w:type="dxa"/>
+            <w:vAlign w:val="center"/>
+          </w:tcPr>
+          <w:p>
+            <w:pPr>
+              <w:jc w:val="center"/>
+            </w:pPr>
+          </w:p>
+        </w:tc>
+        <w:tc>
+          <w:tcPr>
+            <w:tcW w:w="680" w:type="dxa"/>
+            <w:vAlign w:val="center"/>
+          </w:tcPr>
+          <w:p>
+            <w:pPr>
+              <w:jc w:val="center"/>
+            </w:pPr>
+          </w:p>
+        </w:tc>
+        <w:tc>
+          <w:tcPr>
+            <w:tcW w:w="680" w:type="dxa"/>
+            <w:vAlign w:val="center"/>
+          </w:tcPr>
+          <w:p>
+            <w:pPr>
+              <w:jc w:val="center"/>
+            </w:pPr>
+            <w:r>
+              <w:t>X</w:t>
+            </w:r>
+          </w:p>
+        </w:tc>
+        <w:tc>
+          <w:tcPr>
+            <w:tcW w:w="680" w:type="dxa"/>
+            <w:vAlign w:val="center"/>
+          </w:tcPr>
+          <w:p>
+            <w:pPr>
+              <w:jc w:val="center"/>
+            </w:pPr>
+          </w:p>
+        </w:tc>
+        <w:tc>
+          <w:tcPr>
+            <w:tcW w:w="680" w:type="dxa"/>
+            <w:vAlign w:val="center"/>
+          </w:tcPr>
+          <w:p>
+            <w:pPr>
+              <w:jc w:val="center"/>
+            </w:pPr>
+          </w:p>
+        </w:tc>
+        <w:tc>
+          <w:tcPr>
+            <w:tcW w:w="680" w:type="dxa"/>
+            <w:vAlign w:val="center"/>
+          </w:tcPr>
+          <w:p>
+            <w:pPr>
+              <w:jc w:val="center"/>
+            </w:pPr>
+          </w:p>
+        </w:tc>
+        <w:tc>
+          <w:tcPr>
+            <w:tcW w:w="680" w:type="dxa"/>
+            <w:vAlign w:val="center"/>
+          </w:tcPr>
+          <w:p>
+            <w:pPr>
+              <w:jc w:val="center"/>
+            </w:pPr>
+          </w:p>
+        </w:tc>
+        <w:tc>
+          <w:tcPr>
+            <w:tcW w:w="683" w:type="dxa"/>
+            <w:vAlign w:val="center"/>
+          </w:tcPr>
+          <w:p>
+            <w:pPr>
+              <w:jc w:val="center"/>
+            </w:pPr>
+          </w:p>
+        </w:tc>
+      </w:tr>
+      <w:tr>
+        <w:tc>
+          <w:tcPr>
+            <w:tcW w:w="625" w:type="dxa"/>
+          </w:tcPr>
+          <w:p>
+            <w:pPr>
+              <w:jc w:val="center"/>
+            </w:pPr>
+            <w:r>
+              <w:t>C27</w:t>
+            </w:r>
+          </w:p>
+        </w:tc>
+        <w:tc>
+          <w:tcPr>
+            <w:tcW w:w="2524" w:type="dxa"/>
+          </w:tcPr>
+          <w:p>
+            <w:r>
+              <w:t>Disponibilização de realização de pesquisa de fornecedor</w:t>
+            </w:r>
+          </w:p>
+        </w:tc>
+        <w:tc>
+          <w:tcPr>
+            <w:tcW w:w="680" w:type="dxa"/>
+            <w:vAlign w:val="center"/>
+          </w:tcPr>
+          <w:p>
+            <w:pPr>
+              <w:jc w:val="center"/>
+            </w:pPr>
+          </w:p>
+        </w:tc>
+        <w:tc>
+          <w:tcPr>
+            <w:tcW w:w="680" w:type="dxa"/>
+            <w:vAlign w:val="center"/>
+          </w:tcPr>
+          <w:p>
+            <w:pPr>
+              <w:jc w:val="center"/>
+            </w:pPr>
+          </w:p>
+        </w:tc>
+        <w:tc>
+          <w:tcPr>
+            <w:tcW w:w="680" w:type="dxa"/>
+            <w:vAlign w:val="center"/>
+          </w:tcPr>
+          <w:p>
+            <w:pPr>
+              <w:jc w:val="center"/>
+            </w:pPr>
+            <w:r>
+              <w:t>X</w:t>
+            </w:r>
+          </w:p>
+        </w:tc>
+        <w:tc>
+          <w:tcPr>
+            <w:tcW w:w="680" w:type="dxa"/>
+            <w:vAlign w:val="center"/>
+          </w:tcPr>
+          <w:p>
+            <w:pPr>
+              <w:jc w:val="center"/>
+            </w:pPr>
+          </w:p>
+        </w:tc>
+        <w:tc>
+          <w:tcPr>
+            <w:tcW w:w="680" w:type="dxa"/>
+            <w:vAlign w:val="center"/>
+          </w:tcPr>
+          <w:p>
+            <w:pPr>
+              <w:jc w:val="center"/>
+            </w:pPr>
+          </w:p>
+        </w:tc>
+        <w:tc>
+          <w:tcPr>
+            <w:tcW w:w="680" w:type="dxa"/>
+            <w:vAlign w:val="center"/>
+          </w:tcPr>
+          <w:p>
+            <w:pPr>
+              <w:jc w:val="center"/>
+            </w:pPr>
+          </w:p>
+        </w:tc>
+        <w:tc>
+          <w:tcPr>
+            <w:tcW w:w="680" w:type="dxa"/>
+            <w:vAlign w:val="center"/>
+          </w:tcPr>
+          <w:p>
+            <w:pPr>
+              <w:jc w:val="center"/>
+            </w:pPr>
+          </w:p>
+        </w:tc>
+        <w:tc>
+          <w:tcPr>
+            <w:tcW w:w="683" w:type="dxa"/>
+            <w:vAlign w:val="center"/>
+          </w:tcPr>
+          <w:p>
+            <w:pPr>
+              <w:jc w:val="center"/>
+            </w:pPr>
+          </w:p>
+        </w:tc>
+      </w:tr>
+      <w:tr>
+        <w:tc>
+          <w:tcPr>
+            <w:tcW w:w="625" w:type="dxa"/>
+          </w:tcPr>
+          <w:p>
+            <w:pPr>
+              <w:jc w:val="center"/>
+            </w:pPr>
+            <w:r>
+              <w:t>C28</w:t>
+            </w:r>
+          </w:p>
+        </w:tc>
+        <w:tc>
+          <w:tcPr>
+            <w:tcW w:w="2524" w:type="dxa"/>
+          </w:tcPr>
+          <w:p>
+            <w:r>
+              <w:t>Geração de documento de fornecedor</w:t>
+            </w:r>
+          </w:p>
+        </w:tc>
+        <w:tc>
+          <w:tcPr>
+            <w:tcW w:w="680" w:type="dxa"/>
+            <w:vAlign w:val="center"/>
+          </w:tcPr>
+          <w:p>
+            <w:pPr>
+              <w:jc w:val="center"/>
+            </w:pPr>
+          </w:p>
+        </w:tc>
+        <w:tc>
+          <w:tcPr>
+            <w:tcW w:w="680" w:type="dxa"/>
+            <w:vAlign w:val="center"/>
+          </w:tcPr>
+          <w:p>
+            <w:pPr>
+              <w:jc w:val="center"/>
+            </w:pPr>
+          </w:p>
+        </w:tc>
+        <w:tc>
+          <w:tcPr>
+            <w:tcW w:w="680" w:type="dxa"/>
+            <w:vAlign w:val="center"/>
+          </w:tcPr>
+          <w:p>
+            <w:pPr>
+              <w:jc w:val="center"/>
+            </w:pPr>
+            <w:r>
+              <w:t>X</w:t>
+            </w:r>
+          </w:p>
+        </w:tc>
+        <w:tc>
+          <w:tcPr>
+            <w:tcW w:w="680" w:type="dxa"/>
+            <w:vAlign w:val="center"/>
+          </w:tcPr>
+          <w:p>
+            <w:pPr>
+              <w:jc w:val="center"/>
+            </w:pPr>
+          </w:p>
+        </w:tc>
+        <w:tc>
+          <w:tcPr>
+            <w:tcW w:w="680" w:type="dxa"/>
+            <w:vAlign w:val="center"/>
+          </w:tcPr>
+          <w:p>
+            <w:pPr>
+              <w:jc w:val="center"/>
+            </w:pPr>
+          </w:p>
+        </w:tc>
+        <w:tc>
+          <w:tcPr>
+            <w:tcW w:w="680" w:type="dxa"/>
+            <w:vAlign w:val="center"/>
+          </w:tcPr>
+          <w:p>
+            <w:pPr>
+              <w:jc w:val="center"/>
+            </w:pPr>
+          </w:p>
+        </w:tc>
+        <w:tc>
+          <w:tcPr>
+            <w:tcW w:w="680" w:type="dxa"/>
+            <w:vAlign w:val="center"/>
+          </w:tcPr>
+          <w:p>
+            <w:pPr>
+              <w:jc w:val="center"/>
+            </w:pPr>
+          </w:p>
+        </w:tc>
+        <w:tc>
+          <w:tcPr>
+            <w:tcW w:w="683" w:type="dxa"/>
+            <w:vAlign w:val="center"/>
+          </w:tcPr>
+          <w:p>
+            <w:pPr>
+              <w:jc w:val="center"/>
+            </w:pPr>
+            <w:r>
+              <w:t>X</w:t>
+            </w:r>
+          </w:p>
+        </w:tc>
+      </w:tr>
+      <w:tr>
+        <w:tc>
+          <w:tcPr>
+            <w:tcW w:w="625" w:type="dxa"/>
+          </w:tcPr>
+          <w:p>
+            <w:pPr>
+              <w:jc w:val="center"/>
+            </w:pPr>
+            <w:r>
+              <w:t>C2</w:t>
+            </w:r>
+            <w:r>
+              <w:t>9</w:t>
+            </w:r>
+          </w:p>
+        </w:tc>
+        <w:tc>
+          <w:tcPr>
+            <w:tcW w:w="2524" w:type="dxa"/>
+          </w:tcPr>
+          <w:p>
+            <w:r>
+              <w:t>Inclusão de cliente</w:t>
+            </w:r>
+          </w:p>
+        </w:tc>
+        <w:tc>
+          <w:tcPr>
+            <w:tcW w:w="680" w:type="dxa"/>
+            <w:vAlign w:val="center"/>
+          </w:tcPr>
+          <w:p>
+            <w:pPr>
+              <w:jc w:val="center"/>
+            </w:pPr>
+            <w:r>
+              <w:t>X</w:t>
+            </w:r>
+          </w:p>
+        </w:tc>
+        <w:tc>
+          <w:tcPr>
+            <w:tcW w:w="680" w:type="dxa"/>
+            <w:vAlign w:val="center"/>
+          </w:tcPr>
+          <w:p>
+            <w:pPr>
+              <w:jc w:val="center"/>
+            </w:pPr>
+          </w:p>
+        </w:tc>
+        <w:tc>
+          <w:tcPr>
+            <w:tcW w:w="680" w:type="dxa"/>
+            <w:vAlign w:val="center"/>
+          </w:tcPr>
+          <w:p>
+            <w:pPr>
+              <w:jc w:val="center"/>
+            </w:pPr>
+          </w:p>
+        </w:tc>
+        <w:tc>
+          <w:tcPr>
+            <w:tcW w:w="680" w:type="dxa"/>
+            <w:vAlign w:val="center"/>
+          </w:tcPr>
+          <w:p>
+            <w:pPr>
+              <w:jc w:val="center"/>
+            </w:pPr>
+          </w:p>
+        </w:tc>
+        <w:tc>
+          <w:tcPr>
+            <w:tcW w:w="680" w:type="dxa"/>
+            <w:vAlign w:val="center"/>
+          </w:tcPr>
+          <w:p>
+            <w:pPr>
+              <w:jc w:val="center"/>
+            </w:pPr>
+          </w:p>
+        </w:tc>
+        <w:tc>
+          <w:tcPr>
+            <w:tcW w:w="680" w:type="dxa"/>
+            <w:vAlign w:val="center"/>
+          </w:tcPr>
+          <w:p>
+            <w:pPr>
+              <w:jc w:val="center"/>
+            </w:pPr>
+          </w:p>
+        </w:tc>
+        <w:tc>
+          <w:tcPr>
+            <w:tcW w:w="680" w:type="dxa"/>
+            <w:vAlign w:val="center"/>
+          </w:tcPr>
+          <w:p>
+            <w:pPr>
+              <w:jc w:val="center"/>
+            </w:pPr>
+          </w:p>
+        </w:tc>
+        <w:tc>
+          <w:tcPr>
+            <w:tcW w:w="683" w:type="dxa"/>
+            <w:vAlign w:val="center"/>
+          </w:tcPr>
+          <w:p>
+            <w:pPr>
+              <w:jc w:val="center"/>
+            </w:pPr>
+          </w:p>
+        </w:tc>
+      </w:tr>
+      <w:tr>
+        <w:tc>
+          <w:tcPr>
+            <w:tcW w:w="625" w:type="dxa"/>
+          </w:tcPr>
+          <w:p>
+            <w:pPr>
+              <w:jc w:val="center"/>
+            </w:pPr>
+            <w:r>
               <w:t>C</w:t>
             </w:r>
             <w:r>
-              <w:t>25</w:t>
+              <w:t>30</w:t>
             </w:r>
           </w:p>
         </w:tc>
@@ -10571,90 +11937,93 @@
           </w:tcPr>
           <w:p>
             <w:r>
-              <w:t>Alteração de fornecedor</w:t>
-            </w:r>
-          </w:p>
-        </w:tc>
-        <w:tc>
-          <w:tcPr>
-            <w:tcW w:w="680" w:type="dxa"/>
-            <w:vAlign w:val="center"/>
-          </w:tcPr>
-          <w:p>
-            <w:pPr>
-              <w:jc w:val="center"/>
-            </w:pPr>
-          </w:p>
-        </w:tc>
-        <w:tc>
-          <w:tcPr>
-            <w:tcW w:w="680" w:type="dxa"/>
-            <w:vAlign w:val="center"/>
-          </w:tcPr>
-          <w:p>
-            <w:pPr>
-              <w:jc w:val="center"/>
-            </w:pPr>
-          </w:p>
-        </w:tc>
-        <w:tc>
-          <w:tcPr>
-            <w:tcW w:w="680" w:type="dxa"/>
-            <w:vAlign w:val="center"/>
-          </w:tcPr>
-          <w:p>
-            <w:pPr>
-              <w:jc w:val="center"/>
-            </w:pPr>
-          </w:p>
-        </w:tc>
-        <w:tc>
-          <w:tcPr>
-            <w:tcW w:w="680" w:type="dxa"/>
-            <w:vAlign w:val="center"/>
-          </w:tcPr>
-          <w:p>
-            <w:pPr>
-              <w:jc w:val="center"/>
-            </w:pPr>
-          </w:p>
-        </w:tc>
-        <w:tc>
-          <w:tcPr>
-            <w:tcW w:w="680" w:type="dxa"/>
-            <w:vAlign w:val="center"/>
-          </w:tcPr>
-          <w:p>
-            <w:pPr>
-              <w:jc w:val="center"/>
-            </w:pPr>
-          </w:p>
-        </w:tc>
-        <w:tc>
-          <w:tcPr>
-            <w:tcW w:w="680" w:type="dxa"/>
-            <w:vAlign w:val="center"/>
-          </w:tcPr>
-          <w:p>
-            <w:pPr>
-              <w:jc w:val="center"/>
-            </w:pPr>
-          </w:p>
-        </w:tc>
-        <w:tc>
-          <w:tcPr>
-            <w:tcW w:w="680" w:type="dxa"/>
-            <w:vAlign w:val="center"/>
-          </w:tcPr>
-          <w:p>
-            <w:pPr>
-              <w:jc w:val="center"/>
-            </w:pPr>
-          </w:p>
-        </w:tc>
-        <w:tc>
-          <w:tcPr>
-            <w:tcW w:w="680" w:type="dxa"/>
+              <w:t>Alteração de cliente</w:t>
+            </w:r>
+          </w:p>
+        </w:tc>
+        <w:tc>
+          <w:tcPr>
+            <w:tcW w:w="680" w:type="dxa"/>
+            <w:vAlign w:val="center"/>
+          </w:tcPr>
+          <w:p>
+            <w:pPr>
+              <w:jc w:val="center"/>
+            </w:pPr>
+            <w:r>
+              <w:t>X</w:t>
+            </w:r>
+          </w:p>
+        </w:tc>
+        <w:tc>
+          <w:tcPr>
+            <w:tcW w:w="680" w:type="dxa"/>
+            <w:vAlign w:val="center"/>
+          </w:tcPr>
+          <w:p>
+            <w:pPr>
+              <w:jc w:val="center"/>
+            </w:pPr>
+          </w:p>
+        </w:tc>
+        <w:tc>
+          <w:tcPr>
+            <w:tcW w:w="680" w:type="dxa"/>
+            <w:vAlign w:val="center"/>
+          </w:tcPr>
+          <w:p>
+            <w:pPr>
+              <w:jc w:val="center"/>
+            </w:pPr>
+          </w:p>
+        </w:tc>
+        <w:tc>
+          <w:tcPr>
+            <w:tcW w:w="680" w:type="dxa"/>
+            <w:vAlign w:val="center"/>
+          </w:tcPr>
+          <w:p>
+            <w:pPr>
+              <w:jc w:val="center"/>
+            </w:pPr>
+          </w:p>
+        </w:tc>
+        <w:tc>
+          <w:tcPr>
+            <w:tcW w:w="680" w:type="dxa"/>
+            <w:vAlign w:val="center"/>
+          </w:tcPr>
+          <w:p>
+            <w:pPr>
+              <w:jc w:val="center"/>
+            </w:pPr>
+          </w:p>
+        </w:tc>
+        <w:tc>
+          <w:tcPr>
+            <w:tcW w:w="680" w:type="dxa"/>
+            <w:vAlign w:val="center"/>
+          </w:tcPr>
+          <w:p>
+            <w:pPr>
+              <w:jc w:val="center"/>
+            </w:pPr>
+          </w:p>
+        </w:tc>
+        <w:tc>
+          <w:tcPr>
+            <w:tcW w:w="680" w:type="dxa"/>
+            <w:vAlign w:val="center"/>
+          </w:tcPr>
+          <w:p>
+            <w:pPr>
+              <w:jc w:val="center"/>
+            </w:pPr>
+          </w:p>
+        </w:tc>
+        <w:tc>
+          <w:tcPr>
+            <w:tcW w:w="683" w:type="dxa"/>
             <w:vAlign w:val="center"/>
           </w:tcPr>
           <w:p>
@@ -10674,10 +12043,10 @@
               <w:jc w:val="center"/>
             </w:pPr>
             <w:r>
-              <w:t>C2</w:t>
-            </w:r>
-            <w:r>
-              <w:t>6</w:t>
+              <w:t>C</w:t>
+            </w:r>
+            <w:r>
+              <w:t>31</w:t>
             </w:r>
           </w:p>
         </w:tc>
@@ -10687,90 +12056,93 @@
           </w:tcPr>
           <w:p>
             <w:r>
-              <w:t>Exclusão de fornecedor</w:t>
-            </w:r>
-          </w:p>
-        </w:tc>
-        <w:tc>
-          <w:tcPr>
-            <w:tcW w:w="680" w:type="dxa"/>
-            <w:vAlign w:val="center"/>
-          </w:tcPr>
-          <w:p>
-            <w:pPr>
-              <w:jc w:val="center"/>
-            </w:pPr>
-          </w:p>
-        </w:tc>
-        <w:tc>
-          <w:tcPr>
-            <w:tcW w:w="680" w:type="dxa"/>
-            <w:vAlign w:val="center"/>
-          </w:tcPr>
-          <w:p>
-            <w:pPr>
-              <w:jc w:val="center"/>
-            </w:pPr>
-          </w:p>
-        </w:tc>
-        <w:tc>
-          <w:tcPr>
-            <w:tcW w:w="680" w:type="dxa"/>
-            <w:vAlign w:val="center"/>
-          </w:tcPr>
-          <w:p>
-            <w:pPr>
-              <w:jc w:val="center"/>
-            </w:pPr>
-          </w:p>
-        </w:tc>
-        <w:tc>
-          <w:tcPr>
-            <w:tcW w:w="680" w:type="dxa"/>
-            <w:vAlign w:val="center"/>
-          </w:tcPr>
-          <w:p>
-            <w:pPr>
-              <w:jc w:val="center"/>
-            </w:pPr>
-          </w:p>
-        </w:tc>
-        <w:tc>
-          <w:tcPr>
-            <w:tcW w:w="680" w:type="dxa"/>
-            <w:vAlign w:val="center"/>
-          </w:tcPr>
-          <w:p>
-            <w:pPr>
-              <w:jc w:val="center"/>
-            </w:pPr>
-          </w:p>
-        </w:tc>
-        <w:tc>
-          <w:tcPr>
-            <w:tcW w:w="680" w:type="dxa"/>
-            <w:vAlign w:val="center"/>
-          </w:tcPr>
-          <w:p>
-            <w:pPr>
-              <w:jc w:val="center"/>
-            </w:pPr>
-          </w:p>
-        </w:tc>
-        <w:tc>
-          <w:tcPr>
-            <w:tcW w:w="680" w:type="dxa"/>
-            <w:vAlign w:val="center"/>
-          </w:tcPr>
-          <w:p>
-            <w:pPr>
-              <w:jc w:val="center"/>
-            </w:pPr>
-          </w:p>
-        </w:tc>
-        <w:tc>
-          <w:tcPr>
-            <w:tcW w:w="680" w:type="dxa"/>
+              <w:t>Exclusão de cliente</w:t>
+            </w:r>
+          </w:p>
+        </w:tc>
+        <w:tc>
+          <w:tcPr>
+            <w:tcW w:w="680" w:type="dxa"/>
+            <w:vAlign w:val="center"/>
+          </w:tcPr>
+          <w:p>
+            <w:pPr>
+              <w:jc w:val="center"/>
+            </w:pPr>
+            <w:r>
+              <w:t>X</w:t>
+            </w:r>
+          </w:p>
+        </w:tc>
+        <w:tc>
+          <w:tcPr>
+            <w:tcW w:w="680" w:type="dxa"/>
+            <w:vAlign w:val="center"/>
+          </w:tcPr>
+          <w:p>
+            <w:pPr>
+              <w:jc w:val="center"/>
+            </w:pPr>
+          </w:p>
+        </w:tc>
+        <w:tc>
+          <w:tcPr>
+            <w:tcW w:w="680" w:type="dxa"/>
+            <w:vAlign w:val="center"/>
+          </w:tcPr>
+          <w:p>
+            <w:pPr>
+              <w:jc w:val="center"/>
+            </w:pPr>
+          </w:p>
+        </w:tc>
+        <w:tc>
+          <w:tcPr>
+            <w:tcW w:w="680" w:type="dxa"/>
+            <w:vAlign w:val="center"/>
+          </w:tcPr>
+          <w:p>
+            <w:pPr>
+              <w:jc w:val="center"/>
+            </w:pPr>
+          </w:p>
+        </w:tc>
+        <w:tc>
+          <w:tcPr>
+            <w:tcW w:w="680" w:type="dxa"/>
+            <w:vAlign w:val="center"/>
+          </w:tcPr>
+          <w:p>
+            <w:pPr>
+              <w:jc w:val="center"/>
+            </w:pPr>
+          </w:p>
+        </w:tc>
+        <w:tc>
+          <w:tcPr>
+            <w:tcW w:w="680" w:type="dxa"/>
+            <w:vAlign w:val="center"/>
+          </w:tcPr>
+          <w:p>
+            <w:pPr>
+              <w:jc w:val="center"/>
+            </w:pPr>
+          </w:p>
+        </w:tc>
+        <w:tc>
+          <w:tcPr>
+            <w:tcW w:w="680" w:type="dxa"/>
+            <w:vAlign w:val="center"/>
+          </w:tcPr>
+          <w:p>
+            <w:pPr>
+              <w:jc w:val="center"/>
+            </w:pPr>
+          </w:p>
+        </w:tc>
+        <w:tc>
+          <w:tcPr>
+            <w:tcW w:w="683" w:type="dxa"/>
             <w:vAlign w:val="center"/>
           </w:tcPr>
           <w:p>
@@ -10790,7 +12162,7 @@
               <w:jc w:val="center"/>
             </w:pPr>
             <w:r>
-              <w:t>C27</w:t>
+              <w:t>C32</w:t>
             </w:r>
           </w:p>
         </w:tc>
@@ -10800,90 +12172,93 @@
           </w:tcPr>
           <w:p>
             <w:r>
-              <w:t>Disponibilização de realização de pesquisa de fornecedor</w:t>
-            </w:r>
-          </w:p>
-        </w:tc>
-        <w:tc>
-          <w:tcPr>
-            <w:tcW w:w="680" w:type="dxa"/>
-            <w:vAlign w:val="center"/>
-          </w:tcPr>
-          <w:p>
-            <w:pPr>
-              <w:jc w:val="center"/>
-            </w:pPr>
-          </w:p>
-        </w:tc>
-        <w:tc>
-          <w:tcPr>
-            <w:tcW w:w="680" w:type="dxa"/>
-            <w:vAlign w:val="center"/>
-          </w:tcPr>
-          <w:p>
-            <w:pPr>
-              <w:jc w:val="center"/>
-            </w:pPr>
-          </w:p>
-        </w:tc>
-        <w:tc>
-          <w:tcPr>
-            <w:tcW w:w="680" w:type="dxa"/>
-            <w:vAlign w:val="center"/>
-          </w:tcPr>
-          <w:p>
-            <w:pPr>
-              <w:jc w:val="center"/>
-            </w:pPr>
-          </w:p>
-        </w:tc>
-        <w:tc>
-          <w:tcPr>
-            <w:tcW w:w="680" w:type="dxa"/>
-            <w:vAlign w:val="center"/>
-          </w:tcPr>
-          <w:p>
-            <w:pPr>
-              <w:jc w:val="center"/>
-            </w:pPr>
-          </w:p>
-        </w:tc>
-        <w:tc>
-          <w:tcPr>
-            <w:tcW w:w="680" w:type="dxa"/>
-            <w:vAlign w:val="center"/>
-          </w:tcPr>
-          <w:p>
-            <w:pPr>
-              <w:jc w:val="center"/>
-            </w:pPr>
-          </w:p>
-        </w:tc>
-        <w:tc>
-          <w:tcPr>
-            <w:tcW w:w="680" w:type="dxa"/>
-            <w:vAlign w:val="center"/>
-          </w:tcPr>
-          <w:p>
-            <w:pPr>
-              <w:jc w:val="center"/>
-            </w:pPr>
-          </w:p>
-        </w:tc>
-        <w:tc>
-          <w:tcPr>
-            <w:tcW w:w="680" w:type="dxa"/>
-            <w:vAlign w:val="center"/>
-          </w:tcPr>
-          <w:p>
-            <w:pPr>
-              <w:jc w:val="center"/>
-            </w:pPr>
-          </w:p>
-        </w:tc>
-        <w:tc>
-          <w:tcPr>
-            <w:tcW w:w="680" w:type="dxa"/>
+              <w:t>Disponibilização de realização de pesquisa de cliente</w:t>
+            </w:r>
+          </w:p>
+        </w:tc>
+        <w:tc>
+          <w:tcPr>
+            <w:tcW w:w="680" w:type="dxa"/>
+            <w:vAlign w:val="center"/>
+          </w:tcPr>
+          <w:p>
+            <w:pPr>
+              <w:jc w:val="center"/>
+            </w:pPr>
+            <w:r>
+              <w:t>X</w:t>
+            </w:r>
+          </w:p>
+        </w:tc>
+        <w:tc>
+          <w:tcPr>
+            <w:tcW w:w="680" w:type="dxa"/>
+            <w:vAlign w:val="center"/>
+          </w:tcPr>
+          <w:p>
+            <w:pPr>
+              <w:jc w:val="center"/>
+            </w:pPr>
+          </w:p>
+        </w:tc>
+        <w:tc>
+          <w:tcPr>
+            <w:tcW w:w="680" w:type="dxa"/>
+            <w:vAlign w:val="center"/>
+          </w:tcPr>
+          <w:p>
+            <w:pPr>
+              <w:jc w:val="center"/>
+            </w:pPr>
+          </w:p>
+        </w:tc>
+        <w:tc>
+          <w:tcPr>
+            <w:tcW w:w="680" w:type="dxa"/>
+            <w:vAlign w:val="center"/>
+          </w:tcPr>
+          <w:p>
+            <w:pPr>
+              <w:jc w:val="center"/>
+            </w:pPr>
+          </w:p>
+        </w:tc>
+        <w:tc>
+          <w:tcPr>
+            <w:tcW w:w="680" w:type="dxa"/>
+            <w:vAlign w:val="center"/>
+          </w:tcPr>
+          <w:p>
+            <w:pPr>
+              <w:jc w:val="center"/>
+            </w:pPr>
+          </w:p>
+        </w:tc>
+        <w:tc>
+          <w:tcPr>
+            <w:tcW w:w="680" w:type="dxa"/>
+            <w:vAlign w:val="center"/>
+          </w:tcPr>
+          <w:p>
+            <w:pPr>
+              <w:jc w:val="center"/>
+            </w:pPr>
+          </w:p>
+        </w:tc>
+        <w:tc>
+          <w:tcPr>
+            <w:tcW w:w="680" w:type="dxa"/>
+            <w:vAlign w:val="center"/>
+          </w:tcPr>
+          <w:p>
+            <w:pPr>
+              <w:jc w:val="center"/>
+            </w:pPr>
+          </w:p>
+        </w:tc>
+        <w:tc>
+          <w:tcPr>
+            <w:tcW w:w="683" w:type="dxa"/>
             <w:vAlign w:val="center"/>
           </w:tcPr>
           <w:p>
@@ -10903,7 +12278,7 @@
               <w:jc w:val="center"/>
             </w:pPr>
             <w:r>
-              <w:t>C28</w:t>
+              <w:t>C33</w:t>
             </w:r>
           </w:p>
         </w:tc>
@@ -10913,96 +12288,102 @@
           </w:tcPr>
           <w:p>
             <w:r>
-              <w:t>Geração de documento de fornecedor</w:t>
-            </w:r>
-          </w:p>
-        </w:tc>
-        <w:tc>
-          <w:tcPr>
-            <w:tcW w:w="680" w:type="dxa"/>
-            <w:vAlign w:val="center"/>
-          </w:tcPr>
-          <w:p>
-            <w:pPr>
-              <w:jc w:val="center"/>
-            </w:pPr>
-          </w:p>
-        </w:tc>
-        <w:tc>
-          <w:tcPr>
-            <w:tcW w:w="680" w:type="dxa"/>
-            <w:vAlign w:val="center"/>
-          </w:tcPr>
-          <w:p>
-            <w:pPr>
-              <w:jc w:val="center"/>
-            </w:pPr>
-          </w:p>
-        </w:tc>
-        <w:tc>
-          <w:tcPr>
-            <w:tcW w:w="680" w:type="dxa"/>
-            <w:vAlign w:val="center"/>
-          </w:tcPr>
-          <w:p>
-            <w:pPr>
-              <w:jc w:val="center"/>
-            </w:pPr>
-          </w:p>
-        </w:tc>
-        <w:tc>
-          <w:tcPr>
-            <w:tcW w:w="680" w:type="dxa"/>
-            <w:vAlign w:val="center"/>
-          </w:tcPr>
-          <w:p>
-            <w:pPr>
-              <w:jc w:val="center"/>
-            </w:pPr>
-          </w:p>
-        </w:tc>
-        <w:tc>
-          <w:tcPr>
-            <w:tcW w:w="680" w:type="dxa"/>
-            <w:vAlign w:val="center"/>
-          </w:tcPr>
-          <w:p>
-            <w:pPr>
-              <w:jc w:val="center"/>
-            </w:pPr>
-          </w:p>
-        </w:tc>
-        <w:tc>
-          <w:tcPr>
-            <w:tcW w:w="680" w:type="dxa"/>
-            <w:vAlign w:val="center"/>
-          </w:tcPr>
-          <w:p>
-            <w:pPr>
-              <w:jc w:val="center"/>
-            </w:pPr>
-          </w:p>
-        </w:tc>
-        <w:tc>
-          <w:tcPr>
-            <w:tcW w:w="680" w:type="dxa"/>
-            <w:vAlign w:val="center"/>
-          </w:tcPr>
-          <w:p>
-            <w:pPr>
-              <w:jc w:val="center"/>
-            </w:pPr>
-          </w:p>
-        </w:tc>
-        <w:tc>
-          <w:tcPr>
-            <w:tcW w:w="680" w:type="dxa"/>
-            <w:vAlign w:val="center"/>
-          </w:tcPr>
-          <w:p>
-            <w:pPr>
-              <w:jc w:val="center"/>
-            </w:pPr>
+              <w:t>Geração de documento de cliente</w:t>
+            </w:r>
+          </w:p>
+        </w:tc>
+        <w:tc>
+          <w:tcPr>
+            <w:tcW w:w="680" w:type="dxa"/>
+            <w:vAlign w:val="center"/>
+          </w:tcPr>
+          <w:p>
+            <w:pPr>
+              <w:jc w:val="center"/>
+            </w:pPr>
+            <w:r>
+              <w:t>X</w:t>
+            </w:r>
+          </w:p>
+        </w:tc>
+        <w:tc>
+          <w:tcPr>
+            <w:tcW w:w="680" w:type="dxa"/>
+            <w:vAlign w:val="center"/>
+          </w:tcPr>
+          <w:p>
+            <w:pPr>
+              <w:jc w:val="center"/>
+            </w:pPr>
+          </w:p>
+        </w:tc>
+        <w:tc>
+          <w:tcPr>
+            <w:tcW w:w="680" w:type="dxa"/>
+            <w:vAlign w:val="center"/>
+          </w:tcPr>
+          <w:p>
+            <w:pPr>
+              <w:jc w:val="center"/>
+            </w:pPr>
+          </w:p>
+        </w:tc>
+        <w:tc>
+          <w:tcPr>
+            <w:tcW w:w="680" w:type="dxa"/>
+            <w:vAlign w:val="center"/>
+          </w:tcPr>
+          <w:p>
+            <w:pPr>
+              <w:jc w:val="center"/>
+            </w:pPr>
+          </w:p>
+        </w:tc>
+        <w:tc>
+          <w:tcPr>
+            <w:tcW w:w="680" w:type="dxa"/>
+            <w:vAlign w:val="center"/>
+          </w:tcPr>
+          <w:p>
+            <w:pPr>
+              <w:jc w:val="center"/>
+            </w:pPr>
+          </w:p>
+        </w:tc>
+        <w:tc>
+          <w:tcPr>
+            <w:tcW w:w="680" w:type="dxa"/>
+            <w:vAlign w:val="center"/>
+          </w:tcPr>
+          <w:p>
+            <w:pPr>
+              <w:jc w:val="center"/>
+            </w:pPr>
+          </w:p>
+        </w:tc>
+        <w:tc>
+          <w:tcPr>
+            <w:tcW w:w="680" w:type="dxa"/>
+            <w:vAlign w:val="center"/>
+          </w:tcPr>
+          <w:p>
+            <w:pPr>
+              <w:jc w:val="center"/>
+            </w:pPr>
+          </w:p>
+        </w:tc>
+        <w:tc>
+          <w:tcPr>
+            <w:tcW w:w="683" w:type="dxa"/>
+            <w:vAlign w:val="center"/>
+          </w:tcPr>
+          <w:p>
+            <w:pPr>
+              <w:jc w:val="center"/>
+            </w:pPr>
+            <w:r>
+              <w:t>X</w:t>
+            </w:r>
           </w:p>
         </w:tc>
       </w:tr>
@@ -11016,10 +12397,10 @@
               <w:jc w:val="center"/>
             </w:pPr>
             <w:r>
-              <w:t>C2</w:t>
-            </w:r>
-            <w:r>
-              <w:t>9</w:t>
+              <w:t>C</w:t>
+            </w:r>
+            <w:r>
+              <w:t>34</w:t>
             </w:r>
           </w:p>
         </w:tc>
@@ -11029,90 +12410,93 @@
           </w:tcPr>
           <w:p>
             <w:r>
-              <w:t>Inclusão de cliente</w:t>
-            </w:r>
-          </w:p>
-        </w:tc>
-        <w:tc>
-          <w:tcPr>
-            <w:tcW w:w="680" w:type="dxa"/>
-            <w:vAlign w:val="center"/>
-          </w:tcPr>
-          <w:p>
-            <w:pPr>
-              <w:jc w:val="center"/>
-            </w:pPr>
-          </w:p>
-        </w:tc>
-        <w:tc>
-          <w:tcPr>
-            <w:tcW w:w="680" w:type="dxa"/>
-            <w:vAlign w:val="center"/>
-          </w:tcPr>
-          <w:p>
-            <w:pPr>
-              <w:jc w:val="center"/>
-            </w:pPr>
-          </w:p>
-        </w:tc>
-        <w:tc>
-          <w:tcPr>
-            <w:tcW w:w="680" w:type="dxa"/>
-            <w:vAlign w:val="center"/>
-          </w:tcPr>
-          <w:p>
-            <w:pPr>
-              <w:jc w:val="center"/>
-            </w:pPr>
-          </w:p>
-        </w:tc>
-        <w:tc>
-          <w:tcPr>
-            <w:tcW w:w="680" w:type="dxa"/>
-            <w:vAlign w:val="center"/>
-          </w:tcPr>
-          <w:p>
-            <w:pPr>
-              <w:jc w:val="center"/>
-            </w:pPr>
-          </w:p>
-        </w:tc>
-        <w:tc>
-          <w:tcPr>
-            <w:tcW w:w="680" w:type="dxa"/>
-            <w:vAlign w:val="center"/>
-          </w:tcPr>
-          <w:p>
-            <w:pPr>
-              <w:jc w:val="center"/>
-            </w:pPr>
-          </w:p>
-        </w:tc>
-        <w:tc>
-          <w:tcPr>
-            <w:tcW w:w="680" w:type="dxa"/>
-            <w:vAlign w:val="center"/>
-          </w:tcPr>
-          <w:p>
-            <w:pPr>
-              <w:jc w:val="center"/>
-            </w:pPr>
-          </w:p>
-        </w:tc>
-        <w:tc>
-          <w:tcPr>
-            <w:tcW w:w="680" w:type="dxa"/>
-            <w:vAlign w:val="center"/>
-          </w:tcPr>
-          <w:p>
-            <w:pPr>
-              <w:jc w:val="center"/>
-            </w:pPr>
-          </w:p>
-        </w:tc>
-        <w:tc>
-          <w:tcPr>
-            <w:tcW w:w="680" w:type="dxa"/>
+              <w:t>Inclusão de produto</w:t>
+            </w:r>
+          </w:p>
+        </w:tc>
+        <w:tc>
+          <w:tcPr>
+            <w:tcW w:w="680" w:type="dxa"/>
+            <w:vAlign w:val="center"/>
+          </w:tcPr>
+          <w:p>
+            <w:pPr>
+              <w:jc w:val="center"/>
+            </w:pPr>
+          </w:p>
+        </w:tc>
+        <w:tc>
+          <w:tcPr>
+            <w:tcW w:w="680" w:type="dxa"/>
+            <w:vAlign w:val="center"/>
+          </w:tcPr>
+          <w:p>
+            <w:pPr>
+              <w:jc w:val="center"/>
+            </w:pPr>
+            <w:r>
+              <w:t>X</w:t>
+            </w:r>
+          </w:p>
+        </w:tc>
+        <w:tc>
+          <w:tcPr>
+            <w:tcW w:w="680" w:type="dxa"/>
+            <w:vAlign w:val="center"/>
+          </w:tcPr>
+          <w:p>
+            <w:pPr>
+              <w:jc w:val="center"/>
+            </w:pPr>
+          </w:p>
+        </w:tc>
+        <w:tc>
+          <w:tcPr>
+            <w:tcW w:w="680" w:type="dxa"/>
+            <w:vAlign w:val="center"/>
+          </w:tcPr>
+          <w:p>
+            <w:pPr>
+              <w:jc w:val="center"/>
+            </w:pPr>
+          </w:p>
+        </w:tc>
+        <w:tc>
+          <w:tcPr>
+            <w:tcW w:w="680" w:type="dxa"/>
+            <w:vAlign w:val="center"/>
+          </w:tcPr>
+          <w:p>
+            <w:pPr>
+              <w:jc w:val="center"/>
+            </w:pPr>
+          </w:p>
+        </w:tc>
+        <w:tc>
+          <w:tcPr>
+            <w:tcW w:w="680" w:type="dxa"/>
+            <w:vAlign w:val="center"/>
+          </w:tcPr>
+          <w:p>
+            <w:pPr>
+              <w:jc w:val="center"/>
+            </w:pPr>
+          </w:p>
+        </w:tc>
+        <w:tc>
+          <w:tcPr>
+            <w:tcW w:w="680" w:type="dxa"/>
+            <w:vAlign w:val="center"/>
+          </w:tcPr>
+          <w:p>
+            <w:pPr>
+              <w:jc w:val="center"/>
+            </w:pPr>
+          </w:p>
+        </w:tc>
+        <w:tc>
+          <w:tcPr>
+            <w:tcW w:w="683" w:type="dxa"/>
             <w:vAlign w:val="center"/>
           </w:tcPr>
           <w:p>
@@ -11135,7 +12519,7 @@
               <w:t>C</w:t>
             </w:r>
             <w:r>
-              <w:t>30</w:t>
+              <w:t>35</w:t>
             </w:r>
           </w:p>
         </w:tc>
@@ -11145,90 +12529,93 @@
           </w:tcPr>
           <w:p>
             <w:r>
-              <w:t>Alteração de cliente</w:t>
-            </w:r>
-          </w:p>
-        </w:tc>
-        <w:tc>
-          <w:tcPr>
-            <w:tcW w:w="680" w:type="dxa"/>
-            <w:vAlign w:val="center"/>
-          </w:tcPr>
-          <w:p>
-            <w:pPr>
-              <w:jc w:val="center"/>
-            </w:pPr>
-          </w:p>
-        </w:tc>
-        <w:tc>
-          <w:tcPr>
-            <w:tcW w:w="680" w:type="dxa"/>
-            <w:vAlign w:val="center"/>
-          </w:tcPr>
-          <w:p>
-            <w:pPr>
-              <w:jc w:val="center"/>
-            </w:pPr>
-          </w:p>
-        </w:tc>
-        <w:tc>
-          <w:tcPr>
-            <w:tcW w:w="680" w:type="dxa"/>
-            <w:vAlign w:val="center"/>
-          </w:tcPr>
-          <w:p>
-            <w:pPr>
-              <w:jc w:val="center"/>
-            </w:pPr>
-          </w:p>
-        </w:tc>
-        <w:tc>
-          <w:tcPr>
-            <w:tcW w:w="680" w:type="dxa"/>
-            <w:vAlign w:val="center"/>
-          </w:tcPr>
-          <w:p>
-            <w:pPr>
-              <w:jc w:val="center"/>
-            </w:pPr>
-          </w:p>
-        </w:tc>
-        <w:tc>
-          <w:tcPr>
-            <w:tcW w:w="680" w:type="dxa"/>
-            <w:vAlign w:val="center"/>
-          </w:tcPr>
-          <w:p>
-            <w:pPr>
-              <w:jc w:val="center"/>
-            </w:pPr>
-          </w:p>
-        </w:tc>
-        <w:tc>
-          <w:tcPr>
-            <w:tcW w:w="680" w:type="dxa"/>
-            <w:vAlign w:val="center"/>
-          </w:tcPr>
-          <w:p>
-            <w:pPr>
-              <w:jc w:val="center"/>
-            </w:pPr>
-          </w:p>
-        </w:tc>
-        <w:tc>
-          <w:tcPr>
-            <w:tcW w:w="680" w:type="dxa"/>
-            <w:vAlign w:val="center"/>
-          </w:tcPr>
-          <w:p>
-            <w:pPr>
-              <w:jc w:val="center"/>
-            </w:pPr>
-          </w:p>
-        </w:tc>
-        <w:tc>
-          <w:tcPr>
-            <w:tcW w:w="680" w:type="dxa"/>
+              <w:t>Alteração de produto</w:t>
+            </w:r>
+          </w:p>
+        </w:tc>
+        <w:tc>
+          <w:tcPr>
+            <w:tcW w:w="680" w:type="dxa"/>
+            <w:vAlign w:val="center"/>
+          </w:tcPr>
+          <w:p>
+            <w:pPr>
+              <w:jc w:val="center"/>
+            </w:pPr>
+          </w:p>
+        </w:tc>
+        <w:tc>
+          <w:tcPr>
+            <w:tcW w:w="680" w:type="dxa"/>
+            <w:vAlign w:val="center"/>
+          </w:tcPr>
+          <w:p>
+            <w:pPr>
+              <w:jc w:val="center"/>
+            </w:pPr>
+            <w:r>
+              <w:t>X</w:t>
+            </w:r>
+          </w:p>
+        </w:tc>
+        <w:tc>
+          <w:tcPr>
+            <w:tcW w:w="680" w:type="dxa"/>
+            <w:vAlign w:val="center"/>
+          </w:tcPr>
+          <w:p>
+            <w:pPr>
+              <w:jc w:val="center"/>
+            </w:pPr>
+          </w:p>
+        </w:tc>
+        <w:tc>
+          <w:tcPr>
+            <w:tcW w:w="680" w:type="dxa"/>
+            <w:vAlign w:val="center"/>
+          </w:tcPr>
+          <w:p>
+            <w:pPr>
+              <w:jc w:val="center"/>
+            </w:pPr>
+          </w:p>
+        </w:tc>
+        <w:tc>
+          <w:tcPr>
+            <w:tcW w:w="680" w:type="dxa"/>
+            <w:vAlign w:val="center"/>
+          </w:tcPr>
+          <w:p>
+            <w:pPr>
+              <w:jc w:val="center"/>
+            </w:pPr>
+          </w:p>
+        </w:tc>
+        <w:tc>
+          <w:tcPr>
+            <w:tcW w:w="680" w:type="dxa"/>
+            <w:vAlign w:val="center"/>
+          </w:tcPr>
+          <w:p>
+            <w:pPr>
+              <w:jc w:val="center"/>
+            </w:pPr>
+          </w:p>
+        </w:tc>
+        <w:tc>
+          <w:tcPr>
+            <w:tcW w:w="680" w:type="dxa"/>
+            <w:vAlign w:val="center"/>
+          </w:tcPr>
+          <w:p>
+            <w:pPr>
+              <w:jc w:val="center"/>
+            </w:pPr>
+          </w:p>
+        </w:tc>
+        <w:tc>
+          <w:tcPr>
+            <w:tcW w:w="683" w:type="dxa"/>
             <w:vAlign w:val="center"/>
           </w:tcPr>
           <w:p>
@@ -11251,7 +12638,7 @@
               <w:t>C</w:t>
             </w:r>
             <w:r>
-              <w:t>31</w:t>
+              <w:t>36</w:t>
             </w:r>
           </w:p>
         </w:tc>
@@ -11261,90 +12648,93 @@
           </w:tcPr>
           <w:p>
             <w:r>
-              <w:t>Exclusão de cliente</w:t>
-            </w:r>
-          </w:p>
-        </w:tc>
-        <w:tc>
-          <w:tcPr>
-            <w:tcW w:w="680" w:type="dxa"/>
-            <w:vAlign w:val="center"/>
-          </w:tcPr>
-          <w:p>
-            <w:pPr>
-              <w:jc w:val="center"/>
-            </w:pPr>
-          </w:p>
-        </w:tc>
-        <w:tc>
-          <w:tcPr>
-            <w:tcW w:w="680" w:type="dxa"/>
-            <w:vAlign w:val="center"/>
-          </w:tcPr>
-          <w:p>
-            <w:pPr>
-              <w:jc w:val="center"/>
-            </w:pPr>
-          </w:p>
-        </w:tc>
-        <w:tc>
-          <w:tcPr>
-            <w:tcW w:w="680" w:type="dxa"/>
-            <w:vAlign w:val="center"/>
-          </w:tcPr>
-          <w:p>
-            <w:pPr>
-              <w:jc w:val="center"/>
-            </w:pPr>
-          </w:p>
-        </w:tc>
-        <w:tc>
-          <w:tcPr>
-            <w:tcW w:w="680" w:type="dxa"/>
-            <w:vAlign w:val="center"/>
-          </w:tcPr>
-          <w:p>
-            <w:pPr>
-              <w:jc w:val="center"/>
-            </w:pPr>
-          </w:p>
-        </w:tc>
-        <w:tc>
-          <w:tcPr>
-            <w:tcW w:w="680" w:type="dxa"/>
-            <w:vAlign w:val="center"/>
-          </w:tcPr>
-          <w:p>
-            <w:pPr>
-              <w:jc w:val="center"/>
-            </w:pPr>
-          </w:p>
-        </w:tc>
-        <w:tc>
-          <w:tcPr>
-            <w:tcW w:w="680" w:type="dxa"/>
-            <w:vAlign w:val="center"/>
-          </w:tcPr>
-          <w:p>
-            <w:pPr>
-              <w:jc w:val="center"/>
-            </w:pPr>
-          </w:p>
-        </w:tc>
-        <w:tc>
-          <w:tcPr>
-            <w:tcW w:w="680" w:type="dxa"/>
-            <w:vAlign w:val="center"/>
-          </w:tcPr>
-          <w:p>
-            <w:pPr>
-              <w:jc w:val="center"/>
-            </w:pPr>
-          </w:p>
-        </w:tc>
-        <w:tc>
-          <w:tcPr>
-            <w:tcW w:w="680" w:type="dxa"/>
+              <w:t>Exclusão de produto</w:t>
+            </w:r>
+          </w:p>
+        </w:tc>
+        <w:tc>
+          <w:tcPr>
+            <w:tcW w:w="680" w:type="dxa"/>
+            <w:vAlign w:val="center"/>
+          </w:tcPr>
+          <w:p>
+            <w:pPr>
+              <w:jc w:val="center"/>
+            </w:pPr>
+          </w:p>
+        </w:tc>
+        <w:tc>
+          <w:tcPr>
+            <w:tcW w:w="680" w:type="dxa"/>
+            <w:vAlign w:val="center"/>
+          </w:tcPr>
+          <w:p>
+            <w:pPr>
+              <w:jc w:val="center"/>
+            </w:pPr>
+            <w:r>
+              <w:t>X</w:t>
+            </w:r>
+          </w:p>
+        </w:tc>
+        <w:tc>
+          <w:tcPr>
+            <w:tcW w:w="680" w:type="dxa"/>
+            <w:vAlign w:val="center"/>
+          </w:tcPr>
+          <w:p>
+            <w:pPr>
+              <w:jc w:val="center"/>
+            </w:pPr>
+          </w:p>
+        </w:tc>
+        <w:tc>
+          <w:tcPr>
+            <w:tcW w:w="680" w:type="dxa"/>
+            <w:vAlign w:val="center"/>
+          </w:tcPr>
+          <w:p>
+            <w:pPr>
+              <w:jc w:val="center"/>
+            </w:pPr>
+          </w:p>
+        </w:tc>
+        <w:tc>
+          <w:tcPr>
+            <w:tcW w:w="680" w:type="dxa"/>
+            <w:vAlign w:val="center"/>
+          </w:tcPr>
+          <w:p>
+            <w:pPr>
+              <w:jc w:val="center"/>
+            </w:pPr>
+          </w:p>
+        </w:tc>
+        <w:tc>
+          <w:tcPr>
+            <w:tcW w:w="680" w:type="dxa"/>
+            <w:vAlign w:val="center"/>
+          </w:tcPr>
+          <w:p>
+            <w:pPr>
+              <w:jc w:val="center"/>
+            </w:pPr>
+          </w:p>
+        </w:tc>
+        <w:tc>
+          <w:tcPr>
+            <w:tcW w:w="680" w:type="dxa"/>
+            <w:vAlign w:val="center"/>
+          </w:tcPr>
+          <w:p>
+            <w:pPr>
+              <w:jc w:val="center"/>
+            </w:pPr>
+          </w:p>
+        </w:tc>
+        <w:tc>
+          <w:tcPr>
+            <w:tcW w:w="683" w:type="dxa"/>
             <w:vAlign w:val="center"/>
           </w:tcPr>
           <w:p>
@@ -11364,7 +12754,7 @@
               <w:jc w:val="center"/>
             </w:pPr>
             <w:r>
-              <w:t>C32</w:t>
+              <w:t>C37</w:t>
             </w:r>
           </w:p>
         </w:tc>
@@ -11374,90 +12764,93 @@
           </w:tcPr>
           <w:p>
             <w:r>
-              <w:t>Disponibilização de realização de pesquisa de cliente</w:t>
-            </w:r>
-          </w:p>
-        </w:tc>
-        <w:tc>
-          <w:tcPr>
-            <w:tcW w:w="680" w:type="dxa"/>
-            <w:vAlign w:val="center"/>
-          </w:tcPr>
-          <w:p>
-            <w:pPr>
-              <w:jc w:val="center"/>
-            </w:pPr>
-          </w:p>
-        </w:tc>
-        <w:tc>
-          <w:tcPr>
-            <w:tcW w:w="680" w:type="dxa"/>
-            <w:vAlign w:val="center"/>
-          </w:tcPr>
-          <w:p>
-            <w:pPr>
-              <w:jc w:val="center"/>
-            </w:pPr>
-          </w:p>
-        </w:tc>
-        <w:tc>
-          <w:tcPr>
-            <w:tcW w:w="680" w:type="dxa"/>
-            <w:vAlign w:val="center"/>
-          </w:tcPr>
-          <w:p>
-            <w:pPr>
-              <w:jc w:val="center"/>
-            </w:pPr>
-          </w:p>
-        </w:tc>
-        <w:tc>
-          <w:tcPr>
-            <w:tcW w:w="680" w:type="dxa"/>
-            <w:vAlign w:val="center"/>
-          </w:tcPr>
-          <w:p>
-            <w:pPr>
-              <w:jc w:val="center"/>
-            </w:pPr>
-          </w:p>
-        </w:tc>
-        <w:tc>
-          <w:tcPr>
-            <w:tcW w:w="680" w:type="dxa"/>
-            <w:vAlign w:val="center"/>
-          </w:tcPr>
-          <w:p>
-            <w:pPr>
-              <w:jc w:val="center"/>
-            </w:pPr>
-          </w:p>
-        </w:tc>
-        <w:tc>
-          <w:tcPr>
-            <w:tcW w:w="680" w:type="dxa"/>
-            <w:vAlign w:val="center"/>
-          </w:tcPr>
-          <w:p>
-            <w:pPr>
-              <w:jc w:val="center"/>
-            </w:pPr>
-          </w:p>
-        </w:tc>
-        <w:tc>
-          <w:tcPr>
-            <w:tcW w:w="680" w:type="dxa"/>
-            <w:vAlign w:val="center"/>
-          </w:tcPr>
-          <w:p>
-            <w:pPr>
-              <w:jc w:val="center"/>
-            </w:pPr>
-          </w:p>
-        </w:tc>
-        <w:tc>
-          <w:tcPr>
-            <w:tcW w:w="680" w:type="dxa"/>
+              <w:t>Disponibilização de realização de pesquisa de produto</w:t>
+            </w:r>
+          </w:p>
+        </w:tc>
+        <w:tc>
+          <w:tcPr>
+            <w:tcW w:w="680" w:type="dxa"/>
+            <w:vAlign w:val="center"/>
+          </w:tcPr>
+          <w:p>
+            <w:pPr>
+              <w:jc w:val="center"/>
+            </w:pPr>
+          </w:p>
+        </w:tc>
+        <w:tc>
+          <w:tcPr>
+            <w:tcW w:w="680" w:type="dxa"/>
+            <w:vAlign w:val="center"/>
+          </w:tcPr>
+          <w:p>
+            <w:pPr>
+              <w:jc w:val="center"/>
+            </w:pPr>
+            <w:r>
+              <w:t>X</w:t>
+            </w:r>
+          </w:p>
+        </w:tc>
+        <w:tc>
+          <w:tcPr>
+            <w:tcW w:w="680" w:type="dxa"/>
+            <w:vAlign w:val="center"/>
+          </w:tcPr>
+          <w:p>
+            <w:pPr>
+              <w:jc w:val="center"/>
+            </w:pPr>
+          </w:p>
+        </w:tc>
+        <w:tc>
+          <w:tcPr>
+            <w:tcW w:w="680" w:type="dxa"/>
+            <w:vAlign w:val="center"/>
+          </w:tcPr>
+          <w:p>
+            <w:pPr>
+              <w:jc w:val="center"/>
+            </w:pPr>
+          </w:p>
+        </w:tc>
+        <w:tc>
+          <w:tcPr>
+            <w:tcW w:w="680" w:type="dxa"/>
+            <w:vAlign w:val="center"/>
+          </w:tcPr>
+          <w:p>
+            <w:pPr>
+              <w:jc w:val="center"/>
+            </w:pPr>
+          </w:p>
+        </w:tc>
+        <w:tc>
+          <w:tcPr>
+            <w:tcW w:w="680" w:type="dxa"/>
+            <w:vAlign w:val="center"/>
+          </w:tcPr>
+          <w:p>
+            <w:pPr>
+              <w:jc w:val="center"/>
+            </w:pPr>
+          </w:p>
+        </w:tc>
+        <w:tc>
+          <w:tcPr>
+            <w:tcW w:w="680" w:type="dxa"/>
+            <w:vAlign w:val="center"/>
+          </w:tcPr>
+          <w:p>
+            <w:pPr>
+              <w:jc w:val="center"/>
+            </w:pPr>
+          </w:p>
+        </w:tc>
+        <w:tc>
+          <w:tcPr>
+            <w:tcW w:w="683" w:type="dxa"/>
             <w:vAlign w:val="center"/>
           </w:tcPr>
           <w:p>
@@ -11477,7 +12870,7 @@
               <w:jc w:val="center"/>
             </w:pPr>
             <w:r>
-              <w:t>C33</w:t>
+              <w:t>C38</w:t>
             </w:r>
           </w:p>
         </w:tc>
@@ -11487,580 +12880,6 @@
           </w:tcPr>
           <w:p>
             <w:r>
-              <w:t>Geração de documento de cliente</w:t>
-            </w:r>
-          </w:p>
-        </w:tc>
-        <w:tc>
-          <w:tcPr>
-            <w:tcW w:w="680" w:type="dxa"/>
-            <w:vAlign w:val="center"/>
-          </w:tcPr>
-          <w:p>
-            <w:pPr>
-              <w:jc w:val="center"/>
-            </w:pPr>
-          </w:p>
-        </w:tc>
-        <w:tc>
-          <w:tcPr>
-            <w:tcW w:w="680" w:type="dxa"/>
-            <w:vAlign w:val="center"/>
-          </w:tcPr>
-          <w:p>
-            <w:pPr>
-              <w:jc w:val="center"/>
-            </w:pPr>
-          </w:p>
-        </w:tc>
-        <w:tc>
-          <w:tcPr>
-            <w:tcW w:w="680" w:type="dxa"/>
-            <w:vAlign w:val="center"/>
-          </w:tcPr>
-          <w:p>
-            <w:pPr>
-              <w:jc w:val="center"/>
-            </w:pPr>
-          </w:p>
-        </w:tc>
-        <w:tc>
-          <w:tcPr>
-            <w:tcW w:w="680" w:type="dxa"/>
-            <w:vAlign w:val="center"/>
-          </w:tcPr>
-          <w:p>
-            <w:pPr>
-              <w:jc w:val="center"/>
-            </w:pPr>
-          </w:p>
-        </w:tc>
-        <w:tc>
-          <w:tcPr>
-            <w:tcW w:w="680" w:type="dxa"/>
-            <w:vAlign w:val="center"/>
-          </w:tcPr>
-          <w:p>
-            <w:pPr>
-              <w:jc w:val="center"/>
-            </w:pPr>
-          </w:p>
-        </w:tc>
-        <w:tc>
-          <w:tcPr>
-            <w:tcW w:w="680" w:type="dxa"/>
-            <w:vAlign w:val="center"/>
-          </w:tcPr>
-          <w:p>
-            <w:pPr>
-              <w:jc w:val="center"/>
-            </w:pPr>
-          </w:p>
-        </w:tc>
-        <w:tc>
-          <w:tcPr>
-            <w:tcW w:w="680" w:type="dxa"/>
-            <w:vAlign w:val="center"/>
-          </w:tcPr>
-          <w:p>
-            <w:pPr>
-              <w:jc w:val="center"/>
-            </w:pPr>
-          </w:p>
-        </w:tc>
-        <w:tc>
-          <w:tcPr>
-            <w:tcW w:w="680" w:type="dxa"/>
-            <w:vAlign w:val="center"/>
-          </w:tcPr>
-          <w:p>
-            <w:pPr>
-              <w:jc w:val="center"/>
-            </w:pPr>
-          </w:p>
-        </w:tc>
-      </w:tr>
-      <w:tr>
-        <w:tc>
-          <w:tcPr>
-            <w:tcW w:w="625" w:type="dxa"/>
-          </w:tcPr>
-          <w:p>
-            <w:pPr>
-              <w:jc w:val="center"/>
-            </w:pPr>
-            <w:r>
-              <w:t>C</w:t>
-            </w:r>
-            <w:r>
-              <w:t>34</w:t>
-            </w:r>
-          </w:p>
-        </w:tc>
-        <w:tc>
-          <w:tcPr>
-            <w:tcW w:w="2524" w:type="dxa"/>
-          </w:tcPr>
-          <w:p>
-            <w:r>
-              <w:t>Inclusão de produto</w:t>
-            </w:r>
-          </w:p>
-        </w:tc>
-        <w:tc>
-          <w:tcPr>
-            <w:tcW w:w="680" w:type="dxa"/>
-            <w:vAlign w:val="center"/>
-          </w:tcPr>
-          <w:p>
-            <w:pPr>
-              <w:jc w:val="center"/>
-            </w:pPr>
-          </w:p>
-        </w:tc>
-        <w:tc>
-          <w:tcPr>
-            <w:tcW w:w="680" w:type="dxa"/>
-            <w:vAlign w:val="center"/>
-          </w:tcPr>
-          <w:p>
-            <w:pPr>
-              <w:jc w:val="center"/>
-            </w:pPr>
-          </w:p>
-        </w:tc>
-        <w:tc>
-          <w:tcPr>
-            <w:tcW w:w="680" w:type="dxa"/>
-            <w:vAlign w:val="center"/>
-          </w:tcPr>
-          <w:p>
-            <w:pPr>
-              <w:jc w:val="center"/>
-            </w:pPr>
-          </w:p>
-        </w:tc>
-        <w:tc>
-          <w:tcPr>
-            <w:tcW w:w="680" w:type="dxa"/>
-            <w:vAlign w:val="center"/>
-          </w:tcPr>
-          <w:p>
-            <w:pPr>
-              <w:jc w:val="center"/>
-            </w:pPr>
-          </w:p>
-        </w:tc>
-        <w:tc>
-          <w:tcPr>
-            <w:tcW w:w="680" w:type="dxa"/>
-            <w:vAlign w:val="center"/>
-          </w:tcPr>
-          <w:p>
-            <w:pPr>
-              <w:jc w:val="center"/>
-            </w:pPr>
-          </w:p>
-        </w:tc>
-        <w:tc>
-          <w:tcPr>
-            <w:tcW w:w="680" w:type="dxa"/>
-            <w:vAlign w:val="center"/>
-          </w:tcPr>
-          <w:p>
-            <w:pPr>
-              <w:jc w:val="center"/>
-            </w:pPr>
-          </w:p>
-        </w:tc>
-        <w:tc>
-          <w:tcPr>
-            <w:tcW w:w="680" w:type="dxa"/>
-            <w:vAlign w:val="center"/>
-          </w:tcPr>
-          <w:p>
-            <w:pPr>
-              <w:jc w:val="center"/>
-            </w:pPr>
-          </w:p>
-        </w:tc>
-        <w:tc>
-          <w:tcPr>
-            <w:tcW w:w="680" w:type="dxa"/>
-            <w:vAlign w:val="center"/>
-          </w:tcPr>
-          <w:p>
-            <w:pPr>
-              <w:jc w:val="center"/>
-            </w:pPr>
-          </w:p>
-        </w:tc>
-      </w:tr>
-      <w:tr>
-        <w:tc>
-          <w:tcPr>
-            <w:tcW w:w="625" w:type="dxa"/>
-          </w:tcPr>
-          <w:p>
-            <w:pPr>
-              <w:jc w:val="center"/>
-            </w:pPr>
-            <w:r>
-              <w:t>C</w:t>
-            </w:r>
-            <w:r>
-              <w:t>35</w:t>
-            </w:r>
-          </w:p>
-        </w:tc>
-        <w:tc>
-          <w:tcPr>
-            <w:tcW w:w="2524" w:type="dxa"/>
-          </w:tcPr>
-          <w:p>
-            <w:r>
-              <w:t>Alteração de produto</w:t>
-            </w:r>
-          </w:p>
-        </w:tc>
-        <w:tc>
-          <w:tcPr>
-            <w:tcW w:w="680" w:type="dxa"/>
-            <w:vAlign w:val="center"/>
-          </w:tcPr>
-          <w:p>
-            <w:pPr>
-              <w:jc w:val="center"/>
-            </w:pPr>
-          </w:p>
-        </w:tc>
-        <w:tc>
-          <w:tcPr>
-            <w:tcW w:w="680" w:type="dxa"/>
-            <w:vAlign w:val="center"/>
-          </w:tcPr>
-          <w:p>
-            <w:pPr>
-              <w:jc w:val="center"/>
-            </w:pPr>
-          </w:p>
-        </w:tc>
-        <w:tc>
-          <w:tcPr>
-            <w:tcW w:w="680" w:type="dxa"/>
-            <w:vAlign w:val="center"/>
-          </w:tcPr>
-          <w:p>
-            <w:pPr>
-              <w:jc w:val="center"/>
-            </w:pPr>
-          </w:p>
-        </w:tc>
-        <w:tc>
-          <w:tcPr>
-            <w:tcW w:w="680" w:type="dxa"/>
-            <w:vAlign w:val="center"/>
-          </w:tcPr>
-          <w:p>
-            <w:pPr>
-              <w:jc w:val="center"/>
-            </w:pPr>
-          </w:p>
-        </w:tc>
-        <w:tc>
-          <w:tcPr>
-            <w:tcW w:w="680" w:type="dxa"/>
-            <w:vAlign w:val="center"/>
-          </w:tcPr>
-          <w:p>
-            <w:pPr>
-              <w:jc w:val="center"/>
-            </w:pPr>
-          </w:p>
-        </w:tc>
-        <w:tc>
-          <w:tcPr>
-            <w:tcW w:w="680" w:type="dxa"/>
-            <w:vAlign w:val="center"/>
-          </w:tcPr>
-          <w:p>
-            <w:pPr>
-              <w:jc w:val="center"/>
-            </w:pPr>
-          </w:p>
-        </w:tc>
-        <w:tc>
-          <w:tcPr>
-            <w:tcW w:w="680" w:type="dxa"/>
-            <w:vAlign w:val="center"/>
-          </w:tcPr>
-          <w:p>
-            <w:pPr>
-              <w:jc w:val="center"/>
-            </w:pPr>
-          </w:p>
-        </w:tc>
-        <w:tc>
-          <w:tcPr>
-            <w:tcW w:w="680" w:type="dxa"/>
-            <w:vAlign w:val="center"/>
-          </w:tcPr>
-          <w:p>
-            <w:pPr>
-              <w:jc w:val="center"/>
-            </w:pPr>
-          </w:p>
-        </w:tc>
-      </w:tr>
-      <w:tr>
-        <w:tc>
-          <w:tcPr>
-            <w:tcW w:w="625" w:type="dxa"/>
-          </w:tcPr>
-          <w:p>
-            <w:pPr>
-              <w:jc w:val="center"/>
-            </w:pPr>
-            <w:r>
-              <w:t>C</w:t>
-            </w:r>
-            <w:r>
-              <w:t>36</w:t>
-            </w:r>
-          </w:p>
-        </w:tc>
-        <w:tc>
-          <w:tcPr>
-            <w:tcW w:w="2524" w:type="dxa"/>
-          </w:tcPr>
-          <w:p>
-            <w:r>
-              <w:t>Exclusão de produto</w:t>
-            </w:r>
-          </w:p>
-        </w:tc>
-        <w:tc>
-          <w:tcPr>
-            <w:tcW w:w="680" w:type="dxa"/>
-            <w:vAlign w:val="center"/>
-          </w:tcPr>
-          <w:p>
-            <w:pPr>
-              <w:jc w:val="center"/>
-            </w:pPr>
-          </w:p>
-        </w:tc>
-        <w:tc>
-          <w:tcPr>
-            <w:tcW w:w="680" w:type="dxa"/>
-            <w:vAlign w:val="center"/>
-          </w:tcPr>
-          <w:p>
-            <w:pPr>
-              <w:jc w:val="center"/>
-            </w:pPr>
-          </w:p>
-        </w:tc>
-        <w:tc>
-          <w:tcPr>
-            <w:tcW w:w="680" w:type="dxa"/>
-            <w:vAlign w:val="center"/>
-          </w:tcPr>
-          <w:p>
-            <w:pPr>
-              <w:jc w:val="center"/>
-            </w:pPr>
-          </w:p>
-        </w:tc>
-        <w:tc>
-          <w:tcPr>
-            <w:tcW w:w="680" w:type="dxa"/>
-            <w:vAlign w:val="center"/>
-          </w:tcPr>
-          <w:p>
-            <w:pPr>
-              <w:jc w:val="center"/>
-            </w:pPr>
-          </w:p>
-        </w:tc>
-        <w:tc>
-          <w:tcPr>
-            <w:tcW w:w="680" w:type="dxa"/>
-            <w:vAlign w:val="center"/>
-          </w:tcPr>
-          <w:p>
-            <w:pPr>
-              <w:jc w:val="center"/>
-            </w:pPr>
-          </w:p>
-        </w:tc>
-        <w:tc>
-          <w:tcPr>
-            <w:tcW w:w="680" w:type="dxa"/>
-            <w:vAlign w:val="center"/>
-          </w:tcPr>
-          <w:p>
-            <w:pPr>
-              <w:jc w:val="center"/>
-            </w:pPr>
-          </w:p>
-        </w:tc>
-        <w:tc>
-          <w:tcPr>
-            <w:tcW w:w="680" w:type="dxa"/>
-            <w:vAlign w:val="center"/>
-          </w:tcPr>
-          <w:p>
-            <w:pPr>
-              <w:jc w:val="center"/>
-            </w:pPr>
-          </w:p>
-        </w:tc>
-        <w:tc>
-          <w:tcPr>
-            <w:tcW w:w="680" w:type="dxa"/>
-            <w:vAlign w:val="center"/>
-          </w:tcPr>
-          <w:p>
-            <w:pPr>
-              <w:jc w:val="center"/>
-            </w:pPr>
-          </w:p>
-        </w:tc>
-      </w:tr>
-      <w:tr>
-        <w:tc>
-          <w:tcPr>
-            <w:tcW w:w="625" w:type="dxa"/>
-          </w:tcPr>
-          <w:p>
-            <w:pPr>
-              <w:jc w:val="center"/>
-            </w:pPr>
-            <w:r>
-              <w:t>C37</w:t>
-            </w:r>
-          </w:p>
-        </w:tc>
-        <w:tc>
-          <w:tcPr>
-            <w:tcW w:w="2524" w:type="dxa"/>
-          </w:tcPr>
-          <w:p>
-            <w:r>
-              <w:t>Disponibilização de realização de pesquisa de produto</w:t>
-            </w:r>
-          </w:p>
-        </w:tc>
-        <w:tc>
-          <w:tcPr>
-            <w:tcW w:w="680" w:type="dxa"/>
-            <w:vAlign w:val="center"/>
-          </w:tcPr>
-          <w:p>
-            <w:pPr>
-              <w:jc w:val="center"/>
-            </w:pPr>
-          </w:p>
-        </w:tc>
-        <w:tc>
-          <w:tcPr>
-            <w:tcW w:w="680" w:type="dxa"/>
-            <w:vAlign w:val="center"/>
-          </w:tcPr>
-          <w:p>
-            <w:pPr>
-              <w:jc w:val="center"/>
-            </w:pPr>
-          </w:p>
-        </w:tc>
-        <w:tc>
-          <w:tcPr>
-            <w:tcW w:w="680" w:type="dxa"/>
-            <w:vAlign w:val="center"/>
-          </w:tcPr>
-          <w:p>
-            <w:pPr>
-              <w:jc w:val="center"/>
-            </w:pPr>
-          </w:p>
-        </w:tc>
-        <w:tc>
-          <w:tcPr>
-            <w:tcW w:w="680" w:type="dxa"/>
-            <w:vAlign w:val="center"/>
-          </w:tcPr>
-          <w:p>
-            <w:pPr>
-              <w:jc w:val="center"/>
-            </w:pPr>
-          </w:p>
-        </w:tc>
-        <w:tc>
-          <w:tcPr>
-            <w:tcW w:w="680" w:type="dxa"/>
-            <w:vAlign w:val="center"/>
-          </w:tcPr>
-          <w:p>
-            <w:pPr>
-              <w:jc w:val="center"/>
-            </w:pPr>
-          </w:p>
-        </w:tc>
-        <w:tc>
-          <w:tcPr>
-            <w:tcW w:w="680" w:type="dxa"/>
-            <w:vAlign w:val="center"/>
-          </w:tcPr>
-          <w:p>
-            <w:pPr>
-              <w:jc w:val="center"/>
-            </w:pPr>
-          </w:p>
-        </w:tc>
-        <w:tc>
-          <w:tcPr>
-            <w:tcW w:w="680" w:type="dxa"/>
-            <w:vAlign w:val="center"/>
-          </w:tcPr>
-          <w:p>
-            <w:pPr>
-              <w:jc w:val="center"/>
-            </w:pPr>
-          </w:p>
-        </w:tc>
-        <w:tc>
-          <w:tcPr>
-            <w:tcW w:w="680" w:type="dxa"/>
-            <w:vAlign w:val="center"/>
-          </w:tcPr>
-          <w:p>
-            <w:pPr>
-              <w:jc w:val="center"/>
-            </w:pPr>
-          </w:p>
-        </w:tc>
-      </w:tr>
-      <w:tr>
-        <w:tc>
-          <w:tcPr>
-            <w:tcW w:w="625" w:type="dxa"/>
-          </w:tcPr>
-          <w:p>
-            <w:pPr>
-              <w:jc w:val="center"/>
-            </w:pPr>
-            <w:r>
-              <w:t>C38</w:t>
-            </w:r>
-          </w:p>
-        </w:tc>
-        <w:tc>
-          <w:tcPr>
-            <w:tcW w:w="2524" w:type="dxa"/>
-          </w:tcPr>
-          <w:p>
-            <w:r>
               <w:t>Geração de documento de produto</w:t>
             </w:r>
           </w:p>
@@ -12085,72 +12904,78 @@
             <w:pPr>
               <w:jc w:val="center"/>
             </w:pPr>
-          </w:p>
-        </w:tc>
-        <w:tc>
-          <w:tcPr>
-            <w:tcW w:w="680" w:type="dxa"/>
-            <w:vAlign w:val="center"/>
-          </w:tcPr>
-          <w:p>
-            <w:pPr>
-              <w:jc w:val="center"/>
-            </w:pPr>
-          </w:p>
-        </w:tc>
-        <w:tc>
-          <w:tcPr>
-            <w:tcW w:w="680" w:type="dxa"/>
-            <w:vAlign w:val="center"/>
-          </w:tcPr>
-          <w:p>
-            <w:pPr>
-              <w:jc w:val="center"/>
-            </w:pPr>
-          </w:p>
-        </w:tc>
-        <w:tc>
-          <w:tcPr>
-            <w:tcW w:w="680" w:type="dxa"/>
-            <w:vAlign w:val="center"/>
-          </w:tcPr>
-          <w:p>
-            <w:pPr>
-              <w:jc w:val="center"/>
-            </w:pPr>
-          </w:p>
-        </w:tc>
-        <w:tc>
-          <w:tcPr>
-            <w:tcW w:w="680" w:type="dxa"/>
-            <w:vAlign w:val="center"/>
-          </w:tcPr>
-          <w:p>
-            <w:pPr>
-              <w:jc w:val="center"/>
-            </w:pPr>
-          </w:p>
-        </w:tc>
-        <w:tc>
-          <w:tcPr>
-            <w:tcW w:w="680" w:type="dxa"/>
-            <w:vAlign w:val="center"/>
-          </w:tcPr>
-          <w:p>
-            <w:pPr>
-              <w:jc w:val="center"/>
-            </w:pPr>
-          </w:p>
-        </w:tc>
-        <w:tc>
-          <w:tcPr>
-            <w:tcW w:w="680" w:type="dxa"/>
-            <w:vAlign w:val="center"/>
-          </w:tcPr>
-          <w:p>
-            <w:pPr>
-              <w:jc w:val="center"/>
-            </w:pPr>
+            <w:r>
+              <w:t>X</w:t>
+            </w:r>
+          </w:p>
+        </w:tc>
+        <w:tc>
+          <w:tcPr>
+            <w:tcW w:w="680" w:type="dxa"/>
+            <w:vAlign w:val="center"/>
+          </w:tcPr>
+          <w:p>
+            <w:pPr>
+              <w:jc w:val="center"/>
+            </w:pPr>
+          </w:p>
+        </w:tc>
+        <w:tc>
+          <w:tcPr>
+            <w:tcW w:w="680" w:type="dxa"/>
+            <w:vAlign w:val="center"/>
+          </w:tcPr>
+          <w:p>
+            <w:pPr>
+              <w:jc w:val="center"/>
+            </w:pPr>
+          </w:p>
+        </w:tc>
+        <w:tc>
+          <w:tcPr>
+            <w:tcW w:w="680" w:type="dxa"/>
+            <w:vAlign w:val="center"/>
+          </w:tcPr>
+          <w:p>
+            <w:pPr>
+              <w:jc w:val="center"/>
+            </w:pPr>
+          </w:p>
+        </w:tc>
+        <w:tc>
+          <w:tcPr>
+            <w:tcW w:w="680" w:type="dxa"/>
+            <w:vAlign w:val="center"/>
+          </w:tcPr>
+          <w:p>
+            <w:pPr>
+              <w:jc w:val="center"/>
+            </w:pPr>
+          </w:p>
+        </w:tc>
+        <w:tc>
+          <w:tcPr>
+            <w:tcW w:w="680" w:type="dxa"/>
+            <w:vAlign w:val="center"/>
+          </w:tcPr>
+          <w:p>
+            <w:pPr>
+              <w:jc w:val="center"/>
+            </w:pPr>
+          </w:p>
+        </w:tc>
+        <w:tc>
+          <w:tcPr>
+            <w:tcW w:w="683" w:type="dxa"/>
+            <w:vAlign w:val="center"/>
+          </w:tcPr>
+          <w:p>
+            <w:pPr>
+              <w:jc w:val="center"/>
+            </w:pPr>
+            <w:r>
+              <w:t>X</w:t>
+            </w:r>
           </w:p>
         </w:tc>
       </w:tr>

--- a/OPE1/AC2/AC2.docx
+++ b/OPE1/AC2/AC2.docx
@@ -2214,6 +2214,9 @@
             </w:r>
             <w:r>
               <w:t xml:space="preserve"> para a confirmação, e assim dar entrada de novas roupas no estoque</w:t>
+            </w:r>
+            <w:r>
+              <w:t>.</w:t>
             </w:r>
           </w:p>
         </w:tc>

--- a/OPE1/AC2/AC2.docx
+++ b/OPE1/AC2/AC2.docx
@@ -1094,7 +1094,13 @@
               </w:numPr>
             </w:pPr>
             <w:r>
-              <w:t>Gerar relatório mensal da movimentação do produto;</w:t>
+              <w:t>Gerar relatório</w:t>
+            </w:r>
+            <w:r>
+              <w:t xml:space="preserve"> </w:t>
+            </w:r>
+            <w:r>
+              <w:t>da movimentação do produto;</w:t>
             </w:r>
           </w:p>
         </w:tc>
@@ -4324,8 +4330,59 @@
                 <w:sz w:val="20"/>
                 <w:szCs w:val="20"/>
               </w:rPr>
-              <w:t>(P)rioridade X (E)sforço X (R)isco X (B)aseline</w:t>
-            </w:r>
+              <w:t>(P)</w:t>
+            </w:r>
+            <w:proofErr w:type="spellStart"/>
+            <w:r>
+              <w:rPr>
+                <w:b/>
+                <w:bCs/>
+                <w:sz w:val="20"/>
+                <w:szCs w:val="20"/>
+              </w:rPr>
+              <w:t>rioridade</w:t>
+            </w:r>
+            <w:proofErr w:type="spellEnd"/>
+            <w:r>
+              <w:rPr>
+                <w:b/>
+                <w:bCs/>
+                <w:sz w:val="20"/>
+                <w:szCs w:val="20"/>
+              </w:rPr>
+              <w:t xml:space="preserve"> X (E)</w:t>
+            </w:r>
+            <w:proofErr w:type="spellStart"/>
+            <w:r>
+              <w:rPr>
+                <w:b/>
+                <w:bCs/>
+                <w:sz w:val="20"/>
+                <w:szCs w:val="20"/>
+              </w:rPr>
+              <w:t>sforço</w:t>
+            </w:r>
+            <w:proofErr w:type="spellEnd"/>
+            <w:r>
+              <w:rPr>
+                <w:b/>
+                <w:bCs/>
+                <w:sz w:val="20"/>
+                <w:szCs w:val="20"/>
+              </w:rPr>
+              <w:t xml:space="preserve"> X (R)isco X (B)</w:t>
+            </w:r>
+            <w:proofErr w:type="spellStart"/>
+            <w:r>
+              <w:rPr>
+                <w:b/>
+                <w:bCs/>
+                <w:sz w:val="20"/>
+                <w:szCs w:val="20"/>
+              </w:rPr>
+              <w:t>aseline</w:t>
+            </w:r>
+            <w:proofErr w:type="spellEnd"/>
           </w:p>
         </w:tc>
         <w:tc>
